--- a/docs/TestSpecGP11/TestSpecGroup11.docx
+++ b/docs/TestSpecGP11/TestSpecGroup11.docx
@@ -2,208 +2,1140 @@
 <file path=word/document.xml><?xml version="1.0" encoding="utf-8"?>
 <w:document xmlns:wpc="http://schemas.microsoft.com/office/word/2010/wordprocessingCanvas" xmlns:cx="http://schemas.microsoft.com/office/drawing/2014/chartex" xmlns:cx1="http://schemas.microsoft.com/office/drawing/2015/9/8/chartex" xmlns:cx2="http://schemas.microsoft.com/office/drawing/2015/10/21/chartex" xmlns:cx3="http://schemas.microsoft.com/office/drawing/2016/5/9/chartex" xmlns:cx4="http://schemas.microsoft.com/office/drawing/2016/5/10/chartex" xmlns:cx5="http://schemas.microsoft.com/office/drawing/2016/5/11/chartex" xmlns:cx6="http://schemas.microsoft.com/office/drawing/2016/5/12/chartex" xmlns:cx7="http://schemas.microsoft.com/office/drawing/2016/5/13/chartex" xmlns:cx8="http://schemas.microsoft.com/office/drawing/2016/5/14/chartex" xmlns:mc="http://schemas.openxmlformats.org/markup-compatibility/2006" xmlns:aink="http://schemas.microsoft.com/office/drawing/2016/ink" xmlns:am3d="http://schemas.microsoft.com/office/drawing/2017/model3d" xmlns:o="urn:schemas-microsoft-com:office:office" xmlns:r="http://schemas.openxmlformats.org/officeDocument/2006/relationships" xmlns:m="http://schemas.openxmlformats.org/officeDocument/2006/math" xmlns:v="urn:schemas-microsoft-com:vml" xmlns:wp14="http://schemas.microsoft.com/office/word/2010/wordprocessingDrawing" xmlns:wp="http://schemas.openxmlformats.org/drawingml/2006/wordprocessingDrawing" xmlns:w10="urn:schemas-microsoft-com:office:word" xmlns:w="http://schemas.openxmlformats.org/wordprocessingml/2006/main" xmlns:w14="http://schemas.microsoft.com/office/word/2010/wordml" xmlns:w15="http://schemas.microsoft.com/office/word/2012/wordml" xmlns:w16cex="http://schemas.microsoft.com/office/word/2018/wordml/cex" xmlns:w16cid="http://schemas.microsoft.com/office/word/2016/wordml/cid" xmlns:w16="http://schemas.microsoft.com/office/word/2018/wordml" xmlns:w16sdtdh="http://schemas.microsoft.com/office/word/2020/wordml/sdtdatahash" xmlns:w16se="http://schemas.microsoft.com/office/word/2015/wordml/symex" xmlns:wpg="http://schemas.microsoft.com/office/word/2010/wordprocessingGroup" xmlns:wpi="http://schemas.microsoft.com/office/word/2010/wordprocessingInk" xmlns:wne="http://schemas.microsoft.com/office/word/2006/wordml" xmlns:wps="http://schemas.microsoft.com/office/word/2010/wordprocessingShape" mc:Ignorable="w14 w15 w16se w16cid w16 w16cex w16sdtdh wp14">
   <w:body>
-    <w:p/>
-    <w:p/>
+    <w:sdt>
+      <w:sdtPr>
+        <w:rPr>
+          <w:rStyle w:val="BodyTextChar"/>
+        </w:rPr>
+        <w:alias w:val="Title"/>
+        <w:id w:val="473469232"/>
+        <w:placeholder>
+          <w:docPart w:val="DADD24510F454F4BAE2DAF93605E1497"/>
+        </w:placeholder>
+        <w:dataBinding w:prefixMappings="xmlns:ns0='http://purl.org/dc/elements/1.1/' xmlns:ns1='http://schemas.openxmlformats.org/package/2006/metadata/core-properties' " w:xpath="/ns1:coreProperties[1]/ns0:title[1]" w:storeItemID="{6C3C8BC8-F283-45AE-878A-BAB7291924A1}"/>
+        <w:text/>
+      </w:sdtPr>
+      <w:sdtEndPr>
+        <w:rPr>
+          <w:rStyle w:val="BodyTextChar"/>
+        </w:rPr>
+      </w:sdtEndPr>
+      <w:sdtContent>
+        <w:p>
+          <w:pPr>
+            <w:pStyle w:val="Title"/>
+          </w:pPr>
+          <w:r>
+            <w:rPr>
+              <w:rStyle w:val="BodyTextChar"/>
+            </w:rPr>
+            <w:t>Group Project 11</w:t>
+          </w:r>
+        </w:p>
+      </w:sdtContent>
+    </w:sdt>
+    <w:sdt>
+      <w:sdtPr>
+        <w:alias w:val="Subject"/>
+        <w:id w:val="473469265"/>
+        <w:placeholder>
+          <w:docPart w:val="D1836192157A8244B9CC50D802A2212C"/>
+        </w:placeholder>
+        <w:dataBinding w:prefixMappings="xmlns:ns0='http://purl.org/dc/elements/1.1/' xmlns:ns1='http://schemas.openxmlformats.org/package/2006/metadata/core-properties' " w:xpath="/ns1:coreProperties[1]/ns0:subject[1]" w:storeItemID="{6C3C8BC8-F283-45AE-878A-BAB7291924A1}"/>
+        <w:text/>
+      </w:sdtPr>
+      <w:sdtEndPr/>
+      <w:sdtContent>
+        <w:p>
+          <w:pPr>
+            <w:pStyle w:val="Subtitle"/>
+          </w:pPr>
+          <w:r>
+            <w:t>Test Specification</w:t>
+          </w:r>
+        </w:p>
+      </w:sdtContent>
+    </w:sdt>
+    <w:tbl>
+      <w:tblPr>
+        <w:tblStyle w:val="TableGrid"/>
+        <w:tblW w:w="0" w:type="auto"/>
+        <w:tblInd w:w="1809" w:type="dxa"/>
+        <w:tblBorders>
+          <w:top w:val="none" w:sz="0" w:space="0" w:color="auto"/>
+          <w:left w:val="none" w:sz="0" w:space="0" w:color="auto"/>
+          <w:bottom w:val="none" w:sz="0" w:space="0" w:color="auto"/>
+          <w:right w:val="none" w:sz="0" w:space="0" w:color="auto"/>
+          <w:insideH w:val="none" w:sz="0" w:space="0" w:color="auto"/>
+          <w:insideV w:val="none" w:sz="0" w:space="0" w:color="auto"/>
+        </w:tblBorders>
+        <w:tblLook w:val="04A0" w:firstRow="1" w:lastRow="0" w:firstColumn="1" w:lastColumn="0" w:noHBand="0" w:noVBand="1"/>
+      </w:tblPr>
+      <w:tblGrid>
+        <w:gridCol w:w="1276"/>
+        <w:gridCol w:w="4570"/>
+      </w:tblGrid>
+      <w:tr>
+        <w:tc>
+          <w:tcPr>
+            <w:tcW w:w="1276" w:type="dxa"/>
+          </w:tcPr>
+          <w:p>
+            <w:r>
+              <w:t>Author</w:t>
+            </w:r>
+            <w:r>
+              <w:t>s</w:t>
+            </w:r>
+            <w:r>
+              <w:t>:</w:t>
+            </w:r>
+          </w:p>
+        </w:tc>
+        <w:tc>
+          <w:tcPr>
+            <w:tcW w:w="4570" w:type="dxa"/>
+          </w:tcPr>
+          <w:p>
+            <w:pPr>
+              <w:rPr>
+                <w:lang w:val="pl-PL"/>
+              </w:rPr>
+            </w:pPr>
+            <w:sdt>
+              <w:sdtPr>
+                <w:rPr>
+                  <w:lang w:val="pl-PL"/>
+                </w:rPr>
+                <w:alias w:val="Author"/>
+                <w:id w:val="473469229"/>
+                <w:placeholder>
+                  <w:docPart w:val="87F158B759B489409244D88494F9032E"/>
+                </w:placeholder>
+                <w:dataBinding w:prefixMappings="xmlns:ns0='http://purl.org/dc/elements/1.1/' xmlns:ns1='http://schemas.openxmlformats.org/package/2006/metadata/core-properties' " w:xpath="/ns1:coreProperties[1]/ns0:creator[1]" w:storeItemID="{6C3C8BC8-F283-45AE-878A-BAB7291924A1}"/>
+                <w:text/>
+              </w:sdtPr>
+              <w:sdtEndPr/>
+              <w:sdtContent>
+                <w:r>
+                  <w:rPr>
+                    <w:lang w:val="pl-PL"/>
+                  </w:rPr>
+                  <w:t>Mateusz Mazur [mam148], Maciek T</w:t>
+                </w:r>
+                <w:r>
+                  <w:rPr>
+                    <w:lang w:val="pl-PL"/>
+                  </w:rPr>
+                  <w:t>raczyk [mat78]</w:t>
+                </w:r>
+              </w:sdtContent>
+            </w:sdt>
+          </w:p>
+        </w:tc>
+      </w:tr>
+      <w:tr>
+        <w:tc>
+          <w:tcPr>
+            <w:tcW w:w="1276" w:type="dxa"/>
+          </w:tcPr>
+          <w:p>
+            <w:r>
+              <w:t>Config Ref:</w:t>
+            </w:r>
+          </w:p>
+        </w:tc>
+        <w:tc>
+          <w:tcPr>
+            <w:tcW w:w="4570" w:type="dxa"/>
+          </w:tcPr>
+          <w:p>
+            <w:sdt>
+              <w:sdtPr>
+                <w:alias w:val="Category"/>
+                <w:id w:val="473469292"/>
+                <w:placeholder>
+                  <w:docPart w:val="6C9FD71AA13F5D47B3C3D40DA85D6E7B"/>
+                </w:placeholder>
+                <w:dataBinding w:prefixMappings="xmlns:ns0='http://purl.org/dc/elements/1.1/' xmlns:ns1='http://schemas.openxmlformats.org/package/2006/metadata/core-properties' " w:xpath="/ns1:coreProperties[1]/ns1:category[1]" w:storeItemID="{6C3C8BC8-F283-45AE-878A-BAB7291924A1}"/>
+                <w:text/>
+              </w:sdtPr>
+              <w:sdtEndPr/>
+              <w:sdtContent>
+                <w:r>
+                  <w:t>TestSpecGroup11</w:t>
+                </w:r>
+              </w:sdtContent>
+            </w:sdt>
+            <w:r>
+              <w:t xml:space="preserve"> </w:t>
+            </w:r>
+          </w:p>
+        </w:tc>
+      </w:tr>
+      <w:tr>
+        <w:tc>
+          <w:tcPr>
+            <w:tcW w:w="1276" w:type="dxa"/>
+          </w:tcPr>
+          <w:p>
+            <w:r>
+              <w:t>Date:</w:t>
+            </w:r>
+          </w:p>
+        </w:tc>
+        <w:tc>
+          <w:tcPr>
+            <w:tcW w:w="4570" w:type="dxa"/>
+          </w:tcPr>
+          <w:p>
+            <w:r>
+              <w:t>1</w:t>
+            </w:r>
+            <w:r>
+              <w:t>0</w:t>
+            </w:r>
+            <w:r>
+              <w:rPr>
+                <w:vertAlign w:val="superscript"/>
+              </w:rPr>
+              <w:t>th</w:t>
+            </w:r>
+            <w:r>
+              <w:t xml:space="preserve"> March 2022</w:t>
+            </w:r>
+          </w:p>
+        </w:tc>
+      </w:tr>
+      <w:tr>
+        <w:tc>
+          <w:tcPr>
+            <w:tcW w:w="1276" w:type="dxa"/>
+          </w:tcPr>
+          <w:p>
+            <w:r>
+              <w:t>Version:</w:t>
+            </w:r>
+          </w:p>
+        </w:tc>
+        <w:tc>
+          <w:tcPr>
+            <w:tcW w:w="4570" w:type="dxa"/>
+          </w:tcPr>
+          <w:p>
+            <w:sdt>
+              <w:sdtPr>
+                <w:alias w:val="Keywords"/>
+                <w:id w:val="473469293"/>
+                <w:placeholder>
+                  <w:docPart w:val="2A842E521739FB4FA060D3BFC3DE163D"/>
+                </w:placeholder>
+                <w:dataBinding w:prefixMappings="xmlns:ns0='http://purl.org/dc/elements/1.1/' xmlns:ns1='http://schemas.openxmlformats.org/package/2006/metadata/core-properties' " w:xpath="/ns1:coreProperties[1]/ns1:keywords[1]" w:storeItemID="{6C3C8BC8-F283-45AE-878A-BAB7291924A1}"/>
+                <w:text/>
+              </w:sdtPr>
+              <w:sdtEndPr/>
+              <w:sdtContent>
+                <w:r>
+                  <w:t>1.</w:t>
+                </w:r>
+                <w:r>
+                  <w:t>2</w:t>
+                </w:r>
+              </w:sdtContent>
+            </w:sdt>
+            <w:r>
+              <w:fldChar w:fldCharType="begin"/>
+            </w:r>
+            <w:r>
+              <w:instrText xml:space="preserve"> DOCVARIABLE  Version  \* MERGEFORMAT </w:instrText>
+            </w:r>
+            <w:r>
+              <w:fldChar w:fldCharType="end"/>
+            </w:r>
+          </w:p>
+        </w:tc>
+      </w:tr>
+      <w:tr>
+        <w:tc>
+          <w:tcPr>
+            <w:tcW w:w="1276" w:type="dxa"/>
+          </w:tcPr>
+          <w:p>
+            <w:r>
+              <w:t>Status:</w:t>
+            </w:r>
+          </w:p>
+        </w:tc>
+        <w:tc>
+          <w:tcPr>
+            <w:tcW w:w="4570" w:type="dxa"/>
+          </w:tcPr>
+          <w:p>
+            <w:sdt>
+              <w:sdtPr>
+                <w:alias w:val="Status"/>
+                <w:id w:val="473469228"/>
+                <w:placeholder>
+                  <w:docPart w:val="05F86255AF6AC44FB4406CF6D4ED9482"/>
+                </w:placeholder>
+                <w:dataBinding w:prefixMappings="xmlns:ns0='http://purl.org/dc/elements/1.1/' xmlns:ns1='http://schemas.openxmlformats.org/package/2006/metadata/core-properties' " w:xpath="/ns1:coreProperties[1]/ns1:contentStatus[1]" w:storeItemID="{6C3C8BC8-F283-45AE-878A-BAB7291924A1}"/>
+                <w:text/>
+              </w:sdtPr>
+              <w:sdtEndPr/>
+              <w:sdtContent>
+                <w:r>
+                  <w:t>Release</w:t>
+                </w:r>
+              </w:sdtContent>
+            </w:sdt>
+          </w:p>
+        </w:tc>
+      </w:tr>
+    </w:tbl>
     <w:p>
       <w:pPr>
-        <w:jc w:val="center"/>
         <w:rPr>
-          <w:rFonts w:ascii="Times New Roman" w:hAnsi="Times New Roman" w:cs="Times New Roman"/>
-          <w:b/>
-          <w:bCs/>
-          <w:sz w:val="40"/>
-          <w:szCs w:val="40"/>
+          <w:kern w:val="28"/>
         </w:rPr>
       </w:pPr>
       <w:r>
         <w:rPr>
-          <w:rFonts w:ascii="Times New Roman" w:hAnsi="Times New Roman" w:cs="Times New Roman"/>
-          <w:b/>
-          <w:bCs/>
-          <w:sz w:val="40"/>
-          <w:szCs w:val="40"/>
+          <w:noProof/>
+          <w:lang w:eastAsia="en-GB"/>
         </w:rPr>
-        <w:t>Group Project 11 – Test Specification</w:t>
-      </w:r>
-    </w:p>
-    <w:p/>
-    <w:p/>
-    <w:p>
-      <w:r>
-        <w:t>Authors:</w:t>
-      </w:r>
-      <w:r>
-        <w:tab/>
-        <w:t>Mateusz Mazur (mam148), Maciek Traczyk (mat78)</w:t>
-      </w:r>
-    </w:p>
-    <w:p>
-      <w:r>
-        <w:t>Version:</w:t>
-      </w:r>
-      <w:r>
-        <w:tab/>
-        <w:t>1.</w:t>
-      </w:r>
-      <w:r>
-        <w:t>2</w:t>
-      </w:r>
-    </w:p>
-    <w:p>
-      <w:r>
-        <w:t>Status:</w:t>
-      </w:r>
-      <w:r>
-        <w:tab/>
-      </w:r>
-      <w:r>
-        <w:tab/>
-        <w:t>Release</w:t>
-      </w:r>
-    </w:p>
-    <w:p>
-      <w:r>
-        <w:t xml:space="preserve">Config Ref: </w:t>
-      </w:r>
-      <w:r>
-        <w:tab/>
-        <w:t>TestSpecGroup11</w:t>
-      </w:r>
-    </w:p>
-    <w:p>
-      <w:r>
-        <w:t>Date:</w:t>
-      </w:r>
-      <w:r>
-        <w:tab/>
-      </w:r>
-      <w:r>
-        <w:tab/>
-        <w:t>8 March 2022</w:t>
-      </w:r>
-    </w:p>
-    <w:p/>
-    <w:p/>
-    <w:p/>
-    <w:p/>
-    <w:p/>
-    <w:p/>
-    <w:p/>
-    <w:p/>
-    <w:p/>
-    <w:p/>
-    <w:p/>
-    <w:p/>
-    <w:p/>
-    <w:p/>
-    <w:p/>
-    <w:p/>
-    <w:p>
-      <w:pPr>
-        <w:pStyle w:val="Bezodstpw"/>
-        <w:rPr>
-          <w:rFonts w:ascii="Times New Roman" w:hAnsi="Times New Roman" w:cs="Times New Roman"/>
-        </w:rPr>
-      </w:pPr>
-      <w:r>
-        <w:rPr>
-          <w:rFonts w:ascii="Times New Roman" w:hAnsi="Times New Roman" w:cs="Times New Roman"/>
-        </w:rPr>
-        <w:t>Department of Computer Science</w:t>
+        <mc:AlternateContent>
+          <mc:Choice Requires="wps">
+            <w:drawing>
+              <wp:anchor distT="0" distB="0" distL="114300" distR="114300" simplePos="0" relativeHeight="251660288" behindDoc="0" locked="0" layoutInCell="1" allowOverlap="1" wp14:anchorId="563E5759" wp14:editId="30A9DEA7">
+                <wp:simplePos x="0" y="0"/>
+                <wp:positionH relativeFrom="leftMargin">
+                  <wp:posOffset>2045970</wp:posOffset>
+                </wp:positionH>
+                <wp:positionV relativeFrom="bottomMargin">
+                  <wp:posOffset>-1260475</wp:posOffset>
+                </wp:positionV>
+                <wp:extent cx="3265170" cy="1259840"/>
+                <wp:effectExtent l="0" t="3175" r="3810" b="3810"/>
+                <wp:wrapNone/>
+                <wp:docPr id="1" name="Text Box 3"/>
+                <wp:cNvGraphicFramePr>
+                  <a:graphicFrameLocks xmlns:a="http://schemas.openxmlformats.org/drawingml/2006/main"/>
+                </wp:cNvGraphicFramePr>
+                <a:graphic xmlns:a="http://schemas.openxmlformats.org/drawingml/2006/main">
+                  <a:graphicData uri="http://schemas.microsoft.com/office/word/2010/wordprocessingShape">
+                    <wps:wsp>
+                      <wps:cNvSpPr txBox="1">
+                        <a:spLocks noChangeArrowheads="1"/>
+                      </wps:cNvSpPr>
+                      <wps:spPr bwMode="auto">
+                        <a:xfrm>
+                          <a:off x="0" y="0"/>
+                          <a:ext cx="3265170" cy="1259840"/>
+                        </a:xfrm>
+                        <a:prstGeom prst="rect">
+                          <a:avLst/>
+                        </a:prstGeom>
+                        <a:solidFill>
+                          <a:srgbClr val="FFFFFF"/>
+                        </a:solidFill>
+                        <a:ln>
+                          <a:noFill/>
+                        </a:ln>
+                        <a:extLst>
+                          <a:ext uri="{91240B29-F687-4F45-9708-019B960494DF}">
+                            <a14:hiddenLine xmlns:a14="http://schemas.microsoft.com/office/drawing/2010/main" w="9525">
+                              <a:solidFill>
+                                <a:srgbClr val="000000"/>
+                              </a:solidFill>
+                              <a:miter lim="800000"/>
+                              <a:headEnd/>
+                              <a:tailEnd/>
+                            </a14:hiddenLine>
+                          </a:ext>
+                        </a:extLst>
+                      </wps:spPr>
+                      <wps:txbx>
+                        <w:txbxContent>
+                          <w:p>
+                            <w:r>
+                              <w:t>Department of Computer Science</w:t>
+                            </w:r>
+                          </w:p>
+                          <w:p>
+                            <w:r>
+                              <w:t>Aberystwyth University</w:t>
+                            </w:r>
+                          </w:p>
+                          <w:p>
+                            <w:r>
+                              <w:t>Aberystwyth</w:t>
+                            </w:r>
+                          </w:p>
+                          <w:p>
+                            <w:r>
+                              <w:t>Ceredigion</w:t>
+                            </w:r>
+                          </w:p>
+                          <w:p>
+                            <w:r>
+                              <w:t>SY23 3DB</w:t>
+                            </w:r>
+                          </w:p>
+                          <w:p>
+                            <w:r>
+                              <w:t>Copyrig</w:t>
+                            </w:r>
+                            <w:r>
+                              <w:t xml:space="preserve">ht © Aberystwyth University </w:t>
+                            </w:r>
+                            <w:r>
+                              <w:t>202</w:t>
+                            </w:r>
+                            <w:r>
+                              <w:t>2</w:t>
+                            </w:r>
+                          </w:p>
+                        </w:txbxContent>
+                      </wps:txbx>
+                      <wps:bodyPr rot="0" vert="horz" wrap="square" lIns="91440" tIns="45720" rIns="91440" bIns="45720" anchor="t" anchorCtr="0" upright="1">
+                        <a:noAutofit/>
+                      </wps:bodyPr>
+                    </wps:wsp>
+                  </a:graphicData>
+                </a:graphic>
+                <wp14:sizeRelH relativeFrom="margin">
+                  <wp14:pctWidth>0</wp14:pctWidth>
+                </wp14:sizeRelH>
+                <wp14:sizeRelV relativeFrom="margin">
+                  <wp14:pctHeight>0</wp14:pctHeight>
+                </wp14:sizeRelV>
+              </wp:anchor>
+            </w:drawing>
+          </mc:Choice>
+          <mc:Fallback>
+            <w:pict>
+              <v:shapetype w14:anchorId="563E5759" id="_x0000_t202" coordsize="21600,21600" o:spt="202" path="m,l,21600r21600,l21600,xe">
+                <v:stroke joinstyle="miter"/>
+                <v:path gradientshapeok="t" o:connecttype="rect"/>
+              </v:shapetype>
+              <v:shape id="Text Box 3" o:spid="_x0000_s1026" type="#_x0000_t202" style="position:absolute;margin-left:161.1pt;margin-top:-99.25pt;width:257.1pt;height:99.2pt;z-index:251660288;visibility:visible;mso-wrap-style:square;mso-width-percent:0;mso-height-percent:0;mso-wrap-distance-left:9pt;mso-wrap-distance-top:0;mso-wrap-distance-right:9pt;mso-wrap-distance-bottom:0;mso-position-horizontal:absolute;mso-position-horizontal-relative:left-margin-area;mso-position-vertical:absolute;mso-position-vertical-relative:bottom-margin-area;mso-width-percent:0;mso-height-percent:0;mso-width-relative:margin;mso-height-relative:margin;v-text-anchor:top" o:gfxdata="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" stroked="f">
+                <v:textbox>
+                  <w:txbxContent>
+                    <w:p>
+                      <w:r>
+                        <w:t>Department of Computer Science</w:t>
+                      </w:r>
+                    </w:p>
+                    <w:p>
+                      <w:r>
+                        <w:t>Aberystwyth University</w:t>
+                      </w:r>
+                    </w:p>
+                    <w:p>
+                      <w:r>
+                        <w:t>Aberystwyth</w:t>
+                      </w:r>
+                    </w:p>
+                    <w:p>
+                      <w:r>
+                        <w:t>Ceredigion</w:t>
+                      </w:r>
+                    </w:p>
+                    <w:p>
+                      <w:r>
+                        <w:t>SY23 3DB</w:t>
+                      </w:r>
+                    </w:p>
+                    <w:p>
+                      <w:r>
+                        <w:t>Copyrig</w:t>
+                      </w:r>
+                      <w:r>
+                        <w:t xml:space="preserve">ht © Aberystwyth University </w:t>
+                      </w:r>
+                      <w:r>
+                        <w:t>202</w:t>
+                      </w:r>
+                      <w:r>
+                        <w:t>2</w:t>
+                      </w:r>
+                    </w:p>
+                  </w:txbxContent>
+                </v:textbox>
+                <w10:wrap anchorx="margin" anchory="margin"/>
+              </v:shape>
+            </w:pict>
+          </mc:Fallback>
+        </mc:AlternateContent>
+      </w:r>
+      <w:r>
+        <w:br w:type="page"/>
       </w:r>
     </w:p>
     <w:p>
       <w:pPr>
-        <w:pStyle w:val="Bezodstpw"/>
-        <w:rPr>
-          <w:rFonts w:ascii="Times New Roman" w:hAnsi="Times New Roman" w:cs="Times New Roman"/>
-        </w:rPr>
+        <w:pStyle w:val="UnnumHeading1"/>
       </w:pPr>
-      <w:r>
-        <w:rPr>
-          <w:rFonts w:ascii="Times New Roman" w:hAnsi="Times New Roman" w:cs="Times New Roman"/>
-        </w:rPr>
-        <w:t>Aberystwyth University</w:t>
-      </w:r>
+      <w:bookmarkStart w:id="0" w:name="_Toc1566533"/>
+      <w:r>
+        <w:lastRenderedPageBreak/>
+        <w:t>CONTENTS</w:t>
+      </w:r>
+      <w:bookmarkEnd w:id="0"/>
     </w:p>
     <w:p>
       <w:pPr>
-        <w:pStyle w:val="Bezodstpw"/>
+        <w:pStyle w:val="TOC1"/>
         <w:rPr>
-          <w:rFonts w:ascii="Times New Roman" w:hAnsi="Times New Roman" w:cs="Times New Roman"/>
+          <w:rFonts w:asciiTheme="minorHAnsi" w:eastAsiaTheme="minorEastAsia" w:hAnsiTheme="minorHAnsi" w:cstheme="minorBidi"/>
+          <w:caps w:val="0"/>
+          <w:noProof/>
+          <w:sz w:val="24"/>
+          <w:szCs w:val="24"/>
         </w:rPr>
       </w:pPr>
       <w:r>
+        <w:fldChar w:fldCharType="begin"/>
+      </w:r>
+      <w:r>
+        <w:instrText xml:space="preserve"> TOC \o "1-2" </w:instrText>
+      </w:r>
+      <w:r>
+        <w:fldChar w:fldCharType="separate"/>
+      </w:r>
+      <w:r>
         <w:rPr>
-          <w:rFonts w:ascii="Times New Roman" w:hAnsi="Times New Roman" w:cs="Times New Roman"/>
+          <w:noProof/>
         </w:rPr>
-        <w:t>Aberystwyth</w:t>
+        <w:t>CONTENTS</w:t>
+      </w:r>
+      <w:r>
+        <w:rPr>
+          <w:noProof/>
+        </w:rPr>
+        <w:tab/>
+      </w:r>
+      <w:r>
+        <w:rPr>
+          <w:noProof/>
+        </w:rPr>
+        <w:fldChar w:fldCharType="begin"/>
+      </w:r>
+      <w:r>
+        <w:rPr>
+          <w:noProof/>
+        </w:rPr>
+        <w:instrText xml:space="preserve"> PAGEREF _Toc1566533 \h </w:instrText>
+      </w:r>
+      <w:r>
+        <w:rPr>
+          <w:noProof/>
+        </w:rPr>
+      </w:r>
+      <w:r>
+        <w:rPr>
+          <w:noProof/>
+        </w:rPr>
+        <w:fldChar w:fldCharType="separate"/>
+      </w:r>
+      <w:r>
+        <w:rPr>
+          <w:noProof/>
+        </w:rPr>
+        <w:t>2</w:t>
+      </w:r>
+      <w:r>
+        <w:rPr>
+          <w:noProof/>
+        </w:rPr>
+        <w:fldChar w:fldCharType="end"/>
       </w:r>
     </w:p>
     <w:p>
       <w:pPr>
-        <w:pStyle w:val="Bezodstpw"/>
+        <w:pStyle w:val="TOC1"/>
+        <w:tabs>
+          <w:tab w:val="left" w:pos="480"/>
+        </w:tabs>
         <w:rPr>
-          <w:rFonts w:ascii="Times New Roman" w:hAnsi="Times New Roman" w:cs="Times New Roman"/>
+          <w:rFonts w:asciiTheme="minorHAnsi" w:eastAsiaTheme="minorEastAsia" w:hAnsiTheme="minorHAnsi" w:cstheme="minorBidi"/>
+          <w:caps w:val="0"/>
+          <w:noProof/>
+          <w:sz w:val="24"/>
+          <w:szCs w:val="24"/>
         </w:rPr>
       </w:pPr>
       <w:r>
         <w:rPr>
-          <w:rFonts w:ascii="Times New Roman" w:hAnsi="Times New Roman" w:cs="Times New Roman"/>
+          <w:noProof/>
         </w:rPr>
-        <w:t>Ceredigion</w:t>
+        <w:t>1.</w:t>
+      </w:r>
+      <w:r>
+        <w:rPr>
+          <w:rFonts w:asciiTheme="minorHAnsi" w:eastAsiaTheme="minorEastAsia" w:hAnsiTheme="minorHAnsi" w:cstheme="minorBidi"/>
+          <w:caps w:val="0"/>
+          <w:noProof/>
+          <w:sz w:val="24"/>
+          <w:szCs w:val="24"/>
+        </w:rPr>
+        <w:tab/>
+      </w:r>
+      <w:r>
+        <w:rPr>
+          <w:noProof/>
+        </w:rPr>
+        <w:t>Introduction</w:t>
+      </w:r>
+      <w:r>
+        <w:rPr>
+          <w:noProof/>
+        </w:rPr>
+        <w:tab/>
+      </w:r>
+      <w:r>
+        <w:rPr>
+          <w:noProof/>
+        </w:rPr>
+        <w:fldChar w:fldCharType="begin"/>
+      </w:r>
+      <w:r>
+        <w:rPr>
+          <w:noProof/>
+        </w:rPr>
+        <w:instrText xml:space="preserve"> PAGEREF _Toc1566534 \h </w:instrText>
+      </w:r>
+      <w:r>
+        <w:rPr>
+          <w:noProof/>
+        </w:rPr>
+      </w:r>
+      <w:r>
+        <w:rPr>
+          <w:noProof/>
+        </w:rPr>
+        <w:fldChar w:fldCharType="separate"/>
+      </w:r>
+      <w:r>
+        <w:rPr>
+          <w:noProof/>
+        </w:rPr>
+        <w:t>3</w:t>
+      </w:r>
+      <w:r>
+        <w:rPr>
+          <w:noProof/>
+        </w:rPr>
+        <w:fldChar w:fldCharType="end"/>
       </w:r>
     </w:p>
     <w:p>
       <w:pPr>
-        <w:pStyle w:val="Bezodstpw"/>
+        <w:pStyle w:val="TOC2"/>
+        <w:tabs>
+          <w:tab w:val="left" w:pos="720"/>
+        </w:tabs>
         <w:rPr>
-          <w:rFonts w:ascii="Times New Roman" w:hAnsi="Times New Roman" w:cs="Times New Roman"/>
+          <w:rFonts w:asciiTheme="minorHAnsi" w:eastAsiaTheme="minorEastAsia" w:hAnsiTheme="minorHAnsi" w:cstheme="minorBidi"/>
+          <w:noProof/>
+          <w:sz w:val="24"/>
+          <w:szCs w:val="24"/>
         </w:rPr>
       </w:pPr>
       <w:r>
         <w:rPr>
-          <w:rFonts w:ascii="Times New Roman" w:hAnsi="Times New Roman" w:cs="Times New Roman"/>
+          <w:noProof/>
         </w:rPr>
-        <w:t>SY23 3DB</w:t>
+        <w:t>1.1</w:t>
+      </w:r>
+      <w:r>
+        <w:rPr>
+          <w:rFonts w:asciiTheme="minorHAnsi" w:eastAsiaTheme="minorEastAsia" w:hAnsiTheme="minorHAnsi" w:cstheme="minorBidi"/>
+          <w:noProof/>
+          <w:sz w:val="24"/>
+          <w:szCs w:val="24"/>
+        </w:rPr>
+        <w:tab/>
+      </w:r>
+      <w:r>
+        <w:rPr>
+          <w:noProof/>
+        </w:rPr>
+        <w:t>Purpose of this Document</w:t>
+      </w:r>
+      <w:r>
+        <w:rPr>
+          <w:noProof/>
+        </w:rPr>
+        <w:tab/>
+      </w:r>
+      <w:r>
+        <w:rPr>
+          <w:noProof/>
+        </w:rPr>
+        <w:fldChar w:fldCharType="begin"/>
+      </w:r>
+      <w:r>
+        <w:rPr>
+          <w:noProof/>
+        </w:rPr>
+        <w:instrText xml:space="preserve"> PAGEREF _Toc1566535 \h </w:instrText>
+      </w:r>
+      <w:r>
+        <w:rPr>
+          <w:noProof/>
+        </w:rPr>
+      </w:r>
+      <w:r>
+        <w:rPr>
+          <w:noProof/>
+        </w:rPr>
+        <w:fldChar w:fldCharType="separate"/>
+      </w:r>
+      <w:r>
+        <w:rPr>
+          <w:noProof/>
+        </w:rPr>
+        <w:t>3</w:t>
+      </w:r>
+      <w:r>
+        <w:rPr>
+          <w:noProof/>
+        </w:rPr>
+        <w:fldChar w:fldCharType="end"/>
       </w:r>
     </w:p>
     <w:p>
       <w:pPr>
-        <w:pStyle w:val="Bezodstpw"/>
+        <w:pStyle w:val="TOC2"/>
+        <w:tabs>
+          <w:tab w:val="left" w:pos="720"/>
+        </w:tabs>
         <w:rPr>
-          <w:rFonts w:ascii="Times New Roman" w:hAnsi="Times New Roman" w:cs="Times New Roman"/>
+          <w:rFonts w:asciiTheme="minorHAnsi" w:eastAsiaTheme="minorEastAsia" w:hAnsiTheme="minorHAnsi" w:cstheme="minorBidi"/>
+          <w:noProof/>
+          <w:sz w:val="24"/>
+          <w:szCs w:val="24"/>
         </w:rPr>
       </w:pPr>
       <w:r>
         <w:rPr>
-          <w:rFonts w:ascii="Times New Roman" w:hAnsi="Times New Roman" w:cs="Times New Roman"/>
+          <w:noProof/>
         </w:rPr>
-        <w:t>Copyright © Aberystwyth University 2020</w:t>
+        <w:t>1.2</w:t>
+      </w:r>
+      <w:r>
+        <w:rPr>
+          <w:rFonts w:asciiTheme="minorHAnsi" w:eastAsiaTheme="minorEastAsia" w:hAnsiTheme="minorHAnsi" w:cstheme="minorBidi"/>
+          <w:noProof/>
+          <w:sz w:val="24"/>
+          <w:szCs w:val="24"/>
+        </w:rPr>
+        <w:tab/>
+      </w:r>
+      <w:r>
+        <w:rPr>
+          <w:noProof/>
+        </w:rPr>
+        <w:t>Scope</w:t>
+      </w:r>
+      <w:r>
+        <w:rPr>
+          <w:noProof/>
+        </w:rPr>
+        <w:tab/>
+      </w:r>
+      <w:r>
+        <w:rPr>
+          <w:noProof/>
+        </w:rPr>
+        <w:fldChar w:fldCharType="begin"/>
+      </w:r>
+      <w:r>
+        <w:rPr>
+          <w:noProof/>
+        </w:rPr>
+        <w:instrText xml:space="preserve"> PAGEREF _Toc1566536 \h </w:instrText>
+      </w:r>
+      <w:r>
+        <w:rPr>
+          <w:noProof/>
+        </w:rPr>
+        <w:fldChar w:fldCharType="separate"/>
+      </w:r>
+      <w:r>
+        <w:rPr>
+          <w:b/>
+          <w:bCs/>
+          <w:noProof/>
+          <w:lang w:val="en-US"/>
+        </w:rPr>
+        <w:t>Error! Bookmark not defined.</w:t>
+      </w:r>
+      <w:r>
+        <w:rPr>
+          <w:noProof/>
+        </w:rPr>
+        <w:fldChar w:fldCharType="end"/>
       </w:r>
     </w:p>
     <w:p>
       <w:pPr>
-        <w:pStyle w:val="Bezodstpw"/>
+        <w:pStyle w:val="TOC2"/>
+        <w:tabs>
+          <w:tab w:val="left" w:pos="720"/>
+        </w:tabs>
         <w:rPr>
-          <w:rFonts w:ascii="Times New Roman" w:hAnsi="Times New Roman" w:cs="Times New Roman"/>
+          <w:rFonts w:asciiTheme="minorHAnsi" w:eastAsiaTheme="minorEastAsia" w:hAnsiTheme="minorHAnsi" w:cstheme="minorBidi"/>
+          <w:noProof/>
+          <w:sz w:val="24"/>
+          <w:szCs w:val="24"/>
         </w:rPr>
       </w:pPr>
+      <w:r>
+        <w:rPr>
+          <w:noProof/>
+        </w:rPr>
+        <w:t>1.3</w:t>
+      </w:r>
+      <w:r>
+        <w:rPr>
+          <w:rFonts w:asciiTheme="minorHAnsi" w:eastAsiaTheme="minorEastAsia" w:hAnsiTheme="minorHAnsi" w:cstheme="minorBidi"/>
+          <w:noProof/>
+          <w:sz w:val="24"/>
+          <w:szCs w:val="24"/>
+        </w:rPr>
+        <w:tab/>
+      </w:r>
+      <w:r>
+        <w:rPr>
+          <w:noProof/>
+        </w:rPr>
+        <w:t>Objectives</w:t>
+      </w:r>
+      <w:r>
+        <w:rPr>
+          <w:noProof/>
+        </w:rPr>
+        <w:tab/>
+      </w:r>
+      <w:r>
+        <w:rPr>
+          <w:noProof/>
+        </w:rPr>
+        <w:fldChar w:fldCharType="begin"/>
+      </w:r>
+      <w:r>
+        <w:rPr>
+          <w:noProof/>
+        </w:rPr>
+        <w:instrText xml:space="preserve"> PAGEREF _Toc1566537 \h </w:instrText>
+      </w:r>
+      <w:r>
+        <w:rPr>
+          <w:noProof/>
+        </w:rPr>
+        <w:fldChar w:fldCharType="separate"/>
+      </w:r>
+      <w:r>
+        <w:rPr>
+          <w:b/>
+          <w:bCs/>
+          <w:noProof/>
+          <w:lang w:val="en-US"/>
+        </w:rPr>
+        <w:t>Error! Bookmark not defined.</w:t>
+      </w:r>
+      <w:r>
+        <w:rPr>
+          <w:noProof/>
+        </w:rPr>
+        <w:fldChar w:fldCharType="end"/>
+      </w:r>
     </w:p>
-    <w:p/>
+    <w:p>
+      <w:pPr>
+        <w:pStyle w:val="TOC1"/>
+        <w:tabs>
+          <w:tab w:val="left" w:pos="480"/>
+        </w:tabs>
+        <w:rPr>
+          <w:rFonts w:asciiTheme="minorHAnsi" w:eastAsiaTheme="minorEastAsia" w:hAnsiTheme="minorHAnsi" w:cstheme="minorBidi"/>
+          <w:caps w:val="0"/>
+          <w:noProof/>
+          <w:sz w:val="24"/>
+          <w:szCs w:val="24"/>
+        </w:rPr>
+      </w:pPr>
+      <w:r>
+        <w:rPr>
+          <w:noProof/>
+        </w:rPr>
+        <w:t>2.</w:t>
+      </w:r>
+      <w:r>
+        <w:rPr>
+          <w:rFonts w:asciiTheme="minorHAnsi" w:eastAsiaTheme="minorEastAsia" w:hAnsiTheme="minorHAnsi" w:cstheme="minorBidi"/>
+          <w:caps w:val="0"/>
+          <w:noProof/>
+          <w:sz w:val="24"/>
+          <w:szCs w:val="24"/>
+        </w:rPr>
+        <w:tab/>
+      </w:r>
+      <w:r>
+        <w:rPr>
+          <w:noProof/>
+        </w:rPr>
+        <w:t>BODY OF DOCUMENT</w:t>
+      </w:r>
+      <w:r>
+        <w:rPr>
+          <w:noProof/>
+        </w:rPr>
+        <w:tab/>
+      </w:r>
+      <w:r>
+        <w:rPr>
+          <w:noProof/>
+        </w:rPr>
+        <w:fldChar w:fldCharType="begin"/>
+      </w:r>
+      <w:r>
+        <w:rPr>
+          <w:noProof/>
+        </w:rPr>
+        <w:instrText xml:space="preserve"> PAGEREF _Toc1566538 \h </w:instrText>
+      </w:r>
+      <w:r>
+        <w:rPr>
+          <w:noProof/>
+        </w:rPr>
+      </w:r>
+      <w:r>
+        <w:rPr>
+          <w:noProof/>
+        </w:rPr>
+        <w:fldChar w:fldCharType="separate"/>
+      </w:r>
+      <w:r>
+        <w:rPr>
+          <w:noProof/>
+        </w:rPr>
+        <w:t>3</w:t>
+      </w:r>
+      <w:r>
+        <w:rPr>
+          <w:noProof/>
+        </w:rPr>
+        <w:fldChar w:fldCharType="end"/>
+      </w:r>
+    </w:p>
+    <w:p>
+      <w:pPr>
+        <w:pStyle w:val="TOC1"/>
+        <w:rPr>
+          <w:rFonts w:asciiTheme="minorHAnsi" w:eastAsiaTheme="minorEastAsia" w:hAnsiTheme="minorHAnsi" w:cstheme="minorBidi"/>
+          <w:caps w:val="0"/>
+          <w:noProof/>
+          <w:sz w:val="24"/>
+          <w:szCs w:val="24"/>
+        </w:rPr>
+      </w:pPr>
+      <w:r>
+        <w:rPr>
+          <w:noProof/>
+        </w:rPr>
+        <w:t>REFERENCES</w:t>
+      </w:r>
+      <w:r>
+        <w:rPr>
+          <w:noProof/>
+        </w:rPr>
+        <w:tab/>
+      </w:r>
+      <w:r>
+        <w:rPr>
+          <w:noProof/>
+        </w:rPr>
+        <w:fldChar w:fldCharType="begin"/>
+      </w:r>
+      <w:r>
+        <w:rPr>
+          <w:noProof/>
+        </w:rPr>
+        <w:instrText xml:space="preserve"> PAGEREF _Toc1566539 \h </w:instrText>
+      </w:r>
+      <w:r>
+        <w:rPr>
+          <w:noProof/>
+        </w:rPr>
+      </w:r>
+      <w:r>
+        <w:rPr>
+          <w:noProof/>
+        </w:rPr>
+        <w:fldChar w:fldCharType="separate"/>
+      </w:r>
+      <w:r>
+        <w:rPr>
+          <w:noProof/>
+        </w:rPr>
+        <w:t>12</w:t>
+      </w:r>
+      <w:r>
+        <w:rPr>
+          <w:noProof/>
+        </w:rPr>
+        <w:fldChar w:fldCharType="end"/>
+      </w:r>
+    </w:p>
+    <w:p>
+      <w:pPr>
+        <w:pStyle w:val="TOC1"/>
+        <w:rPr>
+          <w:rFonts w:asciiTheme="minorHAnsi" w:eastAsiaTheme="minorEastAsia" w:hAnsiTheme="minorHAnsi" w:cstheme="minorBidi"/>
+          <w:caps w:val="0"/>
+          <w:noProof/>
+          <w:sz w:val="24"/>
+          <w:szCs w:val="24"/>
+        </w:rPr>
+      </w:pPr>
+      <w:r>
+        <w:rPr>
+          <w:noProof/>
+        </w:rPr>
+        <w:t>DOCUMENT HISTORY</w:t>
+      </w:r>
+      <w:r>
+        <w:rPr>
+          <w:noProof/>
+        </w:rPr>
+        <w:tab/>
+      </w:r>
+      <w:r>
+        <w:rPr>
+          <w:noProof/>
+        </w:rPr>
+        <w:fldChar w:fldCharType="begin"/>
+      </w:r>
+      <w:r>
+        <w:rPr>
+          <w:noProof/>
+        </w:rPr>
+        <w:instrText xml:space="preserve"> PAGEREF _Toc1566540 \h </w:instrText>
+      </w:r>
+      <w:r>
+        <w:rPr>
+          <w:noProof/>
+        </w:rPr>
+      </w:r>
+      <w:r>
+        <w:rPr>
+          <w:noProof/>
+        </w:rPr>
+        <w:fldChar w:fldCharType="separate"/>
+      </w:r>
+      <w:r>
+        <w:rPr>
+          <w:noProof/>
+        </w:rPr>
+        <w:t>13</w:t>
+      </w:r>
+      <w:r>
+        <w:rPr>
+          <w:noProof/>
+        </w:rPr>
+        <w:fldChar w:fldCharType="end"/>
+      </w:r>
+    </w:p>
+    <w:p>
+      <w:pPr>
+        <w:pStyle w:val="Heading1"/>
+        <w:numPr>
+          <w:ilvl w:val="0"/>
+          <w:numId w:val="0"/>
+        </w:numPr>
+      </w:pPr>
+      <w:r>
+        <w:rPr>
+          <w:rFonts w:ascii="Times New Roman" w:hAnsi="Times New Roman"/>
+          <w:kern w:val="0"/>
+          <w:sz w:val="20"/>
+        </w:rPr>
+        <w:fldChar w:fldCharType="end"/>
+      </w:r>
+      <w:r>
+        <w:br w:type="page"/>
+      </w:r>
+    </w:p>
+    <w:p>
+      <w:pPr>
+        <w:pStyle w:val="Heading1"/>
+      </w:pPr>
+      <w:bookmarkStart w:id="1" w:name="_Toc1566534"/>
+      <w:r>
+        <w:lastRenderedPageBreak/>
+        <w:t>Introduction</w:t>
+      </w:r>
+      <w:bookmarkEnd w:id="1"/>
+    </w:p>
+    <w:p>
+      <w:pPr>
+        <w:pStyle w:val="Heading2"/>
+      </w:pPr>
+      <w:bookmarkStart w:id="2" w:name="_Toc1566535"/>
+      <w:r>
+        <w:t>Purpose</w:t>
+      </w:r>
+      <w:r>
+        <w:t xml:space="preserve"> of this </w:t>
+      </w:r>
+      <w:r>
+        <w:t>Document</w:t>
+      </w:r>
+      <w:bookmarkEnd w:id="2"/>
+    </w:p>
+    <w:p>
+      <w:pPr>
+        <w:pStyle w:val="BodyText"/>
+      </w:pPr>
+      <w:r>
+        <w:t>This document is</w:t>
+      </w:r>
+      <w:r>
+        <w:t xml:space="preserve"> to</w:t>
+      </w:r>
+      <w:r>
+        <w:t xml:space="preserve"> present Test Specification document</w:t>
+      </w:r>
+      <w:r>
+        <w:t>.</w:t>
+      </w:r>
+    </w:p>
+    <w:p>
+      <w:pPr>
+        <w:pStyle w:val="Heading1"/>
+      </w:pPr>
+      <w:bookmarkStart w:id="3" w:name="_Toc1566538"/>
+      <w:r>
+        <w:t>BODY OF DOCUMENT</w:t>
+      </w:r>
+      <w:bookmarkEnd w:id="3"/>
+    </w:p>
     <w:tbl>
       <w:tblPr>
-        <w:tblStyle w:val="Tabela-Siatka"/>
+        <w:tblStyle w:val="TableGrid"/>
         <w:tblW w:w="0" w:type="auto"/>
         <w:tblLook w:val="04A0" w:firstRow="1" w:lastRow="0" w:firstColumn="1" w:lastColumn="0" w:noHBand="0" w:noVBand="1"/>
       </w:tblPr>
       <w:tblGrid>
-        <w:gridCol w:w="1411"/>
-        <w:gridCol w:w="1430"/>
-        <w:gridCol w:w="1628"/>
-        <w:gridCol w:w="1470"/>
-        <w:gridCol w:w="1485"/>
-        <w:gridCol w:w="1638"/>
+        <w:gridCol w:w="1397"/>
+        <w:gridCol w:w="1418"/>
+        <w:gridCol w:w="1622"/>
+        <w:gridCol w:w="1464"/>
+        <w:gridCol w:w="1480"/>
+        <w:gridCol w:w="1636"/>
       </w:tblGrid>
       <w:tr>
         <w:tc>
@@ -212,7 +1144,6 @@
           </w:tcPr>
           <w:p>
             <w:r>
-              <w:lastRenderedPageBreak/>
               <w:t>Test Ref</w:t>
             </w:r>
           </w:p>
@@ -222,8 +1153,13 @@
             <w:tcW w:w="1430" w:type="dxa"/>
           </w:tcPr>
           <w:p>
-            <w:r>
-              <w:t xml:space="preserve">Req being </w:t>
+            <w:proofErr w:type="spellStart"/>
+            <w:r>
+              <w:t>Req</w:t>
+            </w:r>
+            <w:proofErr w:type="spellEnd"/>
+            <w:r>
+              <w:t xml:space="preserve"> being </w:t>
             </w:r>
             <w:r>
               <w:t>tested</w:t>
@@ -278,10 +1214,7 @@
           </w:tcPr>
           <w:p>
             <w:r>
-              <w:t>SE-F-</w:t>
-            </w:r>
-            <w:r>
-              <w:t>001</w:t>
+              <w:t>SE-F-001</w:t>
             </w:r>
           </w:p>
         </w:tc>
@@ -343,10 +1276,7 @@
           </w:tcPr>
           <w:p>
             <w:r>
-              <w:t>SE-F-</w:t>
-            </w:r>
-            <w:r>
-              <w:t>002</w:t>
+              <w:t>SE-F-002</w:t>
             </w:r>
           </w:p>
         </w:tc>
@@ -388,11 +1318,11 @@
             <w:r>
               <w:t xml:space="preserve">List of names </w:t>
             </w:r>
-            <w:bookmarkStart w:id="0" w:name="_Hlk95955426"/>
+            <w:bookmarkStart w:id="4" w:name="_Hlk95955426"/>
             <w:r>
               <w:t>which</w:t>
             </w:r>
-            <w:bookmarkEnd w:id="0"/>
+            <w:bookmarkEnd w:id="4"/>
             <w:r>
               <w:t xml:space="preserve"> are assigned to an appropriate player</w:t>
             </w:r>
@@ -416,10 +1346,7 @@
           </w:tcPr>
           <w:p>
             <w:r>
-              <w:t>SE-F-</w:t>
-            </w:r>
-            <w:r>
-              <w:t>003</w:t>
+              <w:t>SE-F-003</w:t>
             </w:r>
           </w:p>
         </w:tc>
@@ -481,10 +1408,7 @@
           </w:tcPr>
           <w:p>
             <w:r>
-              <w:t>SE-F-</w:t>
-            </w:r>
-            <w:r>
-              <w:t>004</w:t>
+              <w:t>SE-F-004</w:t>
             </w:r>
           </w:p>
         </w:tc>
@@ -546,10 +1470,7 @@
           </w:tcPr>
           <w:p>
             <w:r>
-              <w:t>SE-F-</w:t>
-            </w:r>
-            <w:r>
-              <w:t>005</w:t>
+              <w:t>SE-F-005</w:t>
             </w:r>
           </w:p>
         </w:tc>
@@ -611,10 +1532,7 @@
           </w:tcPr>
           <w:p>
             <w:r>
-              <w:t>SE-F-</w:t>
-            </w:r>
-            <w:r>
-              <w:t>006</w:t>
+              <w:t>SE-F-006</w:t>
             </w:r>
           </w:p>
         </w:tc>
@@ -677,10 +1595,7 @@
           </w:tcPr>
           <w:p>
             <w:r>
-              <w:t>SE-F-</w:t>
-            </w:r>
-            <w:r>
-              <w:t>007</w:t>
+              <w:t>SE-F-007</w:t>
             </w:r>
           </w:p>
         </w:tc>
@@ -742,10 +1657,7 @@
           </w:tcPr>
           <w:p>
             <w:r>
-              <w:t>SE-F-</w:t>
-            </w:r>
-            <w:r>
-              <w:t>008</w:t>
+              <w:t>SE-F-008</w:t>
             </w:r>
           </w:p>
         </w:tc>
@@ -808,11 +1720,7 @@
           </w:tcPr>
           <w:p>
             <w:r>
-              <w:lastRenderedPageBreak/>
-              <w:t>SE-F-00</w:t>
-            </w:r>
-            <w:r>
-              <w:t>9</w:t>
+              <w:t>SE-F-009</w:t>
             </w:r>
           </w:p>
         </w:tc>
@@ -880,10 +1788,8 @@
           </w:tcPr>
           <w:p>
             <w:r>
-              <w:t>SE-F-0</w:t>
-            </w:r>
-            <w:r>
-              <w:t>10</w:t>
+              <w:lastRenderedPageBreak/>
+              <w:t>SE-F-010</w:t>
             </w:r>
           </w:p>
         </w:tc>
@@ -945,10 +1851,7 @@
           </w:tcPr>
           <w:p>
             <w:r>
-              <w:t>SE-F-0</w:t>
-            </w:r>
-            <w:r>
-              <w:t>11</w:t>
+              <w:t>SE-F-011</w:t>
             </w:r>
           </w:p>
         </w:tc>
@@ -968,13 +1871,7 @@
           </w:tcPr>
           <w:p>
             <w:r>
-              <w:t xml:space="preserve">Check that Chance </w:t>
-            </w:r>
-            <w:r>
-              <w:t>card that</w:t>
-            </w:r>
-            <w:r>
-              <w:t xml:space="preserve"> is held by player is used in appropriate time</w:t>
+              <w:t>Check that Chance card that is held by player is used in appropriate time</w:t>
             </w:r>
           </w:p>
         </w:tc>
@@ -1016,10 +1913,7 @@
           </w:tcPr>
           <w:p>
             <w:r>
-              <w:t>SE-F-0</w:t>
-            </w:r>
-            <w:r>
-              <w:t>12</w:t>
+              <w:t>SE-F-012</w:t>
             </w:r>
           </w:p>
         </w:tc>
@@ -1081,10 +1975,7 @@
           </w:tcPr>
           <w:p>
             <w:r>
-              <w:t>SE-F-0</w:t>
-            </w:r>
-            <w:r>
-              <w:t>13</w:t>
+              <w:t>SE-F-013</w:t>
             </w:r>
           </w:p>
         </w:tc>
@@ -1146,10 +2037,7 @@
           </w:tcPr>
           <w:p>
             <w:r>
-              <w:t>SE-F-0</w:t>
-            </w:r>
-            <w:r>
-              <w:t>14</w:t>
+              <w:t>SE-F-014</w:t>
             </w:r>
           </w:p>
         </w:tc>
@@ -1211,10 +2099,7 @@
           </w:tcPr>
           <w:p>
             <w:r>
-              <w:t>SE-F-0</w:t>
-            </w:r>
-            <w:r>
-              <w:t>15</w:t>
+              <w:t>SE-F-015</w:t>
             </w:r>
           </w:p>
         </w:tc>
@@ -1277,10 +2162,7 @@
           </w:tcPr>
           <w:p>
             <w:r>
-              <w:t>SE-F-0</w:t>
-            </w:r>
-            <w:r>
-              <w:t>16</w:t>
+              <w:t>SE-F-016</w:t>
             </w:r>
           </w:p>
         </w:tc>
@@ -1343,10 +2225,7 @@
           </w:tcPr>
           <w:p>
             <w:r>
-              <w:t>SE-F-01</w:t>
-            </w:r>
-            <w:r>
-              <w:t>7</w:t>
+              <w:t>SE-F-017</w:t>
             </w:r>
           </w:p>
         </w:tc>
@@ -1409,10 +2288,7 @@
           </w:tcPr>
           <w:p>
             <w:r>
-              <w:t>SE-F-01</w:t>
-            </w:r>
-            <w:r>
-              <w:t>8</w:t>
+              <w:t>SE-F-018</w:t>
             </w:r>
           </w:p>
         </w:tc>
@@ -1475,11 +2351,7 @@
           </w:tcPr>
           <w:p>
             <w:r>
-              <w:lastRenderedPageBreak/>
-              <w:t>SE-F-01</w:t>
-            </w:r>
-            <w:r>
-              <w:t>9</w:t>
+              <w:t>SE-F-019</w:t>
             </w:r>
           </w:p>
         </w:tc>
@@ -1502,6 +2374,7 @@
               <w:t>Check that treasures are assigned only to ships, to ports and to Flat Island</w:t>
             </w:r>
           </w:p>
+          <w:p/>
         </w:tc>
         <w:tc>
           <w:tcPr>
@@ -1541,10 +2414,7 @@
           </w:tcPr>
           <w:p>
             <w:r>
-              <w:t>SE-F-0</w:t>
-            </w:r>
-            <w:r>
-              <w:t>20</w:t>
+              <w:t>SE-F-020</w:t>
             </w:r>
           </w:p>
         </w:tc>
@@ -1567,6 +2437,7 @@
               <w:t>Check that a request to obtain specific treasure from Treasure Island is refused</w:t>
             </w:r>
           </w:p>
+          <w:p/>
         </w:tc>
         <w:tc>
           <w:tcPr>
@@ -1606,10 +2477,7 @@
           </w:tcPr>
           <w:p>
             <w:r>
-              <w:t>SE-F-0</w:t>
-            </w:r>
-            <w:r>
-              <w:t>21</w:t>
+              <w:t>SE-F-021</w:t>
             </w:r>
           </w:p>
         </w:tc>
@@ -1632,6 +2500,7 @@
               <w:t>Check that the number of cards in the player’s hand and the value of each card are correct</w:t>
             </w:r>
           </w:p>
+          <w:p/>
         </w:tc>
         <w:tc>
           <w:tcPr>
@@ -1671,10 +2540,8 @@
           </w:tcPr>
           <w:p>
             <w:r>
-              <w:t>SE-F-0</w:t>
-            </w:r>
-            <w:r>
-              <w:t>22</w:t>
+              <w:lastRenderedPageBreak/>
+              <w:t>SE-F-022</w:t>
             </w:r>
           </w:p>
         </w:tc>
@@ -1736,10 +2603,7 @@
           </w:tcPr>
           <w:p>
             <w:r>
-              <w:t>SE-F-0</w:t>
-            </w:r>
-            <w:r>
-              <w:t>23</w:t>
+              <w:t>SE-F-023</w:t>
             </w:r>
           </w:p>
         </w:tc>
@@ -1801,10 +2665,7 @@
           </w:tcPr>
           <w:p>
             <w:r>
-              <w:t>SE-F-0</w:t>
-            </w:r>
-            <w:r>
-              <w:t>24</w:t>
+              <w:t>SE-F-024</w:t>
             </w:r>
           </w:p>
         </w:tc>
@@ -1866,10 +2727,7 @@
           </w:tcPr>
           <w:p>
             <w:r>
-              <w:t>SE-F-0</w:t>
-            </w:r>
-            <w:r>
-              <w:t>25</w:t>
+              <w:t>SE-F-025</w:t>
             </w:r>
           </w:p>
         </w:tc>
@@ -1931,10 +2789,7 @@
           </w:tcPr>
           <w:p>
             <w:r>
-              <w:t>SE-F-0</w:t>
-            </w:r>
-            <w:r>
-              <w:t>26</w:t>
+              <w:t>SE-F-026</w:t>
             </w:r>
           </w:p>
         </w:tc>
@@ -1957,6 +2812,7 @@
               <w:t>Check that the location and orientation of the player’s ship are correct</w:t>
             </w:r>
           </w:p>
+          <w:p/>
         </w:tc>
         <w:tc>
           <w:tcPr>
@@ -1996,10 +2852,7 @@
           </w:tcPr>
           <w:p>
             <w:r>
-              <w:t>SE-F-02</w:t>
-            </w:r>
-            <w:r>
-              <w:t>7</w:t>
+              <w:t>SE-F-027</w:t>
             </w:r>
           </w:p>
         </w:tc>
@@ -2062,11 +2915,7 @@
           </w:tcPr>
           <w:p>
             <w:r>
-              <w:lastRenderedPageBreak/>
-              <w:t>SE-F-</w:t>
-            </w:r>
-            <w:r>
-              <w:t>028</w:t>
+              <w:t>SE-F-028</w:t>
             </w:r>
           </w:p>
         </w:tc>
@@ -2129,10 +2978,7 @@
           </w:tcPr>
           <w:p>
             <w:r>
-              <w:t>SE-F-</w:t>
-            </w:r>
-            <w:r>
-              <w:t>029</w:t>
+              <w:t>SE-F-029</w:t>
             </w:r>
           </w:p>
         </w:tc>
@@ -2194,10 +3040,7 @@
           </w:tcPr>
           <w:p>
             <w:r>
-              <w:t>SE-F-</w:t>
-            </w:r>
-            <w:r>
-              <w:t>030</w:t>
+              <w:t>SE-F-030</w:t>
             </w:r>
           </w:p>
         </w:tc>
@@ -2259,10 +3102,7 @@
           </w:tcPr>
           <w:p>
             <w:r>
-              <w:t>SE-F-</w:t>
-            </w:r>
-            <w:r>
-              <w:t>031</w:t>
+              <w:t>SE-F-031</w:t>
             </w:r>
           </w:p>
         </w:tc>
@@ -2285,6 +3125,7 @@
               <w:t>Check that system can track players for whom this is the Home port</w:t>
             </w:r>
           </w:p>
+          <w:p/>
         </w:tc>
         <w:tc>
           <w:tcPr>
@@ -2324,10 +3165,7 @@
           </w:tcPr>
           <w:p>
             <w:r>
-              <w:t>SE-F-</w:t>
-            </w:r>
-            <w:r>
-              <w:t>032</w:t>
+              <w:t>SE-F-032</w:t>
             </w:r>
           </w:p>
         </w:tc>
@@ -2390,10 +3228,8 @@
           </w:tcPr>
           <w:p>
             <w:r>
-              <w:t>SE-F-</w:t>
-            </w:r>
-            <w:r>
-              <w:t>033</w:t>
+              <w:lastRenderedPageBreak/>
+              <w:t>SE-F-033</w:t>
             </w:r>
           </w:p>
         </w:tc>
@@ -2456,10 +3292,7 @@
           </w:tcPr>
           <w:p>
             <w:r>
-              <w:t>SE-F-</w:t>
-            </w:r>
-            <w:r>
-              <w:t>034</w:t>
+              <w:t>SE-F-034</w:t>
             </w:r>
           </w:p>
         </w:tc>
@@ -2482,6 +3315,7 @@
               <w:t>Check that system can track and store the value of each card at Flat Island</w:t>
             </w:r>
           </w:p>
+          <w:p/>
         </w:tc>
         <w:tc>
           <w:tcPr>
@@ -2521,11 +3355,7 @@
           </w:tcPr>
           <w:p>
             <w:r>
-              <w:lastRenderedPageBreak/>
-              <w:t>SE-F</w:t>
-            </w:r>
-            <w:r>
-              <w:t>-035</w:t>
+              <w:t>SE-F-035</w:t>
             </w:r>
           </w:p>
         </w:tc>
@@ -2587,10 +3417,7 @@
           </w:tcPr>
           <w:p>
             <w:r>
-              <w:t>SE-F</w:t>
-            </w:r>
-            <w:r>
-              <w:t>-036</w:t>
+              <w:t>SE-F-036</w:t>
             </w:r>
           </w:p>
         </w:tc>
@@ -2653,10 +3480,7 @@
           </w:tcPr>
           <w:p>
             <w:r>
-              <w:t>SE-F</w:t>
-            </w:r>
-            <w:r>
-              <w:t>-037</w:t>
+              <w:t>SE-F-037</w:t>
             </w:r>
           </w:p>
         </w:tc>
@@ -2719,10 +3543,7 @@
           </w:tcPr>
           <w:p>
             <w:r>
-              <w:t>SE-F</w:t>
-            </w:r>
-            <w:r>
-              <w:t>-038</w:t>
+              <w:t>SE-F-038</w:t>
             </w:r>
           </w:p>
         </w:tc>
@@ -2742,22 +3563,13 @@
           </w:tcPr>
           <w:p>
             <w:r>
-              <w:t xml:space="preserve">Check that system can display board with the following notable </w:t>
-            </w:r>
-            <w:r>
-              <w:t>features</w:t>
-            </w:r>
-            <w:r>
-              <w:t xml:space="preserve"> [</w:t>
-            </w:r>
-            <w:r>
-              <w:t>1]</w:t>
-            </w:r>
-            <w:r>
-              <w:t xml:space="preserve"> (</w:t>
-            </w:r>
-            <w:r>
-              <w:t>look below table)</w:t>
+              <w:t>Check that system can display board with the following notable features</w:t>
+            </w:r>
+            <w:r>
+              <w:t xml:space="preserve"> [1]</w:t>
+            </w:r>
+            <w:r>
+              <w:t xml:space="preserve"> (look below table)</w:t>
             </w:r>
           </w:p>
           <w:p/>
@@ -2800,10 +3612,7 @@
           </w:tcPr>
           <w:p>
             <w:r>
-              <w:t>SE-F</w:t>
-            </w:r>
-            <w:r>
-              <w:t>-039</w:t>
+              <w:t>SE-F-039</w:t>
             </w:r>
           </w:p>
         </w:tc>
@@ -2852,6 +3661,7 @@
               <w:t>A board has 4 coloured ships with 4 coloured Home ports. This shows which ship belongs to which port</w:t>
             </w:r>
           </w:p>
+          <w:p/>
         </w:tc>
         <w:tc>
           <w:tcPr>
@@ -2871,10 +3681,7 @@
           </w:tcPr>
           <w:p>
             <w:r>
-              <w:t>SE-F</w:t>
-            </w:r>
-            <w:r>
-              <w:t>-040</w:t>
+              <w:t>SE-F-040</w:t>
             </w:r>
           </w:p>
         </w:tc>
@@ -2905,7 +3712,6 @@
           </w:tcPr>
           <w:p>
             <w:r>
-              <w:lastRenderedPageBreak/>
               <w:t>Start game with entering names of the players</w:t>
             </w:r>
           </w:p>
@@ -2938,10 +3744,8 @@
           </w:tcPr>
           <w:p>
             <w:r>
-              <w:t>SE-F</w:t>
-            </w:r>
-            <w:r>
-              <w:t>-041</w:t>
+              <w:lastRenderedPageBreak/>
+              <w:t>SE-F-041</w:t>
             </w:r>
           </w:p>
         </w:tc>
@@ -3003,10 +3807,7 @@
           </w:tcPr>
           <w:p>
             <w:r>
-              <w:t>SE-F</w:t>
-            </w:r>
-            <w:r>
-              <w:t>-042</w:t>
+              <w:t>SE-F-042</w:t>
             </w:r>
           </w:p>
         </w:tc>
@@ -3068,10 +3869,7 @@
           </w:tcPr>
           <w:p>
             <w:r>
-              <w:t>SE-F</w:t>
-            </w:r>
-            <w:r>
-              <w:t>-043</w:t>
+              <w:t>SE-F-043</w:t>
             </w:r>
           </w:p>
         </w:tc>
@@ -3133,10 +3931,7 @@
           </w:tcPr>
           <w:p>
             <w:r>
-              <w:t>SE-F</w:t>
-            </w:r>
-            <w:r>
-              <w:t>-045</w:t>
+              <w:t>SE-F-045</w:t>
             </w:r>
           </w:p>
         </w:tc>
@@ -3198,10 +3993,7 @@
           </w:tcPr>
           <w:p>
             <w:r>
-              <w:t>SE-F</w:t>
-            </w:r>
-            <w:r>
-              <w:t>-046</w:t>
+              <w:t>SE-F-046</w:t>
             </w:r>
           </w:p>
         </w:tc>
@@ -3263,10 +4055,7 @@
           </w:tcPr>
           <w:p>
             <w:r>
-              <w:t>SE-F</w:t>
-            </w:r>
-            <w:r>
-              <w:t>-047</w:t>
+              <w:t>SE-F-047</w:t>
             </w:r>
           </w:p>
         </w:tc>
@@ -3328,10 +4117,7 @@
           </w:tcPr>
           <w:p>
             <w:r>
-              <w:t>SE-F</w:t>
-            </w:r>
-            <w:r>
-              <w:t>-048</w:t>
+              <w:t>SE-F-048</w:t>
             </w:r>
           </w:p>
         </w:tc>
@@ -3393,10 +4179,7 @@
           </w:tcPr>
           <w:p>
             <w:r>
-              <w:t>SE-F</w:t>
-            </w:r>
-            <w:r>
-              <w:t>-049</w:t>
+              <w:t>SE-F-049</w:t>
             </w:r>
           </w:p>
         </w:tc>
@@ -3458,10 +4241,7 @@
           </w:tcPr>
           <w:p>
             <w:r>
-              <w:t>SE-F</w:t>
-            </w:r>
-            <w:r>
-              <w:t>-050</w:t>
+              <w:t>SE-F-050</w:t>
             </w:r>
           </w:p>
         </w:tc>
@@ -3524,11 +4304,7 @@
           </w:tcPr>
           <w:p>
             <w:r>
-              <w:lastRenderedPageBreak/>
-              <w:t>SE-F</w:t>
-            </w:r>
-            <w:r>
-              <w:t>-051</w:t>
+              <w:t>SE-F-051</w:t>
             </w:r>
           </w:p>
         </w:tc>
@@ -3590,10 +4366,7 @@
           </w:tcPr>
           <w:p>
             <w:r>
-              <w:t>SE-F</w:t>
-            </w:r>
-            <w:r>
-              <w:t>-052</w:t>
+              <w:t>SE-F-052</w:t>
             </w:r>
           </w:p>
         </w:tc>
@@ -3655,10 +4428,8 @@
           </w:tcPr>
           <w:p>
             <w:r>
-              <w:t>SE-F</w:t>
-            </w:r>
-            <w:r>
-              <w:t>-053</w:t>
+              <w:lastRenderedPageBreak/>
+              <w:t>SE-F-053</w:t>
             </w:r>
           </w:p>
         </w:tc>
@@ -3681,6 +4452,7 @@
               <w:t xml:space="preserve">Check that system can display value of each card at Flat Island </w:t>
             </w:r>
           </w:p>
+          <w:p/>
         </w:tc>
         <w:tc>
           <w:tcPr>
@@ -3720,10 +4492,7 @@
           </w:tcPr>
           <w:p>
             <w:r>
-              <w:t>SE-F-</w:t>
-            </w:r>
-            <w:r>
-              <w:t>054</w:t>
+              <w:t>SE-F-054</w:t>
             </w:r>
           </w:p>
         </w:tc>
@@ -3755,6 +4524,7 @@
               <w:t>ive cards from the crew card pack</w:t>
             </w:r>
           </w:p>
+          <w:p/>
         </w:tc>
         <w:tc>
           <w:tcPr>
@@ -3794,10 +4564,7 @@
           </w:tcPr>
           <w:p>
             <w:r>
-              <w:t>SE-F-</w:t>
-            </w:r>
-            <w:r>
-              <w:t>055</w:t>
+              <w:t>SE-F-055</w:t>
             </w:r>
           </w:p>
         </w:tc>
@@ -3817,13 +4584,7 @@
           </w:tcPr>
           <w:p>
             <w:r>
-              <w:t xml:space="preserve">Check that each of the Trading ports are dealt </w:t>
-            </w:r>
-            <w:r>
-              <w:t>two crew</w:t>
-            </w:r>
-            <w:r>
-              <w:t xml:space="preserve"> cards</w:t>
+              <w:t>Check that each of the Trading ports are dealt two crew cards</w:t>
             </w:r>
           </w:p>
           <w:p/>
@@ -3866,10 +4627,7 @@
           </w:tcPr>
           <w:p>
             <w:r>
-              <w:t>SE-F-</w:t>
-            </w:r>
-            <w:r>
-              <w:t>056</w:t>
+              <w:t>SE-F-056</w:t>
             </w:r>
           </w:p>
         </w:tc>
@@ -3932,10 +4690,7 @@
           </w:tcPr>
           <w:p>
             <w:r>
-              <w:t>SE-F-</w:t>
-            </w:r>
-            <w:r>
-              <w:t>057</w:t>
+              <w:t>SE-F-057</w:t>
             </w:r>
           </w:p>
         </w:tc>
@@ -3998,10 +4753,7 @@
           </w:tcPr>
           <w:p>
             <w:r>
-              <w:t>SE-F-</w:t>
-            </w:r>
-            <w:r>
-              <w:t>058</w:t>
+              <w:t>SE-F-058</w:t>
             </w:r>
           </w:p>
         </w:tc>
@@ -4064,10 +4816,7 @@
           </w:tcPr>
           <w:p>
             <w:r>
-              <w:t>SE-F-</w:t>
-            </w:r>
-            <w:r>
-              <w:t>059</w:t>
+              <w:t>SE-F-059</w:t>
             </w:r>
           </w:p>
         </w:tc>
@@ -4087,11 +4836,7 @@
           </w:tcPr>
           <w:p>
             <w:r>
-              <w:t xml:space="preserve">Check that the value of the items at the </w:t>
-            </w:r>
-            <w:r>
-              <w:lastRenderedPageBreak/>
-              <w:t>Trading port is made up to 8 by adding barrel of rum</w:t>
+              <w:t>Check that the value of the items at the Trading port is made up to 8 by adding barrel of rum</w:t>
             </w:r>
           </w:p>
           <w:p/>
@@ -4102,12 +4847,7 @@
           </w:tcPr>
           <w:p>
             <w:r>
-              <w:lastRenderedPageBreak/>
-              <w:t xml:space="preserve">Two cards dealt are 3 </w:t>
-            </w:r>
-            <w:r>
-              <w:lastRenderedPageBreak/>
-              <w:t>and 3 making 6</w:t>
+              <w:t>Two cards dealt are 3 and 3 making 6</w:t>
             </w:r>
           </w:p>
         </w:tc>
@@ -4117,12 +4857,7 @@
           </w:tcPr>
           <w:p>
             <w:r>
-              <w:lastRenderedPageBreak/>
-              <w:t xml:space="preserve">Treasure placed in the </w:t>
-            </w:r>
-            <w:r>
-              <w:lastRenderedPageBreak/>
-              <w:t>port is barrel of rum</w:t>
+              <w:t>Treasure placed in the port is barrel of rum</w:t>
             </w:r>
           </w:p>
         </w:tc>
@@ -4132,7 +4867,6 @@
           </w:tcPr>
           <w:p>
             <w:r>
-              <w:lastRenderedPageBreak/>
               <w:t>Data is stored correctly</w:t>
             </w:r>
           </w:p>
@@ -4145,10 +4879,7 @@
           </w:tcPr>
           <w:p>
             <w:r>
-              <w:t>SE-F-</w:t>
-            </w:r>
-            <w:r>
-              <w:t>060</w:t>
+              <w:t>SE-F-060</w:t>
             </w:r>
           </w:p>
         </w:tc>
@@ -4216,10 +4947,7 @@
           </w:tcPr>
           <w:p>
             <w:r>
-              <w:t>SE-F-</w:t>
-            </w:r>
-            <w:r>
-              <w:t>061</w:t>
+              <w:t>SE-F-061</w:t>
             </w:r>
           </w:p>
         </w:tc>
@@ -4282,10 +5010,8 @@
           </w:tcPr>
           <w:p>
             <w:r>
-              <w:t>SE-F-</w:t>
-            </w:r>
-            <w:r>
-              <w:t>062</w:t>
+              <w:lastRenderedPageBreak/>
+              <w:t>SE-F-062</w:t>
             </w:r>
           </w:p>
         </w:tc>
@@ -4348,10 +5074,7 @@
           </w:tcPr>
           <w:p>
             <w:r>
-              <w:t>SE-F-</w:t>
-            </w:r>
-            <w:r>
-              <w:t>063</w:t>
+              <w:t>SE-F-063</w:t>
             </w:r>
           </w:p>
         </w:tc>
@@ -4414,10 +5137,7 @@
           </w:tcPr>
           <w:p>
             <w:r>
-              <w:t>SE-F-</w:t>
-            </w:r>
-            <w:r>
-              <w:t>064</w:t>
+              <w:t>SE-F-064</w:t>
             </w:r>
           </w:p>
         </w:tc>
@@ -4485,10 +5205,7 @@
           </w:tcPr>
           <w:p>
             <w:r>
-              <w:t>SE-F-</w:t>
-            </w:r>
-            <w:r>
-              <w:t>065</w:t>
+              <w:t>SE-F-065</w:t>
             </w:r>
           </w:p>
         </w:tc>
@@ -4551,11 +5268,7 @@
           </w:tcPr>
           <w:p>
             <w:r>
-              <w:lastRenderedPageBreak/>
-              <w:t>SE-F-</w:t>
-            </w:r>
-            <w:r>
-              <w:t>066</w:t>
+              <w:t>SE-F-066</w:t>
             </w:r>
           </w:p>
         </w:tc>
@@ -4618,10 +5331,7 @@
           </w:tcPr>
           <w:p>
             <w:r>
-              <w:t>SE-F-</w:t>
-            </w:r>
-            <w:r>
-              <w:t>067</w:t>
+              <w:t>SE-F-067</w:t>
             </w:r>
           </w:p>
         </w:tc>
@@ -4683,10 +5393,7 @@
           </w:tcPr>
           <w:p>
             <w:r>
-              <w:t>SE-F-</w:t>
-            </w:r>
-            <w:r>
-              <w:t>068</w:t>
+              <w:t>SE-F-068</w:t>
             </w:r>
           </w:p>
         </w:tc>
@@ -4709,6 +5416,7 @@
               <w:t>Check that the coast of Treasure Island or another player’s port are legal choices for a move when they are occupied</w:t>
             </w:r>
           </w:p>
+          <w:p/>
         </w:tc>
         <w:tc>
           <w:tcPr>
@@ -4748,10 +5456,7 @@
           </w:tcPr>
           <w:p>
             <w:r>
-              <w:t>SE-F-</w:t>
-            </w:r>
-            <w:r>
-              <w:t>069</w:t>
+              <w:t>SE-F-069</w:t>
             </w:r>
           </w:p>
         </w:tc>
@@ -4774,6 +5479,7 @@
               <w:t>Check that system asks whether player wishes to attack the moving ship when he moves through square occupied by another player</w:t>
             </w:r>
           </w:p>
+          <w:p/>
         </w:tc>
         <w:tc>
           <w:tcPr>
@@ -4813,10 +5519,8 @@
           </w:tcPr>
           <w:p>
             <w:r>
-              <w:t>SE-F-</w:t>
-            </w:r>
-            <w:r>
-              <w:t>070</w:t>
+              <w:lastRenderedPageBreak/>
+              <w:t>SE-F-070</w:t>
             </w:r>
           </w:p>
         </w:tc>
@@ -4878,10 +5582,7 @@
           </w:tcPr>
           <w:p>
             <w:r>
-              <w:t>SE-F-</w:t>
-            </w:r>
-            <w:r>
-              <w:t>071</w:t>
+              <w:t>SE-F-071</w:t>
             </w:r>
           </w:p>
         </w:tc>
@@ -4944,10 +5645,7 @@
           </w:tcPr>
           <w:p>
             <w:r>
-              <w:t>SE-F-</w:t>
-            </w:r>
-            <w:r>
-              <w:t>072</w:t>
+              <w:t>SE-F-072</w:t>
             </w:r>
           </w:p>
         </w:tc>
@@ -4967,11 +5665,7 @@
           </w:tcPr>
           <w:p>
             <w:r>
-              <w:t xml:space="preserve">Check that treasure from loser goes to </w:t>
-            </w:r>
-            <w:r>
-              <w:lastRenderedPageBreak/>
-              <w:t>Treasure Island when winner already has two treasures</w:t>
+              <w:t>Check that treasure from loser goes to Treasure Island when winner already has two treasures</w:t>
             </w:r>
           </w:p>
           <w:p/>
@@ -4982,7 +5676,6 @@
           </w:tcPr>
           <w:p>
             <w:r>
-              <w:lastRenderedPageBreak/>
               <w:t>Winner’s hand</w:t>
             </w:r>
           </w:p>
@@ -4993,11 +5686,7 @@
           </w:tcPr>
           <w:p>
             <w:r>
-              <w:t xml:space="preserve">All Treasure Island’s treasures </w:t>
-            </w:r>
-            <w:r>
-              <w:lastRenderedPageBreak/>
-              <w:t>with one returned from loser’s hand</w:t>
+              <w:t>All Treasure Island’s treasures with one returned from loser’s hand</w:t>
             </w:r>
           </w:p>
         </w:tc>
@@ -5007,7 +5696,6 @@
           </w:tcPr>
           <w:p>
             <w:r>
-              <w:lastRenderedPageBreak/>
               <w:t>Data is stored correctly</w:t>
             </w:r>
           </w:p>
@@ -5020,10 +5708,7 @@
           </w:tcPr>
           <w:p>
             <w:r>
-              <w:t>SE-F-</w:t>
-            </w:r>
-            <w:r>
-              <w:t>073</w:t>
+              <w:t>SE-F-073</w:t>
             </w:r>
           </w:p>
         </w:tc>
@@ -5085,10 +5770,7 @@
           </w:tcPr>
           <w:p>
             <w:r>
-              <w:t>SE-F-</w:t>
-            </w:r>
-            <w:r>
-              <w:t>074</w:t>
+              <w:t>SE-F-074</w:t>
             </w:r>
           </w:p>
         </w:tc>
@@ -5150,13 +5832,7 @@
           </w:tcPr>
           <w:p>
             <w:r>
-              <w:t>SE-F-</w:t>
-            </w:r>
-            <w:r>
-              <w:t>0</w:t>
-            </w:r>
-            <w:r>
-              <w:t>75</w:t>
+              <w:t>SE-F-075</w:t>
             </w:r>
           </w:p>
         </w:tc>
@@ -5218,10 +5894,7 @@
           </w:tcPr>
           <w:p>
             <w:r>
-              <w:t>SE-F-</w:t>
-            </w:r>
-            <w:r>
-              <w:t>076</w:t>
+              <w:t>SE-F-076</w:t>
             </w:r>
           </w:p>
         </w:tc>
@@ -5283,10 +5956,7 @@
           </w:tcPr>
           <w:p>
             <w:r>
-              <w:t>SE-F</w:t>
-            </w:r>
-            <w:r>
-              <w:t>-077</w:t>
+              <w:t>SE-F-077</w:t>
             </w:r>
           </w:p>
         </w:tc>
@@ -5306,10 +5976,7 @@
           </w:tcPr>
           <w:p>
             <w:r>
-              <w:t xml:space="preserve">Check that system can recognize when </w:t>
-            </w:r>
-            <w:r>
-              <w:t>the end of player’s turn is</w:t>
+              <w:t>Check that system can recognize when the end of player’s turn is</w:t>
             </w:r>
           </w:p>
         </w:tc>
@@ -5351,10 +6018,7 @@
           </w:tcPr>
           <w:p>
             <w:r>
-              <w:t>SE-F</w:t>
-            </w:r>
-            <w:r>
-              <w:t>-077</w:t>
+              <w:t>SE-F-077</w:t>
             </w:r>
           </w:p>
         </w:tc>
@@ -5374,15 +6038,10 @@
           </w:tcPr>
           <w:p>
             <w:r>
-              <w:t xml:space="preserve">Check that system can use Chance card at the top of the stack </w:t>
-            </w:r>
-            <w:r>
-              <w:t>to appropriate</w:t>
-            </w:r>
-            <w:r>
-              <w:t xml:space="preserve"> player</w:t>
-            </w:r>
-          </w:p>
+              <w:t>Check that system can use Chance card at the top of the stack to appropriate player</w:t>
+            </w:r>
+          </w:p>
+          <w:p/>
         </w:tc>
         <w:tc>
           <w:tcPr>
@@ -5422,10 +6081,7 @@
           </w:tcPr>
           <w:p>
             <w:r>
-              <w:t>SE-F</w:t>
-            </w:r>
-            <w:r>
-              <w:t>-078</w:t>
+              <w:t>SE-F-078</w:t>
             </w:r>
           </w:p>
         </w:tc>
@@ -5448,6 +6104,7 @@
               <w:t>Check that system can award appropriate player with treasures</w:t>
             </w:r>
           </w:p>
+          <w:p/>
         </w:tc>
         <w:tc>
           <w:tcPr>
@@ -5487,10 +6144,8 @@
           </w:tcPr>
           <w:p>
             <w:r>
-              <w:t>SE-F</w:t>
-            </w:r>
-            <w:r>
-              <w:t>-079</w:t>
+              <w:lastRenderedPageBreak/>
+              <w:t>SE-F-079</w:t>
             </w:r>
           </w:p>
         </w:tc>
@@ -5552,11 +6207,7 @@
           </w:tcPr>
           <w:p>
             <w:r>
-              <w:lastRenderedPageBreak/>
-              <w:t>SE-F</w:t>
-            </w:r>
-            <w:r>
-              <w:t>-080</w:t>
+              <w:t>SE-F-080</w:t>
             </w:r>
           </w:p>
         </w:tc>
@@ -5618,10 +6269,7 @@
           </w:tcPr>
           <w:p>
             <w:r>
-              <w:t>SE-F</w:t>
-            </w:r>
-            <w:r>
-              <w:t>-081</w:t>
+              <w:t>SE-F-081</w:t>
             </w:r>
           </w:p>
         </w:tc>
@@ -5683,10 +6331,7 @@
           </w:tcPr>
           <w:p>
             <w:r>
-              <w:t>SE-F</w:t>
-            </w:r>
-            <w:r>
-              <w:t>-082</w:t>
+              <w:t>SE-F-082</w:t>
             </w:r>
           </w:p>
         </w:tc>
@@ -5748,10 +6393,7 @@
           </w:tcPr>
           <w:p>
             <w:r>
-              <w:t>SE-F</w:t>
-            </w:r>
-            <w:r>
-              <w:t>-083</w:t>
+              <w:t>SE-F-083</w:t>
             </w:r>
           </w:p>
         </w:tc>
@@ -5813,10 +6455,7 @@
           </w:tcPr>
           <w:p>
             <w:r>
-              <w:t>SE-F</w:t>
-            </w:r>
-            <w:r>
-              <w:t>-084</w:t>
+              <w:t>SE-F-084</w:t>
             </w:r>
           </w:p>
         </w:tc>
@@ -5878,10 +6517,7 @@
           </w:tcPr>
           <w:p>
             <w:r>
-              <w:t>SE-F</w:t>
-            </w:r>
-            <w:r>
-              <w:t>-085</w:t>
+              <w:t>SE-F-085</w:t>
             </w:r>
           </w:p>
         </w:tc>
@@ -5943,10 +6579,7 @@
           </w:tcPr>
           <w:p>
             <w:r>
-              <w:t>SE-F</w:t>
-            </w:r>
-            <w:r>
-              <w:t>-086</w:t>
+              <w:t>SE-F-086</w:t>
             </w:r>
           </w:p>
         </w:tc>
@@ -6008,10 +6641,7 @@
           </w:tcPr>
           <w:p>
             <w:r>
-              <w:t>SE-F</w:t>
-            </w:r>
-            <w:r>
-              <w:t>-087</w:t>
+              <w:t>SE-F-087</w:t>
             </w:r>
           </w:p>
         </w:tc>
@@ -6073,10 +6703,7 @@
           </w:tcPr>
           <w:p>
             <w:r>
-              <w:t>SE-F</w:t>
-            </w:r>
-            <w:r>
-              <w:t>-088</w:t>
+              <w:t>SE-F-088</w:t>
             </w:r>
           </w:p>
         </w:tc>
@@ -6139,11 +6766,7 @@
           </w:tcPr>
           <w:p>
             <w:r>
-              <w:lastRenderedPageBreak/>
-              <w:t>SE-F-</w:t>
-            </w:r>
-            <w:r>
-              <w:t>089</w:t>
+              <w:t>SE-F-089</w:t>
             </w:r>
           </w:p>
         </w:tc>
@@ -6209,10 +6832,8 @@
           </w:tcPr>
           <w:p>
             <w:r>
-              <w:t>SE-F-</w:t>
-            </w:r>
-            <w:r>
-              <w:t>090</w:t>
+              <w:lastRenderedPageBreak/>
+              <w:t>SE-F-090</w:t>
             </w:r>
           </w:p>
           <w:p/>
@@ -6277,10 +6898,7 @@
           </w:tcPr>
           <w:p>
             <w:r>
-              <w:t>SE-F-</w:t>
-            </w:r>
-            <w:r>
-              <w:t>091</w:t>
+              <w:t>SE-F-091</w:t>
             </w:r>
           </w:p>
         </w:tc>
@@ -6342,10 +6960,7 @@
           </w:tcPr>
           <w:p>
             <w:r>
-              <w:t>SE-F-</w:t>
-            </w:r>
-            <w:r>
-              <w:t>092</w:t>
+              <w:t>SE-F-092</w:t>
             </w:r>
           </w:p>
         </w:tc>
@@ -6407,10 +7022,7 @@
           </w:tcPr>
           <w:p>
             <w:r>
-              <w:t>SE-F-</w:t>
-            </w:r>
-            <w:r>
-              <w:t>093</w:t>
+              <w:t>SE-F-093</w:t>
             </w:r>
           </w:p>
         </w:tc>
@@ -6472,10 +7084,7 @@
           </w:tcPr>
           <w:p>
             <w:r>
-              <w:t>SE-F-</w:t>
-            </w:r>
-            <w:r>
-              <w:t>094</w:t>
+              <w:t>SE-F-094</w:t>
             </w:r>
           </w:p>
         </w:tc>
@@ -6537,10 +7146,7 @@
           </w:tcPr>
           <w:p>
             <w:r>
-              <w:t>SE-F-</w:t>
-            </w:r>
-            <w:r>
-              <w:t>095</w:t>
+              <w:t>SE-F-095</w:t>
             </w:r>
           </w:p>
         </w:tc>
@@ -6602,10 +7208,7 @@
           </w:tcPr>
           <w:p>
             <w:r>
-              <w:t>SE-F-</w:t>
-            </w:r>
-            <w:r>
-              <w:t>096</w:t>
+              <w:t>SE-F-096</w:t>
             </w:r>
           </w:p>
         </w:tc>
@@ -6655,204 +7258,452 @@
           </w:tcPr>
           <w:p>
             <w:r>
-              <w:t xml:space="preserve">System displays message “Player </w:t>
-            </w:r>
-            <w:r>
-              <w:t>has?</w:t>
-            </w:r>
-            <w:r>
-              <w:t xml:space="preserve"> points of treasure, keep fighting”</w:t>
+              <w:t>System displays message “Player has? points of treasure, keep fighting”</w:t>
             </w:r>
           </w:p>
         </w:tc>
       </w:tr>
     </w:tbl>
-    <w:p/>
-    <w:p/>
-    <w:p/>
     <w:p>
       <w:pPr>
-        <w:rPr>
-          <w:b/>
-          <w:bCs/>
-          <w:sz w:val="32"/>
-          <w:szCs w:val="32"/>
-        </w:rPr>
+        <w:pStyle w:val="Caption"/>
       </w:pPr>
-      <w:r>
-        <w:rPr>
-          <w:b/>
-          <w:bCs/>
-          <w:sz w:val="32"/>
-          <w:szCs w:val="32"/>
-        </w:rPr>
-        <w:lastRenderedPageBreak/>
-        <w:t xml:space="preserve">1. </w:t>
-      </w:r>
-      <w:r>
-        <w:rPr>
-          <w:b/>
-          <w:bCs/>
-          <w:sz w:val="32"/>
-          <w:szCs w:val="32"/>
-        </w:rPr>
-        <w:t>References</w:t>
-      </w:r>
-    </w:p>
-    <w:p/>
-    <w:p>
-      <w:r>
-        <w:t>[1]</w:t>
-      </w:r>
     </w:p>
     <w:p>
-      <w:r>
-        <w:t>Port of Venice at (1,7)</w:t>
-      </w:r>
+      <w:pPr>
+        <w:pStyle w:val="UnnumHeading1"/>
+      </w:pPr>
+      <w:bookmarkStart w:id="5" w:name="_Toc1566539"/>
+      <w:r>
+        <w:t>RE</w:t>
+      </w:r>
+      <w:r>
+        <w:t>FERENCES</w:t>
+      </w:r>
+      <w:bookmarkEnd w:id="5"/>
     </w:p>
     <w:p>
-      <w:r>
-        <w:t>Port of London at (1,14)</w:t>
+      <w:bookmarkStart w:id="6" w:name="seqa03"/>
+      <w:r>
+        <w:t>[1]</w:t>
+      </w:r>
+      <w:bookmarkEnd w:id="6"/>
+      <w:r>
+        <w:tab/>
       </w:r>
     </w:p>
     <w:p>
       <w:r>
-        <w:t>Port of Cadiz at (14,20)</w:t>
+        <w:t>Port of Venice at (1,7)</w:t>
       </w:r>
     </w:p>
     <w:p>
       <w:r>
-        <w:t>Port of Amsterdam at (20, 14)</w:t>
+        <w:t>Port of London at (1,14)</w:t>
       </w:r>
     </w:p>
     <w:p>
       <w:r>
-        <w:t>Port of Marseilles at (20,7)</w:t>
+        <w:t>Port of Cadiz at (14,20)</w:t>
       </w:r>
     </w:p>
     <w:p>
       <w:r>
-        <w:t>Port of Genoa at (7,1)</w:t>
+        <w:t>Port of Amsterdam at (20, 14)</w:t>
       </w:r>
     </w:p>
     <w:p>
       <w:r>
-        <w:t>Mud Bay at (1,1)</w:t>
+        <w:t>Port of Marseilles at (20,7)</w:t>
       </w:r>
     </w:p>
     <w:p>
       <w:r>
-        <w:t>Anchor Bay at (20,1)</w:t>
+        <w:t>Port of Genoa at (7,1)</w:t>
       </w:r>
     </w:p>
     <w:p>
       <w:r>
-        <w:t>Cliff Creek at (20,20)</w:t>
+        <w:t>Mud Bay at (1,1)</w:t>
       </w:r>
     </w:p>
     <w:p>
       <w:r>
-        <w:t>Flat Island occupies a rectangle with corners (2,16) and (4,19)</w:t>
+        <w:t>Anchor Bay at (20,1)</w:t>
       </w:r>
     </w:p>
     <w:p>
       <w:r>
-        <w:t>Pirate Island occupies a rectangle with corners (17,2) and (19,5)</w:t>
+        <w:t>Cliff Creek at (20,20)</w:t>
       </w:r>
     </w:p>
     <w:p>
       <w:r>
+        <w:t>Flat Island occupies a rectangle with corners (2,16) and (4,19)</w:t>
+      </w:r>
+    </w:p>
+    <w:p>
+      <w:r>
+        <w:t>Pirate Island occupies a rectangle with corners (17,2) and (19,5)</w:t>
+      </w:r>
+    </w:p>
+    <w:p>
+      <w:r>
         <w:t>Treasure Island occupies a rectangle with corners (9,9) and (12,12)</w:t>
       </w:r>
     </w:p>
-    <w:p/>
     <w:p>
       <w:pPr>
-        <w:rPr>
-          <w:b/>
-          <w:bCs/>
-          <w:sz w:val="32"/>
-          <w:szCs w:val="32"/>
-        </w:rPr>
+        <w:pStyle w:val="bibentry"/>
       </w:pPr>
-      <w:r>
-        <w:rPr>
-          <w:b/>
-          <w:bCs/>
-          <w:sz w:val="32"/>
-          <w:szCs w:val="32"/>
-        </w:rPr>
-        <w:t xml:space="preserve">2. </w:t>
-      </w:r>
-      <w:r>
-        <w:rPr>
-          <w:b/>
-          <w:bCs/>
-          <w:sz w:val="32"/>
-          <w:szCs w:val="32"/>
-        </w:rPr>
-        <w:t>Document Change History</w:t>
-      </w:r>
     </w:p>
     <w:p>
-      <w:r>
-        <w:t>Version 1.0</w:t>
-      </w:r>
-      <w:r>
-        <w:t>,</w:t>
-      </w:r>
-      <w:r>
-        <w:t xml:space="preserve"> </w:t>
-      </w:r>
-      <w:r>
-        <w:t>c</w:t>
-      </w:r>
-      <w:r>
-        <w:t>hange</w:t>
-      </w:r>
-      <w:r>
-        <w:t>d</w:t>
-      </w:r>
-      <w:r>
-        <w:t xml:space="preserve"> by mat78</w:t>
-      </w:r>
-      <w:r>
-        <w:t xml:space="preserve"> </w:t>
-      </w:r>
-      <w:r>
-        <w:t xml:space="preserve">(03/03/2022) </w:t>
-      </w:r>
-      <w:r>
-        <w:t xml:space="preserve"> – A table has been added to the document that contains all the tests that were created by the people (mat78, mam148) responsible for writing them.  </w:t>
-      </w:r>
+      <w:pPr>
+        <w:pStyle w:val="UnnumHeading1"/>
+      </w:pPr>
+      <w:r>
+        <w:br w:type="page"/>
+      </w:r>
+      <w:bookmarkStart w:id="7" w:name="_Toc1566540"/>
+      <w:r>
+        <w:lastRenderedPageBreak/>
+        <w:t>DOCUMENT HISTORY</w:t>
+      </w:r>
+      <w:bookmarkEnd w:id="7"/>
     </w:p>
+    <w:tbl>
+      <w:tblPr>
+        <w:tblW w:w="0" w:type="auto"/>
+        <w:jc w:val="center"/>
+        <w:tblBorders>
+          <w:top w:val="single" w:sz="12" w:space="0" w:color="000000"/>
+          <w:left w:val="single" w:sz="12" w:space="0" w:color="000000"/>
+          <w:bottom w:val="single" w:sz="12" w:space="0" w:color="000000"/>
+          <w:right w:val="single" w:sz="12" w:space="0" w:color="000000"/>
+          <w:insideH w:val="single" w:sz="6" w:space="0" w:color="000000"/>
+          <w:insideV w:val="single" w:sz="6" w:space="0" w:color="000000"/>
+        </w:tblBorders>
+        <w:tblLayout w:type="fixed"/>
+        <w:tblLook w:val="0000" w:firstRow="0" w:lastRow="0" w:firstColumn="0" w:lastColumn="0" w:noHBand="0" w:noVBand="0"/>
+      </w:tblPr>
+      <w:tblGrid>
+        <w:gridCol w:w="864"/>
+        <w:gridCol w:w="1008"/>
+        <w:gridCol w:w="1193"/>
+        <w:gridCol w:w="3969"/>
+        <w:gridCol w:w="1318"/>
+      </w:tblGrid>
+      <w:tr>
+        <w:trPr>
+          <w:tblHeader/>
+          <w:jc w:val="center"/>
+        </w:trPr>
+        <w:tc>
+          <w:tcPr>
+            <w:tcW w:w="864" w:type="dxa"/>
+            <w:tcBorders>
+              <w:bottom w:val="single" w:sz="12" w:space="0" w:color="000000"/>
+            </w:tcBorders>
+          </w:tcPr>
+          <w:p>
+            <w:pPr>
+              <w:rPr>
+                <w:i/>
+              </w:rPr>
+            </w:pPr>
+            <w:r>
+              <w:rPr>
+                <w:i/>
+              </w:rPr>
+              <w:t>Version</w:t>
+            </w:r>
+          </w:p>
+        </w:tc>
+        <w:tc>
+          <w:tcPr>
+            <w:tcW w:w="1008" w:type="dxa"/>
+            <w:tcBorders>
+              <w:bottom w:val="single" w:sz="12" w:space="0" w:color="000000"/>
+            </w:tcBorders>
+          </w:tcPr>
+          <w:p>
+            <w:pPr>
+              <w:rPr>
+                <w:i/>
+              </w:rPr>
+            </w:pPr>
+            <w:r>
+              <w:rPr>
+                <w:i/>
+              </w:rPr>
+              <w:t>Issue</w:t>
+            </w:r>
+            <w:r>
+              <w:rPr>
+                <w:i/>
+              </w:rPr>
+              <w:t xml:space="preserve"> No.</w:t>
+            </w:r>
+          </w:p>
+        </w:tc>
+        <w:tc>
+          <w:tcPr>
+            <w:tcW w:w="1193" w:type="dxa"/>
+            <w:tcBorders>
+              <w:bottom w:val="single" w:sz="12" w:space="0" w:color="000000"/>
+            </w:tcBorders>
+          </w:tcPr>
+          <w:p>
+            <w:pPr>
+              <w:rPr>
+                <w:i/>
+              </w:rPr>
+            </w:pPr>
+            <w:r>
+              <w:rPr>
+                <w:i/>
+              </w:rPr>
+              <w:t>Date</w:t>
+            </w:r>
+          </w:p>
+        </w:tc>
+        <w:tc>
+          <w:tcPr>
+            <w:tcW w:w="3969" w:type="dxa"/>
+            <w:tcBorders>
+              <w:bottom w:val="single" w:sz="12" w:space="0" w:color="000000"/>
+            </w:tcBorders>
+          </w:tcPr>
+          <w:p>
+            <w:pPr>
+              <w:rPr>
+                <w:i/>
+              </w:rPr>
+            </w:pPr>
+            <w:r>
+              <w:rPr>
+                <w:i/>
+              </w:rPr>
+              <w:t>Changes made to document</w:t>
+            </w:r>
+          </w:p>
+        </w:tc>
+        <w:tc>
+          <w:tcPr>
+            <w:tcW w:w="1318" w:type="dxa"/>
+            <w:tcBorders>
+              <w:bottom w:val="single" w:sz="12" w:space="0" w:color="000000"/>
+            </w:tcBorders>
+          </w:tcPr>
+          <w:p>
+            <w:pPr>
+              <w:rPr>
+                <w:i/>
+              </w:rPr>
+            </w:pPr>
+            <w:r>
+              <w:rPr>
+                <w:i/>
+              </w:rPr>
+              <w:t>Changed by</w:t>
+            </w:r>
+          </w:p>
+        </w:tc>
+      </w:tr>
+      <w:tr>
+        <w:trPr>
+          <w:jc w:val="center"/>
+        </w:trPr>
+        <w:tc>
+          <w:tcPr>
+            <w:tcW w:w="864" w:type="dxa"/>
+            <w:tcBorders>
+              <w:top w:val="nil"/>
+            </w:tcBorders>
+          </w:tcPr>
+          <w:p>
+            <w:r>
+              <w:t>1.0</w:t>
+            </w:r>
+          </w:p>
+        </w:tc>
+        <w:tc>
+          <w:tcPr>
+            <w:tcW w:w="1008" w:type="dxa"/>
+            <w:tcBorders>
+              <w:top w:val="nil"/>
+            </w:tcBorders>
+          </w:tcPr>
+          <w:p>
+            <w:r>
+              <w:t>N/A</w:t>
+            </w:r>
+          </w:p>
+        </w:tc>
+        <w:tc>
+          <w:tcPr>
+            <w:tcW w:w="1193" w:type="dxa"/>
+            <w:tcBorders>
+              <w:top w:val="nil"/>
+            </w:tcBorders>
+          </w:tcPr>
+          <w:p>
+            <w:r>
+              <w:t>08/03/2022</w:t>
+            </w:r>
+          </w:p>
+        </w:tc>
+        <w:tc>
+          <w:tcPr>
+            <w:tcW w:w="3969" w:type="dxa"/>
+            <w:tcBorders>
+              <w:top w:val="nil"/>
+            </w:tcBorders>
+          </w:tcPr>
+          <w:p>
+            <w:r>
+              <w:t>N/A - original version</w:t>
+            </w:r>
+          </w:p>
+        </w:tc>
+        <w:tc>
+          <w:tcPr>
+            <w:tcW w:w="1318" w:type="dxa"/>
+            <w:tcBorders>
+              <w:top w:val="nil"/>
+            </w:tcBorders>
+          </w:tcPr>
+          <w:p>
+            <w:r>
+              <w:t>MAM148, MAT78</w:t>
+            </w:r>
+          </w:p>
+        </w:tc>
+      </w:tr>
+      <w:tr>
+        <w:trPr>
+          <w:jc w:val="center"/>
+        </w:trPr>
+        <w:tc>
+          <w:tcPr>
+            <w:tcW w:w="864" w:type="dxa"/>
+          </w:tcPr>
+          <w:p>
+            <w:r>
+              <w:t>1.1</w:t>
+            </w:r>
+          </w:p>
+        </w:tc>
+        <w:tc>
+          <w:tcPr>
+            <w:tcW w:w="1008" w:type="dxa"/>
+          </w:tcPr>
+          <w:p>
+            <w:r>
+              <w:t>N/A</w:t>
+            </w:r>
+          </w:p>
+        </w:tc>
+        <w:tc>
+          <w:tcPr>
+            <w:tcW w:w="1193" w:type="dxa"/>
+          </w:tcPr>
+          <w:p>
+            <w:r>
+              <w:t>09/03/2022</w:t>
+            </w:r>
+          </w:p>
+        </w:tc>
+        <w:tc>
+          <w:tcPr>
+            <w:tcW w:w="3969" w:type="dxa"/>
+          </w:tcPr>
+          <w:p>
+            <w:r>
+              <w:t xml:space="preserve">Cover page, header, footer </w:t>
+            </w:r>
+          </w:p>
+        </w:tc>
+        <w:tc>
+          <w:tcPr>
+            <w:tcW w:w="1318" w:type="dxa"/>
+          </w:tcPr>
+          <w:p>
+            <w:r>
+              <w:t>MAM148</w:t>
+            </w:r>
+          </w:p>
+        </w:tc>
+      </w:tr>
+      <w:tr>
+        <w:trPr>
+          <w:jc w:val="center"/>
+        </w:trPr>
+        <w:tc>
+          <w:tcPr>
+            <w:tcW w:w="864" w:type="dxa"/>
+          </w:tcPr>
+          <w:p>
+            <w:r>
+              <w:t>1.2</w:t>
+            </w:r>
+          </w:p>
+        </w:tc>
+        <w:tc>
+          <w:tcPr>
+            <w:tcW w:w="1008" w:type="dxa"/>
+          </w:tcPr>
+          <w:p>
+            <w:r>
+              <w:t>N/A</w:t>
+            </w:r>
+          </w:p>
+        </w:tc>
+        <w:tc>
+          <w:tcPr>
+            <w:tcW w:w="1193" w:type="dxa"/>
+          </w:tcPr>
+          <w:p>
+            <w:r>
+              <w:t>10/03/2022</w:t>
+            </w:r>
+          </w:p>
+        </w:tc>
+        <w:tc>
+          <w:tcPr>
+            <w:tcW w:w="3969" w:type="dxa"/>
+          </w:tcPr>
+          <w:p>
+            <w:r>
+              <w:t>Document history and references</w:t>
+            </w:r>
+          </w:p>
+        </w:tc>
+        <w:tc>
+          <w:tcPr>
+            <w:tcW w:w="1318" w:type="dxa"/>
+          </w:tcPr>
+          <w:p>
+            <w:r>
+              <w:t>MAT78</w:t>
+            </w:r>
+          </w:p>
+        </w:tc>
+      </w:tr>
+    </w:tbl>
     <w:p>
-      <w:r>
-        <w:t>Version 1.1, changed by mam148 (08/03/2022) – Header, footer and other sections have been added to the document.</w:t>
-      </w:r>
+      <w:pPr>
+        <w:pStyle w:val="BodyText"/>
+      </w:pPr>
     </w:p>
-    <w:p>
-      <w:r>
-        <w:t>Version 1.2, changed by mat78 (</w:t>
-      </w:r>
-      <w:r>
-        <w:t>09/03/2022</w:t>
-      </w:r>
-      <w:r>
-        <w:t>)</w:t>
-      </w:r>
-      <w:r>
-        <w:t xml:space="preserve"> – Document Change History has been added to the document. </w:t>
-      </w:r>
-    </w:p>
-    <w:p/>
     <w:sectPr>
-      <w:headerReference w:type="default" r:id="rId6"/>
-      <w:footerReference w:type="default" r:id="rId7"/>
-      <w:pgSz w:w="11906" w:h="16838"/>
-      <w:pgMar w:top="1417" w:right="1417" w:bottom="1417" w:left="1417" w:header="708" w:footer="708" w:gutter="0"/>
-      <w:cols w:space="708"/>
-      <w:docGrid w:linePitch="360"/>
+      <w:headerReference w:type="default" r:id="rId8"/>
+      <w:footerReference w:type="default" r:id="rId9"/>
+      <w:pgSz w:w="11907" w:h="16840" w:code="9"/>
+      <w:pgMar w:top="1440" w:right="1440" w:bottom="1440" w:left="1440" w:header="720" w:footer="720" w:gutter="0"/>
+      <w:pgNumType w:start="1"/>
+      <w:cols w:space="720"/>
+      <w:titlePg/>
     </w:sectPr>
   </w:body>
 </w:document>
@@ -6862,9 +7713,6 @@
 <w:endnotes xmlns:wpc="http://schemas.microsoft.com/office/word/2010/wordprocessingCanvas" xmlns:cx="http://schemas.microsoft.com/office/drawing/2014/chartex" xmlns:cx1="http://schemas.microsoft.com/office/drawing/2015/9/8/chartex" xmlns:cx2="http://schemas.microsoft.com/office/drawing/2015/10/21/chartex" xmlns:cx3="http://schemas.microsoft.com/office/drawing/2016/5/9/chartex" xmlns:cx4="http://schemas.microsoft.com/office/drawing/2016/5/10/chartex" xmlns:cx5="http://schemas.microsoft.com/office/drawing/2016/5/11/chartex" xmlns:cx6="http://schemas.microsoft.com/office/drawing/2016/5/12/chartex" xmlns:cx7="http://schemas.microsoft.com/office/drawing/2016/5/13/chartex" xmlns:cx8="http://schemas.microsoft.com/office/drawing/2016/5/14/chartex" xmlns:mc="http://schemas.openxmlformats.org/markup-compatibility/2006" xmlns:aink="http://schemas.microsoft.com/office/drawing/2016/ink" xmlns:am3d="http://schemas.microsoft.com/office/drawing/2017/model3d" xmlns:o="urn:schemas-microsoft-com:office:office" xmlns:r="http://schemas.openxmlformats.org/officeDocument/2006/relationships" xmlns:m="http://schemas.openxmlformats.org/officeDocument/2006/math" xmlns:v="urn:schemas-microsoft-com:vml" xmlns:wp14="http://schemas.microsoft.com/office/word/2010/wordprocessingDrawing" xmlns:wp="http://schemas.openxmlformats.org/drawingml/2006/wordprocessingDrawing" xmlns:w10="urn:schemas-microsoft-com:office:word" xmlns:w="http://schemas.openxmlformats.org/wordprocessingml/2006/main" xmlns:w14="http://schemas.microsoft.com/office/word/2010/wordml" xmlns:w15="http://schemas.microsoft.com/office/word/2012/wordml" xmlns:w16cex="http://schemas.microsoft.com/office/word/2018/wordml/cex" xmlns:w16cid="http://schemas.microsoft.com/office/word/2016/wordml/cid" xmlns:w16="http://schemas.microsoft.com/office/word/2018/wordml" xmlns:w16sdtdh="http://schemas.microsoft.com/office/word/2020/wordml/sdtdatahash" xmlns:w16se="http://schemas.microsoft.com/office/word/2015/wordml/symex" xmlns:wpg="http://schemas.microsoft.com/office/word/2010/wordprocessingGroup" xmlns:wpi="http://schemas.microsoft.com/office/word/2010/wordprocessingInk" xmlns:wne="http://schemas.microsoft.com/office/word/2006/wordml" xmlns:wps="http://schemas.microsoft.com/office/word/2010/wordprocessingShape" mc:Ignorable="w14 w15 w16se w16cid w16 w16cex w16sdtdh wp14">
   <w:endnote w:type="separator" w:id="-1">
     <w:p>
-      <w:pPr>
-        <w:spacing w:after="0" w:line="240" w:lineRule="auto"/>
-      </w:pPr>
       <w:r>
         <w:separator/>
       </w:r>
@@ -6872,9 +7720,6 @@
   </w:endnote>
   <w:endnote w:type="continuationSeparator" w:id="0">
     <w:p>
-      <w:pPr>
-        <w:spacing w:after="0" w:line="240" w:lineRule="auto"/>
-      </w:pPr>
       <w:r>
         <w:continuationSeparator/>
       </w:r>
@@ -6887,239 +7732,97 @@
 <w:ftr xmlns:wpc="http://schemas.microsoft.com/office/word/2010/wordprocessingCanvas" xmlns:cx="http://schemas.microsoft.com/office/drawing/2014/chartex" xmlns:cx1="http://schemas.microsoft.com/office/drawing/2015/9/8/chartex" xmlns:cx2="http://schemas.microsoft.com/office/drawing/2015/10/21/chartex" xmlns:cx3="http://schemas.microsoft.com/office/drawing/2016/5/9/chartex" xmlns:cx4="http://schemas.microsoft.com/office/drawing/2016/5/10/chartex" xmlns:cx5="http://schemas.microsoft.com/office/drawing/2016/5/11/chartex" xmlns:cx6="http://schemas.microsoft.com/office/drawing/2016/5/12/chartex" xmlns:cx7="http://schemas.microsoft.com/office/drawing/2016/5/13/chartex" xmlns:cx8="http://schemas.microsoft.com/office/drawing/2016/5/14/chartex" xmlns:mc="http://schemas.openxmlformats.org/markup-compatibility/2006" xmlns:aink="http://schemas.microsoft.com/office/drawing/2016/ink" xmlns:am3d="http://schemas.microsoft.com/office/drawing/2017/model3d" xmlns:o="urn:schemas-microsoft-com:office:office" xmlns:r="http://schemas.openxmlformats.org/officeDocument/2006/relationships" xmlns:m="http://schemas.openxmlformats.org/officeDocument/2006/math" xmlns:v="urn:schemas-microsoft-com:vml" xmlns:wp14="http://schemas.microsoft.com/office/word/2010/wordprocessingDrawing" xmlns:wp="http://schemas.openxmlformats.org/drawingml/2006/wordprocessingDrawing" xmlns:w10="urn:schemas-microsoft-com:office:word" xmlns:w="http://schemas.openxmlformats.org/wordprocessingml/2006/main" xmlns:w14="http://schemas.microsoft.com/office/word/2010/wordml" xmlns:w15="http://schemas.microsoft.com/office/word/2012/wordml" xmlns:w16cex="http://schemas.microsoft.com/office/word/2018/wordml/cex" xmlns:w16cid="http://schemas.microsoft.com/office/word/2016/wordml/cid" xmlns:w16="http://schemas.microsoft.com/office/word/2018/wordml" xmlns:w16sdtdh="http://schemas.microsoft.com/office/word/2020/wordml/sdtdatahash" xmlns:w16se="http://schemas.microsoft.com/office/word/2015/wordml/symex" xmlns:wpg="http://schemas.microsoft.com/office/word/2010/wordprocessingGroup" xmlns:wpi="http://schemas.microsoft.com/office/word/2010/wordprocessingInk" xmlns:wne="http://schemas.microsoft.com/office/word/2006/wordml" xmlns:wps="http://schemas.microsoft.com/office/word/2010/wordprocessingShape" mc:Ignorable="w14 w15 w16se w16cid w16 w16cex w16sdtdh wp14">
   <w:p>
     <w:pPr>
-      <w:pStyle w:val="Stopka"/>
+      <w:pStyle w:val="Footer"/>
+      <w:tabs>
+        <w:tab w:val="clear" w:pos="8306"/>
+        <w:tab w:val="right" w:pos="8910"/>
+      </w:tabs>
+      <w:ind w:right="14"/>
       <w:rPr>
-        <w:sz w:val="20"/>
-        <w:szCs w:val="20"/>
+        <w:lang w:val="cy-GB"/>
       </w:rPr>
     </w:pPr>
+    <w:r>
+      <w:t>Aberystwyth University / Computer Science</w:t>
+    </w:r>
     <w:r>
       <w:tab/>
     </w:r>
     <w:r>
       <w:tab/>
-    </w:r>
-  </w:p>
-  <w:p>
-    <w:pPr>
-      <w:pStyle w:val="Stopka"/>
-      <w:rPr>
-        <w:rFonts w:ascii="Times New Roman" w:hAnsi="Times New Roman" w:cs="Times New Roman"/>
-        <w:sz w:val="20"/>
-        <w:szCs w:val="20"/>
-      </w:rPr>
-    </w:pPr>
-    <w:r>
-      <w:rPr>
-        <w:rFonts w:ascii="Times New Roman" w:hAnsi="Times New Roman" w:cs="Times New Roman"/>
-        <w:i/>
-        <w:iCs/>
-        <w:sz w:val="20"/>
-        <w:szCs w:val="20"/>
-      </w:rPr>
-      <w:t>Aberystwyth University / Computer Science</w:t>
+      <w:t xml:space="preserve">Page </w:t>
     </w:r>
     <w:r>
       <w:rPr>
-        <w:rFonts w:ascii="Times New Roman" w:hAnsi="Times New Roman" w:cs="Times New Roman"/>
-        <w:i/>
-        <w:iCs/>
-        <w:sz w:val="20"/>
-        <w:szCs w:val="20"/>
+        <w:rStyle w:val="PageNumber"/>
       </w:rPr>
-      <w:tab/>
+      <w:fldChar w:fldCharType="begin"/>
     </w:r>
     <w:r>
       <w:rPr>
-        <w:rFonts w:ascii="Times New Roman" w:hAnsi="Times New Roman" w:cs="Times New Roman"/>
-        <w:i/>
-        <w:iCs/>
-        <w:sz w:val="20"/>
-        <w:szCs w:val="20"/>
+        <w:rStyle w:val="PageNumber"/>
       </w:rPr>
+      <w:instrText xml:space="preserve"> PAGE </w:instrText>
+    </w:r>
+    <w:r>
+      <w:rPr>
+        <w:rStyle w:val="PageNumber"/>
+      </w:rPr>
+      <w:fldChar w:fldCharType="separate"/>
+    </w:r>
+    <w:r>
+      <w:rPr>
+        <w:rStyle w:val="PageNumber"/>
+        <w:noProof/>
+      </w:rPr>
+      <w:t>4</w:t>
+    </w:r>
+    <w:r>
+      <w:rPr>
+        <w:rStyle w:val="PageNumber"/>
+      </w:rPr>
+      <w:fldChar w:fldCharType="end"/>
+    </w:r>
+    <w:r>
+      <w:rPr>
+        <w:rStyle w:val="PageNumber"/>
+      </w:rPr>
+      <w:t xml:space="preserve"> of </w:t>
+    </w:r>
+    <w:r>
+      <w:rPr>
+        <w:rStyle w:val="PageNumber"/>
+      </w:rPr>
+      <w:fldChar w:fldCharType="begin"/>
+    </w:r>
+    <w:r>
+      <w:rPr>
+        <w:rStyle w:val="PageNumber"/>
+      </w:rPr>
+      <w:instrText xml:space="preserve"> NUMPAGES </w:instrText>
+    </w:r>
+    <w:r>
+      <w:rPr>
+        <w:rStyle w:val="PageNumber"/>
+      </w:rPr>
+      <w:fldChar w:fldCharType="separate"/>
+    </w:r>
+    <w:r>
+      <w:rPr>
+        <w:rStyle w:val="PageNumber"/>
+        <w:noProof/>
+      </w:rPr>
+      <w:t>4</w:t>
+    </w:r>
+    <w:r>
+      <w:rPr>
+        <w:rStyle w:val="PageNumber"/>
+      </w:rPr>
+      <w:fldChar w:fldCharType="end"/>
+    </w:r>
+    <w:r>
       <w:tab/>
     </w:r>
-    <w:sdt>
-      <w:sdtPr>
-        <w:rPr>
-          <w:rFonts w:ascii="Times New Roman" w:hAnsi="Times New Roman" w:cs="Times New Roman"/>
-          <w:sz w:val="20"/>
-          <w:szCs w:val="20"/>
-        </w:rPr>
-        <w:id w:val="2092422474"/>
-        <w:docPartObj>
-          <w:docPartGallery w:val="Page Numbers (Bottom of Page)"/>
-          <w:docPartUnique/>
-        </w:docPartObj>
-      </w:sdtPr>
-      <w:sdtEndPr>
-        <w:rPr>
-          <w:i/>
-          <w:iCs/>
-        </w:rPr>
-      </w:sdtEndPr>
-      <w:sdtContent>
-        <w:sdt>
-          <w:sdtPr>
-            <w:rPr>
-              <w:rFonts w:ascii="Times New Roman" w:hAnsi="Times New Roman" w:cs="Times New Roman"/>
-              <w:i/>
-              <w:iCs/>
-              <w:sz w:val="20"/>
-              <w:szCs w:val="20"/>
-            </w:rPr>
-            <w:id w:val="-1769616900"/>
-            <w:docPartObj>
-              <w:docPartGallery w:val="Page Numbers (Top of Page)"/>
-              <w:docPartUnique/>
-            </w:docPartObj>
-          </w:sdtPr>
-          <w:sdtEndPr/>
-          <w:sdtContent>
-            <w:r>
-              <w:rPr>
-                <w:rFonts w:ascii="Times New Roman" w:hAnsi="Times New Roman" w:cs="Times New Roman"/>
-                <w:i/>
-                <w:iCs/>
-                <w:sz w:val="20"/>
-                <w:szCs w:val="20"/>
-              </w:rPr>
-              <w:t xml:space="preserve">Page </w:t>
-            </w:r>
-            <w:r>
-              <w:rPr>
-                <w:rFonts w:ascii="Times New Roman" w:hAnsi="Times New Roman" w:cs="Times New Roman"/>
-                <w:b/>
-                <w:bCs/>
-                <w:i/>
-                <w:iCs/>
-                <w:sz w:val="20"/>
-                <w:szCs w:val="20"/>
-              </w:rPr>
-              <w:fldChar w:fldCharType="begin"/>
-            </w:r>
-            <w:r>
-              <w:rPr>
-                <w:rFonts w:ascii="Times New Roman" w:hAnsi="Times New Roman" w:cs="Times New Roman"/>
-                <w:b/>
-                <w:bCs/>
-                <w:i/>
-                <w:iCs/>
-                <w:sz w:val="20"/>
-                <w:szCs w:val="20"/>
-              </w:rPr>
-              <w:instrText xml:space="preserve"> PAGE </w:instrText>
-            </w:r>
-            <w:r>
-              <w:rPr>
-                <w:rFonts w:ascii="Times New Roman" w:hAnsi="Times New Roman" w:cs="Times New Roman"/>
-                <w:b/>
-                <w:bCs/>
-                <w:i/>
-                <w:iCs/>
-                <w:sz w:val="20"/>
-                <w:szCs w:val="20"/>
-              </w:rPr>
-              <w:fldChar w:fldCharType="separate"/>
-            </w:r>
-            <w:r>
-              <w:rPr>
-                <w:rFonts w:ascii="Times New Roman" w:hAnsi="Times New Roman" w:cs="Times New Roman"/>
-                <w:b/>
-                <w:bCs/>
-                <w:i/>
-                <w:iCs/>
-                <w:sz w:val="20"/>
-                <w:szCs w:val="20"/>
-              </w:rPr>
-              <w:t>1</w:t>
-            </w:r>
-            <w:r>
-              <w:rPr>
-                <w:rFonts w:ascii="Times New Roman" w:hAnsi="Times New Roman" w:cs="Times New Roman"/>
-                <w:b/>
-                <w:bCs/>
-                <w:i/>
-                <w:iCs/>
-                <w:sz w:val="20"/>
-                <w:szCs w:val="20"/>
-              </w:rPr>
-              <w:fldChar w:fldCharType="end"/>
-            </w:r>
-            <w:r>
-              <w:rPr>
-                <w:rFonts w:ascii="Times New Roman" w:hAnsi="Times New Roman" w:cs="Times New Roman"/>
-                <w:i/>
-                <w:iCs/>
-                <w:sz w:val="20"/>
-                <w:szCs w:val="20"/>
-              </w:rPr>
-              <w:t xml:space="preserve"> of </w:t>
-            </w:r>
-            <w:r>
-              <w:rPr>
-                <w:rFonts w:ascii="Times New Roman" w:hAnsi="Times New Roman" w:cs="Times New Roman"/>
-                <w:b/>
-                <w:bCs/>
-                <w:i/>
-                <w:iCs/>
-                <w:sz w:val="20"/>
-                <w:szCs w:val="20"/>
-              </w:rPr>
-              <w:fldChar w:fldCharType="begin"/>
-            </w:r>
-            <w:r>
-              <w:rPr>
-                <w:rFonts w:ascii="Times New Roman" w:hAnsi="Times New Roman" w:cs="Times New Roman"/>
-                <w:b/>
-                <w:bCs/>
-                <w:i/>
-                <w:iCs/>
-                <w:sz w:val="20"/>
-                <w:szCs w:val="20"/>
-              </w:rPr>
-              <w:instrText xml:space="preserve"> NUMPAGES  </w:instrText>
-            </w:r>
-            <w:r>
-              <w:rPr>
-                <w:rFonts w:ascii="Times New Roman" w:hAnsi="Times New Roman" w:cs="Times New Roman"/>
-                <w:b/>
-                <w:bCs/>
-                <w:i/>
-                <w:iCs/>
-                <w:sz w:val="20"/>
-                <w:szCs w:val="20"/>
-              </w:rPr>
-              <w:fldChar w:fldCharType="separate"/>
-            </w:r>
-            <w:r>
-              <w:rPr>
-                <w:rFonts w:ascii="Times New Roman" w:hAnsi="Times New Roman" w:cs="Times New Roman"/>
-                <w:b/>
-                <w:bCs/>
-                <w:i/>
-                <w:iCs/>
-                <w:sz w:val="20"/>
-                <w:szCs w:val="20"/>
-              </w:rPr>
-              <w:t>14</w:t>
-            </w:r>
-            <w:r>
-              <w:rPr>
-                <w:rFonts w:ascii="Times New Roman" w:hAnsi="Times New Roman" w:cs="Times New Roman"/>
-                <w:b/>
-                <w:bCs/>
-                <w:i/>
-                <w:iCs/>
-                <w:sz w:val="20"/>
-                <w:szCs w:val="20"/>
-              </w:rPr>
-              <w:fldChar w:fldCharType="end"/>
-            </w:r>
-          </w:sdtContent>
-        </w:sdt>
-      </w:sdtContent>
-    </w:sdt>
   </w:p>
 </w:ftr>
 </file>
@@ -7128,9 +7831,6 @@
 <w:footnotes xmlns:wpc="http://schemas.microsoft.com/office/word/2010/wordprocessingCanvas" xmlns:cx="http://schemas.microsoft.com/office/drawing/2014/chartex" xmlns:cx1="http://schemas.microsoft.com/office/drawing/2015/9/8/chartex" xmlns:cx2="http://schemas.microsoft.com/office/drawing/2015/10/21/chartex" xmlns:cx3="http://schemas.microsoft.com/office/drawing/2016/5/9/chartex" xmlns:cx4="http://schemas.microsoft.com/office/drawing/2016/5/10/chartex" xmlns:cx5="http://schemas.microsoft.com/office/drawing/2016/5/11/chartex" xmlns:cx6="http://schemas.microsoft.com/office/drawing/2016/5/12/chartex" xmlns:cx7="http://schemas.microsoft.com/office/drawing/2016/5/13/chartex" xmlns:cx8="http://schemas.microsoft.com/office/drawing/2016/5/14/chartex" xmlns:mc="http://schemas.openxmlformats.org/markup-compatibility/2006" xmlns:aink="http://schemas.microsoft.com/office/drawing/2016/ink" xmlns:am3d="http://schemas.microsoft.com/office/drawing/2017/model3d" xmlns:o="urn:schemas-microsoft-com:office:office" xmlns:r="http://schemas.openxmlformats.org/officeDocument/2006/relationships" xmlns:m="http://schemas.openxmlformats.org/officeDocument/2006/math" xmlns:v="urn:schemas-microsoft-com:vml" xmlns:wp14="http://schemas.microsoft.com/office/word/2010/wordprocessingDrawing" xmlns:wp="http://schemas.openxmlformats.org/drawingml/2006/wordprocessingDrawing" xmlns:w10="urn:schemas-microsoft-com:office:word" xmlns:w="http://schemas.openxmlformats.org/wordprocessingml/2006/main" xmlns:w14="http://schemas.microsoft.com/office/word/2010/wordml" xmlns:w15="http://schemas.microsoft.com/office/word/2012/wordml" xmlns:w16cex="http://schemas.microsoft.com/office/word/2018/wordml/cex" xmlns:w16cid="http://schemas.microsoft.com/office/word/2016/wordml/cid" xmlns:w16="http://schemas.microsoft.com/office/word/2018/wordml" xmlns:w16sdtdh="http://schemas.microsoft.com/office/word/2020/wordml/sdtdatahash" xmlns:w16se="http://schemas.microsoft.com/office/word/2015/wordml/symex" xmlns:wpg="http://schemas.microsoft.com/office/word/2010/wordprocessingGroup" xmlns:wpi="http://schemas.microsoft.com/office/word/2010/wordprocessingInk" xmlns:wne="http://schemas.microsoft.com/office/word/2006/wordml" xmlns:wps="http://schemas.microsoft.com/office/word/2010/wordprocessingShape" mc:Ignorable="w14 w15 w16se w16cid w16 w16cex w16sdtdh wp14">
   <w:footnote w:type="separator" w:id="-1">
     <w:p>
-      <w:pPr>
-        <w:spacing w:after="0" w:line="240" w:lineRule="auto"/>
-      </w:pPr>
       <w:r>
         <w:separator/>
       </w:r>
@@ -7138,9 +7838,6 @@
   </w:footnote>
   <w:footnote w:type="continuationSeparator" w:id="0">
     <w:p>
-      <w:pPr>
-        <w:spacing w:after="0" w:line="240" w:lineRule="auto"/>
-      </w:pPr>
       <w:r>
         <w:continuationSeparator/>
       </w:r>
@@ -7153,92 +7850,1172 @@
 <w:hdr xmlns:wpc="http://schemas.microsoft.com/office/word/2010/wordprocessingCanvas" xmlns:cx="http://schemas.microsoft.com/office/drawing/2014/chartex" xmlns:cx1="http://schemas.microsoft.com/office/drawing/2015/9/8/chartex" xmlns:cx2="http://schemas.microsoft.com/office/drawing/2015/10/21/chartex" xmlns:cx3="http://schemas.microsoft.com/office/drawing/2016/5/9/chartex" xmlns:cx4="http://schemas.microsoft.com/office/drawing/2016/5/10/chartex" xmlns:cx5="http://schemas.microsoft.com/office/drawing/2016/5/11/chartex" xmlns:cx6="http://schemas.microsoft.com/office/drawing/2016/5/12/chartex" xmlns:cx7="http://schemas.microsoft.com/office/drawing/2016/5/13/chartex" xmlns:cx8="http://schemas.microsoft.com/office/drawing/2016/5/14/chartex" xmlns:mc="http://schemas.openxmlformats.org/markup-compatibility/2006" xmlns:aink="http://schemas.microsoft.com/office/drawing/2016/ink" xmlns:am3d="http://schemas.microsoft.com/office/drawing/2017/model3d" xmlns:o="urn:schemas-microsoft-com:office:office" xmlns:r="http://schemas.openxmlformats.org/officeDocument/2006/relationships" xmlns:m="http://schemas.openxmlformats.org/officeDocument/2006/math" xmlns:v="urn:schemas-microsoft-com:vml" xmlns:wp14="http://schemas.microsoft.com/office/word/2010/wordprocessingDrawing" xmlns:wp="http://schemas.openxmlformats.org/drawingml/2006/wordprocessingDrawing" xmlns:w10="urn:schemas-microsoft-com:office:word" xmlns:w="http://schemas.openxmlformats.org/wordprocessingml/2006/main" xmlns:w14="http://schemas.microsoft.com/office/word/2010/wordml" xmlns:w15="http://schemas.microsoft.com/office/word/2012/wordml" xmlns:w16cex="http://schemas.microsoft.com/office/word/2018/wordml/cex" xmlns:w16cid="http://schemas.microsoft.com/office/word/2016/wordml/cid" xmlns:w16="http://schemas.microsoft.com/office/word/2018/wordml" xmlns:w16sdtdh="http://schemas.microsoft.com/office/word/2020/wordml/sdtdatahash" xmlns:w16se="http://schemas.microsoft.com/office/word/2015/wordml/symex" xmlns:wpg="http://schemas.microsoft.com/office/word/2010/wordprocessingGroup" xmlns:wpi="http://schemas.microsoft.com/office/word/2010/wordprocessingInk" xmlns:wne="http://schemas.microsoft.com/office/word/2006/wordml" xmlns:wps="http://schemas.microsoft.com/office/word/2010/wordprocessingShape" mc:Ignorable="w14 w15 w16se w16cid w16 w16cex w16sdtdh wp14">
   <w:p>
     <w:pPr>
-      <w:pStyle w:val="Nagwek"/>
-      <w:rPr>
-        <w:rFonts w:ascii="Times New Roman" w:hAnsi="Times New Roman" w:cs="Times New Roman"/>
-        <w:i/>
-        <w:iCs/>
-        <w:sz w:val="20"/>
-        <w:szCs w:val="20"/>
-      </w:rPr>
+      <w:pStyle w:val="Header"/>
     </w:pPr>
+    <w:sdt>
+      <w:sdtPr>
+        <w:alias w:val="Title"/>
+        <w:id w:val="83617067"/>
+        <w:dataBinding w:prefixMappings="xmlns:ns0='http://purl.org/dc/elements/1.1/' xmlns:ns1='http://schemas.openxmlformats.org/package/2006/metadata/core-properties' " w:xpath="/ns1:coreProperties[1]/ns0:title[1]" w:storeItemID="{6C3C8BC8-F283-45AE-878A-BAB7291924A1}"/>
+        <w:text/>
+      </w:sdtPr>
+      <w:sdtEndPr/>
+      <w:sdtContent>
+        <w:r>
+          <w:t>Group Project 11</w:t>
+        </w:r>
+      </w:sdtContent>
+    </w:sdt>
     <w:r>
-      <w:rPr>
-        <w:rFonts w:ascii="Times New Roman" w:hAnsi="Times New Roman" w:cs="Times New Roman"/>
-        <w:i/>
-        <w:iCs/>
-        <w:sz w:val="20"/>
-        <w:szCs w:val="20"/>
-      </w:rPr>
-      <w:t>Group Project 11 – Test Specification</w:t>
+      <w:t xml:space="preserve">: </w:t>
     </w:r>
+    <w:sdt>
+      <w:sdtPr>
+        <w:alias w:val="Subject"/>
+        <w:id w:val="83617068"/>
+        <w:dataBinding w:prefixMappings="xmlns:ns0='http://purl.org/dc/elements/1.1/' xmlns:ns1='http://schemas.openxmlformats.org/package/2006/metadata/core-properties' " w:xpath="/ns1:coreProperties[1]/ns0:subject[1]" w:storeItemID="{6C3C8BC8-F283-45AE-878A-BAB7291924A1}"/>
+        <w:text/>
+      </w:sdtPr>
+      <w:sdtEndPr/>
+      <w:sdtContent>
+        <w:r>
+          <w:t>Test Specification</w:t>
+        </w:r>
+      </w:sdtContent>
+    </w:sdt>
     <w:r>
-      <w:rPr>
-        <w:rFonts w:ascii="Times New Roman" w:hAnsi="Times New Roman" w:cs="Times New Roman"/>
-        <w:i/>
-        <w:iCs/>
-        <w:sz w:val="20"/>
-        <w:szCs w:val="20"/>
-      </w:rPr>
-      <w:t xml:space="preserve"> </w:t>
-    </w:r>
-    <w:r>
-      <w:rPr>
-        <w:rFonts w:ascii="Times New Roman" w:hAnsi="Times New Roman" w:cs="Times New Roman"/>
-        <w:i/>
-        <w:iCs/>
-        <w:sz w:val="20"/>
-        <w:szCs w:val="20"/>
-      </w:rPr>
       <w:t>/</w:t>
     </w:r>
+    <w:sdt>
+      <w:sdtPr>
+        <w:alias w:val="Keywords"/>
+        <w:id w:val="83617074"/>
+        <w:dataBinding w:prefixMappings="xmlns:ns0='http://purl.org/dc/elements/1.1/' xmlns:ns1='http://schemas.openxmlformats.org/package/2006/metadata/core-properties' " w:xpath="/ns1:coreProperties[1]/ns1:keywords[1]" w:storeItemID="{6C3C8BC8-F283-45AE-878A-BAB7291924A1}"/>
+        <w:text/>
+      </w:sdtPr>
+      <w:sdtEndPr/>
+      <w:sdtContent>
+        <w:r>
+          <w:t>1.2</w:t>
+        </w:r>
+      </w:sdtContent>
+    </w:sdt>
     <w:r>
-      <w:rPr>
-        <w:rFonts w:ascii="Times New Roman" w:hAnsi="Times New Roman" w:cs="Times New Roman"/>
-        <w:i/>
-        <w:iCs/>
-        <w:sz w:val="20"/>
-        <w:szCs w:val="20"/>
-      </w:rPr>
-      <w:t xml:space="preserve"> </w:t>
+      <w:t xml:space="preserve"> (</w:t>
     </w:r>
+    <w:sdt>
+      <w:sdtPr>
+        <w:alias w:val="Status"/>
+        <w:id w:val="473469334"/>
+        <w:dataBinding w:prefixMappings="xmlns:ns0='http://purl.org/dc/elements/1.1/' xmlns:ns1='http://schemas.openxmlformats.org/package/2006/metadata/core-properties' " w:xpath="/ns1:coreProperties[1]/ns1:contentStatus[1]" w:storeItemID="{6C3C8BC8-F283-45AE-878A-BAB7291924A1}"/>
+        <w:text/>
+      </w:sdtPr>
+      <w:sdtEndPr/>
+      <w:sdtContent>
+        <w:r>
+          <w:t>Release</w:t>
+        </w:r>
+      </w:sdtContent>
+    </w:sdt>
     <w:r>
-      <w:rPr>
-        <w:rFonts w:ascii="Times New Roman" w:hAnsi="Times New Roman" w:cs="Times New Roman"/>
-        <w:i/>
-        <w:iCs/>
-        <w:sz w:val="20"/>
-        <w:szCs w:val="20"/>
-      </w:rPr>
-      <w:t>1.</w:t>
-    </w:r>
-    <w:r>
-      <w:rPr>
-        <w:rFonts w:ascii="Times New Roman" w:hAnsi="Times New Roman" w:cs="Times New Roman"/>
-        <w:i/>
-        <w:iCs/>
-        <w:sz w:val="20"/>
-        <w:szCs w:val="20"/>
-      </w:rPr>
-      <w:t>2</w:t>
-    </w:r>
-    <w:r>
-      <w:rPr>
-        <w:rFonts w:ascii="Times New Roman" w:hAnsi="Times New Roman" w:cs="Times New Roman"/>
-        <w:i/>
-        <w:iCs/>
-        <w:sz w:val="20"/>
-        <w:szCs w:val="20"/>
-      </w:rPr>
-      <w:t xml:space="preserve"> (Release)</w:t>
+      <w:t>)</w:t>
     </w:r>
   </w:p>
-  <w:p>
-    <w:pPr>
-      <w:pStyle w:val="Nagwek"/>
-    </w:pPr>
-  </w:p>
 </w:hdr>
+</file>
+
+<file path=word/numbering.xml><?xml version="1.0" encoding="utf-8"?>
+<w:numbering xmlns:wpc="http://schemas.microsoft.com/office/word/2010/wordprocessingCanvas" xmlns:cx="http://schemas.microsoft.com/office/drawing/2014/chartex" xmlns:cx1="http://schemas.microsoft.com/office/drawing/2015/9/8/chartex" xmlns:cx2="http://schemas.microsoft.com/office/drawing/2015/10/21/chartex" xmlns:cx3="http://schemas.microsoft.com/office/drawing/2016/5/9/chartex" xmlns:cx4="http://schemas.microsoft.com/office/drawing/2016/5/10/chartex" xmlns:cx5="http://schemas.microsoft.com/office/drawing/2016/5/11/chartex" xmlns:cx6="http://schemas.microsoft.com/office/drawing/2016/5/12/chartex" xmlns:cx7="http://schemas.microsoft.com/office/drawing/2016/5/13/chartex" xmlns:cx8="http://schemas.microsoft.com/office/drawing/2016/5/14/chartex" xmlns:mc="http://schemas.openxmlformats.org/markup-compatibility/2006" xmlns:aink="http://schemas.microsoft.com/office/drawing/2016/ink" xmlns:am3d="http://schemas.microsoft.com/office/drawing/2017/model3d" xmlns:o="urn:schemas-microsoft-com:office:office" xmlns:r="http://schemas.openxmlformats.org/officeDocument/2006/relationships" xmlns:m="http://schemas.openxmlformats.org/officeDocument/2006/math" xmlns:v="urn:schemas-microsoft-com:vml" xmlns:wp14="http://schemas.microsoft.com/office/word/2010/wordprocessingDrawing" xmlns:wp="http://schemas.openxmlformats.org/drawingml/2006/wordprocessingDrawing" xmlns:w10="urn:schemas-microsoft-com:office:word" xmlns:w="http://schemas.openxmlformats.org/wordprocessingml/2006/main" xmlns:w14="http://schemas.microsoft.com/office/word/2010/wordml" xmlns:w15="http://schemas.microsoft.com/office/word/2012/wordml" xmlns:w16cex="http://schemas.microsoft.com/office/word/2018/wordml/cex" xmlns:w16cid="http://schemas.microsoft.com/office/word/2016/wordml/cid" xmlns:w16="http://schemas.microsoft.com/office/word/2018/wordml" xmlns:w16sdtdh="http://schemas.microsoft.com/office/word/2020/wordml/sdtdatahash" xmlns:w16se="http://schemas.microsoft.com/office/word/2015/wordml/symex" xmlns:wpg="http://schemas.microsoft.com/office/word/2010/wordprocessingGroup" xmlns:wpi="http://schemas.microsoft.com/office/word/2010/wordprocessingInk" xmlns:wne="http://schemas.microsoft.com/office/word/2006/wordml" xmlns:wps="http://schemas.microsoft.com/office/word/2010/wordprocessingShape" mc:Ignorable="w14 w15 w16se w16cid w16 w16cex w16sdtdh wp14">
+  <w:abstractNum w:abstractNumId="0" w15:restartNumberingAfterBreak="0">
+    <w:nsid w:val="FFFFFF7C"/>
+    <w:multiLevelType w:val="singleLevel"/>
+    <w:tmpl w:val="8366709A"/>
+    <w:lvl w:ilvl="0">
+      <w:start w:val="1"/>
+      <w:numFmt w:val="decimal"/>
+      <w:lvlText w:val="%1."/>
+      <w:lvlJc w:val="left"/>
+      <w:pPr>
+        <w:tabs>
+          <w:tab w:val="num" w:pos="1492"/>
+        </w:tabs>
+        <w:ind w:left="1492" w:hanging="360"/>
+      </w:pPr>
+    </w:lvl>
+  </w:abstractNum>
+  <w:abstractNum w:abstractNumId="1" w15:restartNumberingAfterBreak="0">
+    <w:nsid w:val="FFFFFF7D"/>
+    <w:multiLevelType w:val="singleLevel"/>
+    <w:tmpl w:val="C26077F2"/>
+    <w:lvl w:ilvl="0">
+      <w:start w:val="1"/>
+      <w:numFmt w:val="decimal"/>
+      <w:lvlText w:val="%1."/>
+      <w:lvlJc w:val="left"/>
+      <w:pPr>
+        <w:tabs>
+          <w:tab w:val="num" w:pos="1209"/>
+        </w:tabs>
+        <w:ind w:left="1209" w:hanging="360"/>
+      </w:pPr>
+    </w:lvl>
+  </w:abstractNum>
+  <w:abstractNum w:abstractNumId="2" w15:restartNumberingAfterBreak="0">
+    <w:nsid w:val="FFFFFF7E"/>
+    <w:multiLevelType w:val="singleLevel"/>
+    <w:tmpl w:val="CE84268A"/>
+    <w:lvl w:ilvl="0">
+      <w:start w:val="1"/>
+      <w:numFmt w:val="decimal"/>
+      <w:lvlText w:val="%1."/>
+      <w:lvlJc w:val="left"/>
+      <w:pPr>
+        <w:tabs>
+          <w:tab w:val="num" w:pos="926"/>
+        </w:tabs>
+        <w:ind w:left="926" w:hanging="360"/>
+      </w:pPr>
+    </w:lvl>
+  </w:abstractNum>
+  <w:abstractNum w:abstractNumId="3" w15:restartNumberingAfterBreak="0">
+    <w:nsid w:val="FFFFFF7F"/>
+    <w:multiLevelType w:val="singleLevel"/>
+    <w:tmpl w:val="E2A21B40"/>
+    <w:lvl w:ilvl="0">
+      <w:start w:val="1"/>
+      <w:numFmt w:val="decimal"/>
+      <w:lvlText w:val="%1."/>
+      <w:lvlJc w:val="left"/>
+      <w:pPr>
+        <w:tabs>
+          <w:tab w:val="num" w:pos="643"/>
+        </w:tabs>
+        <w:ind w:left="643" w:hanging="360"/>
+      </w:pPr>
+    </w:lvl>
+  </w:abstractNum>
+  <w:abstractNum w:abstractNumId="4" w15:restartNumberingAfterBreak="0">
+    <w:nsid w:val="FFFFFF80"/>
+    <w:multiLevelType w:val="singleLevel"/>
+    <w:tmpl w:val="E2A68E56"/>
+    <w:lvl w:ilvl="0">
+      <w:start w:val="1"/>
+      <w:numFmt w:val="bullet"/>
+      <w:lvlText w:val=""/>
+      <w:lvlJc w:val="left"/>
+      <w:pPr>
+        <w:tabs>
+          <w:tab w:val="num" w:pos="1492"/>
+        </w:tabs>
+        <w:ind w:left="1492" w:hanging="360"/>
+      </w:pPr>
+      <w:rPr>
+        <w:rFonts w:ascii="Symbol" w:hAnsi="Symbol" w:hint="default"/>
+      </w:rPr>
+    </w:lvl>
+  </w:abstractNum>
+  <w:abstractNum w:abstractNumId="5" w15:restartNumberingAfterBreak="0">
+    <w:nsid w:val="FFFFFF81"/>
+    <w:multiLevelType w:val="singleLevel"/>
+    <w:tmpl w:val="922E6288"/>
+    <w:lvl w:ilvl="0">
+      <w:start w:val="1"/>
+      <w:numFmt w:val="bullet"/>
+      <w:lvlText w:val=""/>
+      <w:lvlJc w:val="left"/>
+      <w:pPr>
+        <w:tabs>
+          <w:tab w:val="num" w:pos="1209"/>
+        </w:tabs>
+        <w:ind w:left="1209" w:hanging="360"/>
+      </w:pPr>
+      <w:rPr>
+        <w:rFonts w:ascii="Symbol" w:hAnsi="Symbol" w:hint="default"/>
+      </w:rPr>
+    </w:lvl>
+  </w:abstractNum>
+  <w:abstractNum w:abstractNumId="6" w15:restartNumberingAfterBreak="0">
+    <w:nsid w:val="FFFFFF82"/>
+    <w:multiLevelType w:val="singleLevel"/>
+    <w:tmpl w:val="814E1428"/>
+    <w:lvl w:ilvl="0">
+      <w:start w:val="1"/>
+      <w:numFmt w:val="bullet"/>
+      <w:lvlText w:val=""/>
+      <w:lvlJc w:val="left"/>
+      <w:pPr>
+        <w:tabs>
+          <w:tab w:val="num" w:pos="926"/>
+        </w:tabs>
+        <w:ind w:left="926" w:hanging="360"/>
+      </w:pPr>
+      <w:rPr>
+        <w:rFonts w:ascii="Symbol" w:hAnsi="Symbol" w:hint="default"/>
+      </w:rPr>
+    </w:lvl>
+  </w:abstractNum>
+  <w:abstractNum w:abstractNumId="7" w15:restartNumberingAfterBreak="0">
+    <w:nsid w:val="FFFFFF83"/>
+    <w:multiLevelType w:val="singleLevel"/>
+    <w:tmpl w:val="6F801C78"/>
+    <w:lvl w:ilvl="0">
+      <w:start w:val="1"/>
+      <w:numFmt w:val="bullet"/>
+      <w:lvlText w:val=""/>
+      <w:lvlJc w:val="left"/>
+      <w:pPr>
+        <w:tabs>
+          <w:tab w:val="num" w:pos="643"/>
+        </w:tabs>
+        <w:ind w:left="643" w:hanging="360"/>
+      </w:pPr>
+      <w:rPr>
+        <w:rFonts w:ascii="Symbol" w:hAnsi="Symbol" w:hint="default"/>
+      </w:rPr>
+    </w:lvl>
+  </w:abstractNum>
+  <w:abstractNum w:abstractNumId="8" w15:restartNumberingAfterBreak="0">
+    <w:nsid w:val="FFFFFF88"/>
+    <w:multiLevelType w:val="singleLevel"/>
+    <w:tmpl w:val="550AE77A"/>
+    <w:lvl w:ilvl="0">
+      <w:start w:val="1"/>
+      <w:numFmt w:val="decimal"/>
+      <w:lvlText w:val="%1."/>
+      <w:lvlJc w:val="left"/>
+      <w:pPr>
+        <w:tabs>
+          <w:tab w:val="num" w:pos="360"/>
+        </w:tabs>
+        <w:ind w:left="360" w:hanging="360"/>
+      </w:pPr>
+    </w:lvl>
+  </w:abstractNum>
+  <w:abstractNum w:abstractNumId="9" w15:restartNumberingAfterBreak="0">
+    <w:nsid w:val="FFFFFF89"/>
+    <w:multiLevelType w:val="singleLevel"/>
+    <w:tmpl w:val="EFD0B872"/>
+    <w:lvl w:ilvl="0">
+      <w:start w:val="1"/>
+      <w:numFmt w:val="bullet"/>
+      <w:lvlText w:val=""/>
+      <w:lvlJc w:val="left"/>
+      <w:pPr>
+        <w:tabs>
+          <w:tab w:val="num" w:pos="360"/>
+        </w:tabs>
+        <w:ind w:left="360" w:hanging="360"/>
+      </w:pPr>
+      <w:rPr>
+        <w:rFonts w:ascii="Symbol" w:hAnsi="Symbol" w:hint="default"/>
+      </w:rPr>
+    </w:lvl>
+  </w:abstractNum>
+  <w:abstractNum w:abstractNumId="10" w15:restartNumberingAfterBreak="0">
+    <w:nsid w:val="FFFFFFFB"/>
+    <w:multiLevelType w:val="multilevel"/>
+    <w:tmpl w:val="1C788D4E"/>
+    <w:lvl w:ilvl="0">
+      <w:start w:val="1"/>
+      <w:numFmt w:val="decimal"/>
+      <w:pStyle w:val="Heading1"/>
+      <w:lvlText w:val="%1."/>
+      <w:legacy w:legacy="1" w:legacySpace="144" w:legacyIndent="0"/>
+      <w:lvlJc w:val="left"/>
+    </w:lvl>
+    <w:lvl w:ilvl="1">
+      <w:start w:val="1"/>
+      <w:numFmt w:val="decimal"/>
+      <w:pStyle w:val="Heading2"/>
+      <w:lvlText w:val="%1.%2"/>
+      <w:legacy w:legacy="1" w:legacySpace="144" w:legacyIndent="0"/>
+      <w:lvlJc w:val="left"/>
+    </w:lvl>
+    <w:lvl w:ilvl="2">
+      <w:start w:val="1"/>
+      <w:numFmt w:val="decimal"/>
+      <w:pStyle w:val="Heading3"/>
+      <w:lvlText w:val="%1.%2.%3"/>
+      <w:legacy w:legacy="1" w:legacySpace="144" w:legacyIndent="0"/>
+      <w:lvlJc w:val="left"/>
+    </w:lvl>
+    <w:lvl w:ilvl="3">
+      <w:start w:val="1"/>
+      <w:numFmt w:val="decimal"/>
+      <w:pStyle w:val="Heading4"/>
+      <w:lvlText w:val="%1.%2.%3.%4"/>
+      <w:legacy w:legacy="1" w:legacySpace="144" w:legacyIndent="0"/>
+      <w:lvlJc w:val="left"/>
+    </w:lvl>
+    <w:lvl w:ilvl="4">
+      <w:start w:val="1"/>
+      <w:numFmt w:val="decimal"/>
+      <w:pStyle w:val="Heading5"/>
+      <w:lvlText w:val="%1.%2.%3.%4.%5"/>
+      <w:legacy w:legacy="1" w:legacySpace="144" w:legacyIndent="0"/>
+      <w:lvlJc w:val="left"/>
+    </w:lvl>
+    <w:lvl w:ilvl="5">
+      <w:start w:val="1"/>
+      <w:numFmt w:val="decimal"/>
+      <w:pStyle w:val="Heading6"/>
+      <w:lvlText w:val="%1.%2.%3.%4.%5.%6"/>
+      <w:legacy w:legacy="1" w:legacySpace="144" w:legacyIndent="0"/>
+      <w:lvlJc w:val="left"/>
+    </w:lvl>
+    <w:lvl w:ilvl="6">
+      <w:start w:val="1"/>
+      <w:numFmt w:val="decimal"/>
+      <w:pStyle w:val="Heading7"/>
+      <w:lvlText w:val="%1.%2.%3.%4.%5.%6.%7"/>
+      <w:legacy w:legacy="1" w:legacySpace="144" w:legacyIndent="0"/>
+      <w:lvlJc w:val="left"/>
+    </w:lvl>
+    <w:lvl w:ilvl="7">
+      <w:start w:val="1"/>
+      <w:numFmt w:val="decimal"/>
+      <w:pStyle w:val="Heading8"/>
+      <w:lvlText w:val="%1.%2.%3.%4.%5.%6.%7.%8"/>
+      <w:legacy w:legacy="1" w:legacySpace="144" w:legacyIndent="0"/>
+      <w:lvlJc w:val="left"/>
+    </w:lvl>
+    <w:lvl w:ilvl="8">
+      <w:start w:val="1"/>
+      <w:numFmt w:val="decimal"/>
+      <w:pStyle w:val="Heading9"/>
+      <w:lvlText w:val="%1.%2.%3.%4.%5.%6.%7.%8.%9"/>
+      <w:legacy w:legacy="1" w:legacySpace="144" w:legacyIndent="0"/>
+      <w:lvlJc w:val="left"/>
+    </w:lvl>
+  </w:abstractNum>
+  <w:abstractNum w:abstractNumId="11" w15:restartNumberingAfterBreak="0">
+    <w:nsid w:val="263F6729"/>
+    <w:multiLevelType w:val="hybridMultilevel"/>
+    <w:tmpl w:val="CC2C5056"/>
+    <w:lvl w:ilvl="0" w:tplc="0809000F">
+      <w:start w:val="1"/>
+      <w:numFmt w:val="decimal"/>
+      <w:lvlText w:val="%1."/>
+      <w:lvlJc w:val="left"/>
+      <w:pPr>
+        <w:ind w:left="720" w:hanging="360"/>
+      </w:pPr>
+    </w:lvl>
+    <w:lvl w:ilvl="1" w:tplc="08090019" w:tentative="1">
+      <w:start w:val="1"/>
+      <w:numFmt w:val="lowerLetter"/>
+      <w:lvlText w:val="%2."/>
+      <w:lvlJc w:val="left"/>
+      <w:pPr>
+        <w:ind w:left="1440" w:hanging="360"/>
+      </w:pPr>
+    </w:lvl>
+    <w:lvl w:ilvl="2" w:tplc="0809001B" w:tentative="1">
+      <w:start w:val="1"/>
+      <w:numFmt w:val="lowerRoman"/>
+      <w:lvlText w:val="%3."/>
+      <w:lvlJc w:val="right"/>
+      <w:pPr>
+        <w:ind w:left="2160" w:hanging="180"/>
+      </w:pPr>
+    </w:lvl>
+    <w:lvl w:ilvl="3" w:tplc="0809000F" w:tentative="1">
+      <w:start w:val="1"/>
+      <w:numFmt w:val="decimal"/>
+      <w:lvlText w:val="%4."/>
+      <w:lvlJc w:val="left"/>
+      <w:pPr>
+        <w:ind w:left="2880" w:hanging="360"/>
+      </w:pPr>
+    </w:lvl>
+    <w:lvl w:ilvl="4" w:tplc="08090019" w:tentative="1">
+      <w:start w:val="1"/>
+      <w:numFmt w:val="lowerLetter"/>
+      <w:lvlText w:val="%5."/>
+      <w:lvlJc w:val="left"/>
+      <w:pPr>
+        <w:ind w:left="3600" w:hanging="360"/>
+      </w:pPr>
+    </w:lvl>
+    <w:lvl w:ilvl="5" w:tplc="0809001B" w:tentative="1">
+      <w:start w:val="1"/>
+      <w:numFmt w:val="lowerRoman"/>
+      <w:lvlText w:val="%6."/>
+      <w:lvlJc w:val="right"/>
+      <w:pPr>
+        <w:ind w:left="4320" w:hanging="180"/>
+      </w:pPr>
+    </w:lvl>
+    <w:lvl w:ilvl="6" w:tplc="0809000F" w:tentative="1">
+      <w:start w:val="1"/>
+      <w:numFmt w:val="decimal"/>
+      <w:lvlText w:val="%7."/>
+      <w:lvlJc w:val="left"/>
+      <w:pPr>
+        <w:ind w:left="5040" w:hanging="360"/>
+      </w:pPr>
+    </w:lvl>
+    <w:lvl w:ilvl="7" w:tplc="08090019" w:tentative="1">
+      <w:start w:val="1"/>
+      <w:numFmt w:val="lowerLetter"/>
+      <w:lvlText w:val="%8."/>
+      <w:lvlJc w:val="left"/>
+      <w:pPr>
+        <w:ind w:left="5760" w:hanging="360"/>
+      </w:pPr>
+    </w:lvl>
+    <w:lvl w:ilvl="8" w:tplc="0809001B" w:tentative="1">
+      <w:start w:val="1"/>
+      <w:numFmt w:val="lowerRoman"/>
+      <w:lvlText w:val="%9."/>
+      <w:lvlJc w:val="right"/>
+      <w:pPr>
+        <w:ind w:left="6480" w:hanging="180"/>
+      </w:pPr>
+    </w:lvl>
+  </w:abstractNum>
+  <w:abstractNum w:abstractNumId="12" w15:restartNumberingAfterBreak="0">
+    <w:nsid w:val="31316B1E"/>
+    <w:multiLevelType w:val="hybridMultilevel"/>
+    <w:tmpl w:val="38D21AF8"/>
+    <w:lvl w:ilvl="0" w:tplc="08090001">
+      <w:start w:val="1"/>
+      <w:numFmt w:val="bullet"/>
+      <w:lvlText w:val=""/>
+      <w:lvlJc w:val="left"/>
+      <w:pPr>
+        <w:ind w:left="720" w:hanging="360"/>
+      </w:pPr>
+      <w:rPr>
+        <w:rFonts w:ascii="Symbol" w:hAnsi="Symbol" w:hint="default"/>
+      </w:rPr>
+    </w:lvl>
+    <w:lvl w:ilvl="1" w:tplc="08090003" w:tentative="1">
+      <w:start w:val="1"/>
+      <w:numFmt w:val="bullet"/>
+      <w:lvlText w:val="o"/>
+      <w:lvlJc w:val="left"/>
+      <w:pPr>
+        <w:ind w:left="1440" w:hanging="360"/>
+      </w:pPr>
+      <w:rPr>
+        <w:rFonts w:ascii="Courier New" w:hAnsi="Courier New" w:cs="Courier New" w:hint="default"/>
+      </w:rPr>
+    </w:lvl>
+    <w:lvl w:ilvl="2" w:tplc="08090005" w:tentative="1">
+      <w:start w:val="1"/>
+      <w:numFmt w:val="bullet"/>
+      <w:lvlText w:val=""/>
+      <w:lvlJc w:val="left"/>
+      <w:pPr>
+        <w:ind w:left="2160" w:hanging="360"/>
+      </w:pPr>
+      <w:rPr>
+        <w:rFonts w:ascii="Wingdings" w:hAnsi="Wingdings" w:hint="default"/>
+      </w:rPr>
+    </w:lvl>
+    <w:lvl w:ilvl="3" w:tplc="08090001" w:tentative="1">
+      <w:start w:val="1"/>
+      <w:numFmt w:val="bullet"/>
+      <w:lvlText w:val=""/>
+      <w:lvlJc w:val="left"/>
+      <w:pPr>
+        <w:ind w:left="2880" w:hanging="360"/>
+      </w:pPr>
+      <w:rPr>
+        <w:rFonts w:ascii="Symbol" w:hAnsi="Symbol" w:hint="default"/>
+      </w:rPr>
+    </w:lvl>
+    <w:lvl w:ilvl="4" w:tplc="08090003" w:tentative="1">
+      <w:start w:val="1"/>
+      <w:numFmt w:val="bullet"/>
+      <w:lvlText w:val="o"/>
+      <w:lvlJc w:val="left"/>
+      <w:pPr>
+        <w:ind w:left="3600" w:hanging="360"/>
+      </w:pPr>
+      <w:rPr>
+        <w:rFonts w:ascii="Courier New" w:hAnsi="Courier New" w:cs="Courier New" w:hint="default"/>
+      </w:rPr>
+    </w:lvl>
+    <w:lvl w:ilvl="5" w:tplc="08090005" w:tentative="1">
+      <w:start w:val="1"/>
+      <w:numFmt w:val="bullet"/>
+      <w:lvlText w:val=""/>
+      <w:lvlJc w:val="left"/>
+      <w:pPr>
+        <w:ind w:left="4320" w:hanging="360"/>
+      </w:pPr>
+      <w:rPr>
+        <w:rFonts w:ascii="Wingdings" w:hAnsi="Wingdings" w:hint="default"/>
+      </w:rPr>
+    </w:lvl>
+    <w:lvl w:ilvl="6" w:tplc="08090001" w:tentative="1">
+      <w:start w:val="1"/>
+      <w:numFmt w:val="bullet"/>
+      <w:lvlText w:val=""/>
+      <w:lvlJc w:val="left"/>
+      <w:pPr>
+        <w:ind w:left="5040" w:hanging="360"/>
+      </w:pPr>
+      <w:rPr>
+        <w:rFonts w:ascii="Symbol" w:hAnsi="Symbol" w:hint="default"/>
+      </w:rPr>
+    </w:lvl>
+    <w:lvl w:ilvl="7" w:tplc="08090003" w:tentative="1">
+      <w:start w:val="1"/>
+      <w:numFmt w:val="bullet"/>
+      <w:lvlText w:val="o"/>
+      <w:lvlJc w:val="left"/>
+      <w:pPr>
+        <w:ind w:left="5760" w:hanging="360"/>
+      </w:pPr>
+      <w:rPr>
+        <w:rFonts w:ascii="Courier New" w:hAnsi="Courier New" w:cs="Courier New" w:hint="default"/>
+      </w:rPr>
+    </w:lvl>
+    <w:lvl w:ilvl="8" w:tplc="08090005" w:tentative="1">
+      <w:start w:val="1"/>
+      <w:numFmt w:val="bullet"/>
+      <w:lvlText w:val=""/>
+      <w:lvlJc w:val="left"/>
+      <w:pPr>
+        <w:ind w:left="6480" w:hanging="360"/>
+      </w:pPr>
+      <w:rPr>
+        <w:rFonts w:ascii="Wingdings" w:hAnsi="Wingdings" w:hint="default"/>
+      </w:rPr>
+    </w:lvl>
+  </w:abstractNum>
+  <w:abstractNum w:abstractNumId="13" w15:restartNumberingAfterBreak="0">
+    <w:nsid w:val="4DCD78C6"/>
+    <w:multiLevelType w:val="multilevel"/>
+    <w:tmpl w:val="0809001F"/>
+    <w:lvl w:ilvl="0">
+      <w:start w:val="1"/>
+      <w:numFmt w:val="decimal"/>
+      <w:lvlText w:val="%1."/>
+      <w:lvlJc w:val="left"/>
+      <w:pPr>
+        <w:ind w:left="360" w:hanging="360"/>
+      </w:pPr>
+    </w:lvl>
+    <w:lvl w:ilvl="1">
+      <w:start w:val="1"/>
+      <w:numFmt w:val="decimal"/>
+      <w:lvlText w:val="%1.%2."/>
+      <w:lvlJc w:val="left"/>
+      <w:pPr>
+        <w:ind w:left="792" w:hanging="432"/>
+      </w:pPr>
+    </w:lvl>
+    <w:lvl w:ilvl="2">
+      <w:start w:val="1"/>
+      <w:numFmt w:val="decimal"/>
+      <w:lvlText w:val="%1.%2.%3."/>
+      <w:lvlJc w:val="left"/>
+      <w:pPr>
+        <w:ind w:left="1224" w:hanging="504"/>
+      </w:pPr>
+    </w:lvl>
+    <w:lvl w:ilvl="3">
+      <w:start w:val="1"/>
+      <w:numFmt w:val="decimal"/>
+      <w:lvlText w:val="%1.%2.%3.%4."/>
+      <w:lvlJc w:val="left"/>
+      <w:pPr>
+        <w:ind w:left="1728" w:hanging="648"/>
+      </w:pPr>
+    </w:lvl>
+    <w:lvl w:ilvl="4">
+      <w:start w:val="1"/>
+      <w:numFmt w:val="decimal"/>
+      <w:lvlText w:val="%1.%2.%3.%4.%5."/>
+      <w:lvlJc w:val="left"/>
+      <w:pPr>
+        <w:ind w:left="2232" w:hanging="792"/>
+      </w:pPr>
+    </w:lvl>
+    <w:lvl w:ilvl="5">
+      <w:start w:val="1"/>
+      <w:numFmt w:val="decimal"/>
+      <w:lvlText w:val="%1.%2.%3.%4.%5.%6."/>
+      <w:lvlJc w:val="left"/>
+      <w:pPr>
+        <w:ind w:left="2736" w:hanging="936"/>
+      </w:pPr>
+    </w:lvl>
+    <w:lvl w:ilvl="6">
+      <w:start w:val="1"/>
+      <w:numFmt w:val="decimal"/>
+      <w:lvlText w:val="%1.%2.%3.%4.%5.%6.%7."/>
+      <w:lvlJc w:val="left"/>
+      <w:pPr>
+        <w:ind w:left="3240" w:hanging="1080"/>
+      </w:pPr>
+    </w:lvl>
+    <w:lvl w:ilvl="7">
+      <w:start w:val="1"/>
+      <w:numFmt w:val="decimal"/>
+      <w:lvlText w:val="%1.%2.%3.%4.%5.%6.%7.%8."/>
+      <w:lvlJc w:val="left"/>
+      <w:pPr>
+        <w:ind w:left="3744" w:hanging="1224"/>
+      </w:pPr>
+    </w:lvl>
+    <w:lvl w:ilvl="8">
+      <w:start w:val="1"/>
+      <w:numFmt w:val="decimal"/>
+      <w:lvlText w:val="%1.%2.%3.%4.%5.%6.%7.%8.%9."/>
+      <w:lvlJc w:val="left"/>
+      <w:pPr>
+        <w:ind w:left="4320" w:hanging="1440"/>
+      </w:pPr>
+    </w:lvl>
+  </w:abstractNum>
+  <w:abstractNum w:abstractNumId="14" w15:restartNumberingAfterBreak="0">
+    <w:nsid w:val="53732E0C"/>
+    <w:multiLevelType w:val="hybridMultilevel"/>
+    <w:tmpl w:val="70887E9E"/>
+    <w:lvl w:ilvl="0" w:tplc="08090001">
+      <w:start w:val="1"/>
+      <w:numFmt w:val="bullet"/>
+      <w:lvlText w:val=""/>
+      <w:lvlJc w:val="left"/>
+      <w:pPr>
+        <w:ind w:left="720" w:hanging="360"/>
+      </w:pPr>
+      <w:rPr>
+        <w:rFonts w:ascii="Symbol" w:hAnsi="Symbol" w:hint="default"/>
+      </w:rPr>
+    </w:lvl>
+    <w:lvl w:ilvl="1" w:tplc="08090003" w:tentative="1">
+      <w:start w:val="1"/>
+      <w:numFmt w:val="bullet"/>
+      <w:lvlText w:val="o"/>
+      <w:lvlJc w:val="left"/>
+      <w:pPr>
+        <w:ind w:left="1440" w:hanging="360"/>
+      </w:pPr>
+      <w:rPr>
+        <w:rFonts w:ascii="Courier New" w:hAnsi="Courier New" w:cs="Courier New" w:hint="default"/>
+      </w:rPr>
+    </w:lvl>
+    <w:lvl w:ilvl="2" w:tplc="08090005" w:tentative="1">
+      <w:start w:val="1"/>
+      <w:numFmt w:val="bullet"/>
+      <w:lvlText w:val=""/>
+      <w:lvlJc w:val="left"/>
+      <w:pPr>
+        <w:ind w:left="2160" w:hanging="360"/>
+      </w:pPr>
+      <w:rPr>
+        <w:rFonts w:ascii="Wingdings" w:hAnsi="Wingdings" w:hint="default"/>
+      </w:rPr>
+    </w:lvl>
+    <w:lvl w:ilvl="3" w:tplc="08090001" w:tentative="1">
+      <w:start w:val="1"/>
+      <w:numFmt w:val="bullet"/>
+      <w:lvlText w:val=""/>
+      <w:lvlJc w:val="left"/>
+      <w:pPr>
+        <w:ind w:left="2880" w:hanging="360"/>
+      </w:pPr>
+      <w:rPr>
+        <w:rFonts w:ascii="Symbol" w:hAnsi="Symbol" w:hint="default"/>
+      </w:rPr>
+    </w:lvl>
+    <w:lvl w:ilvl="4" w:tplc="08090003" w:tentative="1">
+      <w:start w:val="1"/>
+      <w:numFmt w:val="bullet"/>
+      <w:lvlText w:val="o"/>
+      <w:lvlJc w:val="left"/>
+      <w:pPr>
+        <w:ind w:left="3600" w:hanging="360"/>
+      </w:pPr>
+      <w:rPr>
+        <w:rFonts w:ascii="Courier New" w:hAnsi="Courier New" w:cs="Courier New" w:hint="default"/>
+      </w:rPr>
+    </w:lvl>
+    <w:lvl w:ilvl="5" w:tplc="08090005" w:tentative="1">
+      <w:start w:val="1"/>
+      <w:numFmt w:val="bullet"/>
+      <w:lvlText w:val=""/>
+      <w:lvlJc w:val="left"/>
+      <w:pPr>
+        <w:ind w:left="4320" w:hanging="360"/>
+      </w:pPr>
+      <w:rPr>
+        <w:rFonts w:ascii="Wingdings" w:hAnsi="Wingdings" w:hint="default"/>
+      </w:rPr>
+    </w:lvl>
+    <w:lvl w:ilvl="6" w:tplc="08090001" w:tentative="1">
+      <w:start w:val="1"/>
+      <w:numFmt w:val="bullet"/>
+      <w:lvlText w:val=""/>
+      <w:lvlJc w:val="left"/>
+      <w:pPr>
+        <w:ind w:left="5040" w:hanging="360"/>
+      </w:pPr>
+      <w:rPr>
+        <w:rFonts w:ascii="Symbol" w:hAnsi="Symbol" w:hint="default"/>
+      </w:rPr>
+    </w:lvl>
+    <w:lvl w:ilvl="7" w:tplc="08090003" w:tentative="1">
+      <w:start w:val="1"/>
+      <w:numFmt w:val="bullet"/>
+      <w:lvlText w:val="o"/>
+      <w:lvlJc w:val="left"/>
+      <w:pPr>
+        <w:ind w:left="5760" w:hanging="360"/>
+      </w:pPr>
+      <w:rPr>
+        <w:rFonts w:ascii="Courier New" w:hAnsi="Courier New" w:cs="Courier New" w:hint="default"/>
+      </w:rPr>
+    </w:lvl>
+    <w:lvl w:ilvl="8" w:tplc="08090005" w:tentative="1">
+      <w:start w:val="1"/>
+      <w:numFmt w:val="bullet"/>
+      <w:lvlText w:val=""/>
+      <w:lvlJc w:val="left"/>
+      <w:pPr>
+        <w:ind w:left="6480" w:hanging="360"/>
+      </w:pPr>
+      <w:rPr>
+        <w:rFonts w:ascii="Wingdings" w:hAnsi="Wingdings" w:hint="default"/>
+      </w:rPr>
+    </w:lvl>
+  </w:abstractNum>
+  <w:abstractNum w:abstractNumId="15" w15:restartNumberingAfterBreak="0">
+    <w:nsid w:val="62051FCC"/>
+    <w:multiLevelType w:val="hybridMultilevel"/>
+    <w:tmpl w:val="FDFEAC8E"/>
+    <w:lvl w:ilvl="0" w:tplc="08090001">
+      <w:start w:val="1"/>
+      <w:numFmt w:val="bullet"/>
+      <w:lvlText w:val=""/>
+      <w:lvlJc w:val="left"/>
+      <w:pPr>
+        <w:ind w:left="720" w:hanging="360"/>
+      </w:pPr>
+      <w:rPr>
+        <w:rFonts w:ascii="Symbol" w:hAnsi="Symbol" w:hint="default"/>
+      </w:rPr>
+    </w:lvl>
+    <w:lvl w:ilvl="1" w:tplc="08090003" w:tentative="1">
+      <w:start w:val="1"/>
+      <w:numFmt w:val="bullet"/>
+      <w:lvlText w:val="o"/>
+      <w:lvlJc w:val="left"/>
+      <w:pPr>
+        <w:ind w:left="1440" w:hanging="360"/>
+      </w:pPr>
+      <w:rPr>
+        <w:rFonts w:ascii="Courier New" w:hAnsi="Courier New" w:cs="Courier New" w:hint="default"/>
+      </w:rPr>
+    </w:lvl>
+    <w:lvl w:ilvl="2" w:tplc="08090005" w:tentative="1">
+      <w:start w:val="1"/>
+      <w:numFmt w:val="bullet"/>
+      <w:lvlText w:val=""/>
+      <w:lvlJc w:val="left"/>
+      <w:pPr>
+        <w:ind w:left="2160" w:hanging="360"/>
+      </w:pPr>
+      <w:rPr>
+        <w:rFonts w:ascii="Wingdings" w:hAnsi="Wingdings" w:hint="default"/>
+      </w:rPr>
+    </w:lvl>
+    <w:lvl w:ilvl="3" w:tplc="08090001" w:tentative="1">
+      <w:start w:val="1"/>
+      <w:numFmt w:val="bullet"/>
+      <w:lvlText w:val=""/>
+      <w:lvlJc w:val="left"/>
+      <w:pPr>
+        <w:ind w:left="2880" w:hanging="360"/>
+      </w:pPr>
+      <w:rPr>
+        <w:rFonts w:ascii="Symbol" w:hAnsi="Symbol" w:hint="default"/>
+      </w:rPr>
+    </w:lvl>
+    <w:lvl w:ilvl="4" w:tplc="08090003" w:tentative="1">
+      <w:start w:val="1"/>
+      <w:numFmt w:val="bullet"/>
+      <w:lvlText w:val="o"/>
+      <w:lvlJc w:val="left"/>
+      <w:pPr>
+        <w:ind w:left="3600" w:hanging="360"/>
+      </w:pPr>
+      <w:rPr>
+        <w:rFonts w:ascii="Courier New" w:hAnsi="Courier New" w:cs="Courier New" w:hint="default"/>
+      </w:rPr>
+    </w:lvl>
+    <w:lvl w:ilvl="5" w:tplc="08090005" w:tentative="1">
+      <w:start w:val="1"/>
+      <w:numFmt w:val="bullet"/>
+      <w:lvlText w:val=""/>
+      <w:lvlJc w:val="left"/>
+      <w:pPr>
+        <w:ind w:left="4320" w:hanging="360"/>
+      </w:pPr>
+      <w:rPr>
+        <w:rFonts w:ascii="Wingdings" w:hAnsi="Wingdings" w:hint="default"/>
+      </w:rPr>
+    </w:lvl>
+    <w:lvl w:ilvl="6" w:tplc="08090001" w:tentative="1">
+      <w:start w:val="1"/>
+      <w:numFmt w:val="bullet"/>
+      <w:lvlText w:val=""/>
+      <w:lvlJc w:val="left"/>
+      <w:pPr>
+        <w:ind w:left="5040" w:hanging="360"/>
+      </w:pPr>
+      <w:rPr>
+        <w:rFonts w:ascii="Symbol" w:hAnsi="Symbol" w:hint="default"/>
+      </w:rPr>
+    </w:lvl>
+    <w:lvl w:ilvl="7" w:tplc="08090003" w:tentative="1">
+      <w:start w:val="1"/>
+      <w:numFmt w:val="bullet"/>
+      <w:lvlText w:val="o"/>
+      <w:lvlJc w:val="left"/>
+      <w:pPr>
+        <w:ind w:left="5760" w:hanging="360"/>
+      </w:pPr>
+      <w:rPr>
+        <w:rFonts w:ascii="Courier New" w:hAnsi="Courier New" w:cs="Courier New" w:hint="default"/>
+      </w:rPr>
+    </w:lvl>
+    <w:lvl w:ilvl="8" w:tplc="08090005" w:tentative="1">
+      <w:start w:val="1"/>
+      <w:numFmt w:val="bullet"/>
+      <w:lvlText w:val=""/>
+      <w:lvlJc w:val="left"/>
+      <w:pPr>
+        <w:ind w:left="6480" w:hanging="360"/>
+      </w:pPr>
+      <w:rPr>
+        <w:rFonts w:ascii="Wingdings" w:hAnsi="Wingdings" w:hint="default"/>
+      </w:rPr>
+    </w:lvl>
+  </w:abstractNum>
+  <w:abstractNum w:abstractNumId="16" w15:restartNumberingAfterBreak="0">
+    <w:nsid w:val="6EB45172"/>
+    <w:multiLevelType w:val="hybridMultilevel"/>
+    <w:tmpl w:val="928EBF4E"/>
+    <w:lvl w:ilvl="0" w:tplc="0809000F">
+      <w:start w:val="1"/>
+      <w:numFmt w:val="decimal"/>
+      <w:lvlText w:val="%1."/>
+      <w:lvlJc w:val="left"/>
+      <w:pPr>
+        <w:ind w:left="720" w:hanging="360"/>
+      </w:pPr>
+    </w:lvl>
+    <w:lvl w:ilvl="1" w:tplc="08090019" w:tentative="1">
+      <w:start w:val="1"/>
+      <w:numFmt w:val="lowerLetter"/>
+      <w:lvlText w:val="%2."/>
+      <w:lvlJc w:val="left"/>
+      <w:pPr>
+        <w:ind w:left="1440" w:hanging="360"/>
+      </w:pPr>
+    </w:lvl>
+    <w:lvl w:ilvl="2" w:tplc="0809001B" w:tentative="1">
+      <w:start w:val="1"/>
+      <w:numFmt w:val="lowerRoman"/>
+      <w:lvlText w:val="%3."/>
+      <w:lvlJc w:val="right"/>
+      <w:pPr>
+        <w:ind w:left="2160" w:hanging="180"/>
+      </w:pPr>
+    </w:lvl>
+    <w:lvl w:ilvl="3" w:tplc="0809000F" w:tentative="1">
+      <w:start w:val="1"/>
+      <w:numFmt w:val="decimal"/>
+      <w:lvlText w:val="%4."/>
+      <w:lvlJc w:val="left"/>
+      <w:pPr>
+        <w:ind w:left="2880" w:hanging="360"/>
+      </w:pPr>
+    </w:lvl>
+    <w:lvl w:ilvl="4" w:tplc="08090019" w:tentative="1">
+      <w:start w:val="1"/>
+      <w:numFmt w:val="lowerLetter"/>
+      <w:lvlText w:val="%5."/>
+      <w:lvlJc w:val="left"/>
+      <w:pPr>
+        <w:ind w:left="3600" w:hanging="360"/>
+      </w:pPr>
+    </w:lvl>
+    <w:lvl w:ilvl="5" w:tplc="0809001B" w:tentative="1">
+      <w:start w:val="1"/>
+      <w:numFmt w:val="lowerRoman"/>
+      <w:lvlText w:val="%6."/>
+      <w:lvlJc w:val="right"/>
+      <w:pPr>
+        <w:ind w:left="4320" w:hanging="180"/>
+      </w:pPr>
+    </w:lvl>
+    <w:lvl w:ilvl="6" w:tplc="0809000F" w:tentative="1">
+      <w:start w:val="1"/>
+      <w:numFmt w:val="decimal"/>
+      <w:lvlText w:val="%7."/>
+      <w:lvlJc w:val="left"/>
+      <w:pPr>
+        <w:ind w:left="5040" w:hanging="360"/>
+      </w:pPr>
+    </w:lvl>
+    <w:lvl w:ilvl="7" w:tplc="08090019" w:tentative="1">
+      <w:start w:val="1"/>
+      <w:numFmt w:val="lowerLetter"/>
+      <w:lvlText w:val="%8."/>
+      <w:lvlJc w:val="left"/>
+      <w:pPr>
+        <w:ind w:left="5760" w:hanging="360"/>
+      </w:pPr>
+    </w:lvl>
+    <w:lvl w:ilvl="8" w:tplc="0809001B" w:tentative="1">
+      <w:start w:val="1"/>
+      <w:numFmt w:val="lowerRoman"/>
+      <w:lvlText w:val="%9."/>
+      <w:lvlJc w:val="right"/>
+      <w:pPr>
+        <w:ind w:left="6480" w:hanging="180"/>
+      </w:pPr>
+    </w:lvl>
+  </w:abstractNum>
+  <w:abstractNum w:abstractNumId="17" w15:restartNumberingAfterBreak="0">
+    <w:nsid w:val="6F5030C0"/>
+    <w:multiLevelType w:val="multilevel"/>
+    <w:tmpl w:val="0809001D"/>
+    <w:lvl w:ilvl="0">
+      <w:start w:val="1"/>
+      <w:numFmt w:val="decimal"/>
+      <w:lvlText w:val="%1)"/>
+      <w:lvlJc w:val="left"/>
+      <w:pPr>
+        <w:ind w:left="360" w:hanging="360"/>
+      </w:pPr>
+    </w:lvl>
+    <w:lvl w:ilvl="1">
+      <w:start w:val="1"/>
+      <w:numFmt w:val="lowerLetter"/>
+      <w:lvlText w:val="%2)"/>
+      <w:lvlJc w:val="left"/>
+      <w:pPr>
+        <w:ind w:left="720" w:hanging="360"/>
+      </w:pPr>
+    </w:lvl>
+    <w:lvl w:ilvl="2">
+      <w:start w:val="1"/>
+      <w:numFmt w:val="lowerRoman"/>
+      <w:lvlText w:val="%3)"/>
+      <w:lvlJc w:val="left"/>
+      <w:pPr>
+        <w:ind w:left="1080" w:hanging="360"/>
+      </w:pPr>
+    </w:lvl>
+    <w:lvl w:ilvl="3">
+      <w:start w:val="1"/>
+      <w:numFmt w:val="decimal"/>
+      <w:lvlText w:val="(%4)"/>
+      <w:lvlJc w:val="left"/>
+      <w:pPr>
+        <w:ind w:left="1440" w:hanging="360"/>
+      </w:pPr>
+    </w:lvl>
+    <w:lvl w:ilvl="4">
+      <w:start w:val="1"/>
+      <w:numFmt w:val="lowerLetter"/>
+      <w:lvlText w:val="(%5)"/>
+      <w:lvlJc w:val="left"/>
+      <w:pPr>
+        <w:ind w:left="1800" w:hanging="360"/>
+      </w:pPr>
+    </w:lvl>
+    <w:lvl w:ilvl="5">
+      <w:start w:val="1"/>
+      <w:numFmt w:val="lowerRoman"/>
+      <w:lvlText w:val="(%6)"/>
+      <w:lvlJc w:val="left"/>
+      <w:pPr>
+        <w:ind w:left="2160" w:hanging="360"/>
+      </w:pPr>
+    </w:lvl>
+    <w:lvl w:ilvl="6">
+      <w:start w:val="1"/>
+      <w:numFmt w:val="decimal"/>
+      <w:lvlText w:val="%7."/>
+      <w:lvlJc w:val="left"/>
+      <w:pPr>
+        <w:ind w:left="2520" w:hanging="360"/>
+      </w:pPr>
+    </w:lvl>
+    <w:lvl w:ilvl="7">
+      <w:start w:val="1"/>
+      <w:numFmt w:val="lowerLetter"/>
+      <w:lvlText w:val="%8."/>
+      <w:lvlJc w:val="left"/>
+      <w:pPr>
+        <w:ind w:left="2880" w:hanging="360"/>
+      </w:pPr>
+    </w:lvl>
+    <w:lvl w:ilvl="8">
+      <w:start w:val="1"/>
+      <w:numFmt w:val="lowerRoman"/>
+      <w:lvlText w:val="%9."/>
+      <w:lvlJc w:val="left"/>
+      <w:pPr>
+        <w:ind w:left="3240" w:hanging="360"/>
+      </w:pPr>
+    </w:lvl>
+  </w:abstractNum>
+  <w:abstractNum w:abstractNumId="18" w15:restartNumberingAfterBreak="0">
+    <w:nsid w:val="70C20C4E"/>
+    <w:multiLevelType w:val="multilevel"/>
+    <w:tmpl w:val="08090023"/>
+    <w:lvl w:ilvl="0">
+      <w:start w:val="1"/>
+      <w:numFmt w:val="upperRoman"/>
+      <w:lvlText w:val="Article %1."/>
+      <w:lvlJc w:val="left"/>
+      <w:pPr>
+        <w:ind w:left="0" w:firstLine="0"/>
+      </w:pPr>
+    </w:lvl>
+    <w:lvl w:ilvl="1">
+      <w:start w:val="1"/>
+      <w:numFmt w:val="decimalZero"/>
+      <w:isLgl/>
+      <w:lvlText w:val="Section %1.%2"/>
+      <w:lvlJc w:val="left"/>
+      <w:pPr>
+        <w:ind w:left="0" w:firstLine="0"/>
+      </w:pPr>
+    </w:lvl>
+    <w:lvl w:ilvl="2">
+      <w:start w:val="1"/>
+      <w:numFmt w:val="lowerLetter"/>
+      <w:lvlText w:val="(%3)"/>
+      <w:lvlJc w:val="left"/>
+      <w:pPr>
+        <w:ind w:left="720" w:hanging="432"/>
+      </w:pPr>
+    </w:lvl>
+    <w:lvl w:ilvl="3">
+      <w:start w:val="1"/>
+      <w:numFmt w:val="lowerRoman"/>
+      <w:lvlText w:val="(%4)"/>
+      <w:lvlJc w:val="right"/>
+      <w:pPr>
+        <w:ind w:left="864" w:hanging="144"/>
+      </w:pPr>
+    </w:lvl>
+    <w:lvl w:ilvl="4">
+      <w:start w:val="1"/>
+      <w:numFmt w:val="decimal"/>
+      <w:lvlText w:val="%5)"/>
+      <w:lvlJc w:val="left"/>
+      <w:pPr>
+        <w:ind w:left="1008" w:hanging="432"/>
+      </w:pPr>
+    </w:lvl>
+    <w:lvl w:ilvl="5">
+      <w:start w:val="1"/>
+      <w:numFmt w:val="lowerLetter"/>
+      <w:lvlText w:val="%6)"/>
+      <w:lvlJc w:val="left"/>
+      <w:pPr>
+        <w:ind w:left="1152" w:hanging="432"/>
+      </w:pPr>
+    </w:lvl>
+    <w:lvl w:ilvl="6">
+      <w:start w:val="1"/>
+      <w:numFmt w:val="lowerRoman"/>
+      <w:lvlText w:val="%7)"/>
+      <w:lvlJc w:val="right"/>
+      <w:pPr>
+        <w:ind w:left="1296" w:hanging="288"/>
+      </w:pPr>
+    </w:lvl>
+    <w:lvl w:ilvl="7">
+      <w:start w:val="1"/>
+      <w:numFmt w:val="lowerLetter"/>
+      <w:lvlText w:val="%8."/>
+      <w:lvlJc w:val="left"/>
+      <w:pPr>
+        <w:ind w:left="1440" w:hanging="432"/>
+      </w:pPr>
+    </w:lvl>
+    <w:lvl w:ilvl="8">
+      <w:start w:val="1"/>
+      <w:numFmt w:val="lowerRoman"/>
+      <w:lvlText w:val="%9."/>
+      <w:lvlJc w:val="right"/>
+      <w:pPr>
+        <w:ind w:left="1584" w:hanging="144"/>
+      </w:pPr>
+    </w:lvl>
+  </w:abstractNum>
+  <w:num w:numId="1">
+    <w:abstractNumId w:val="10"/>
+  </w:num>
+  <w:num w:numId="2">
+    <w:abstractNumId w:val="11"/>
+  </w:num>
+  <w:num w:numId="3">
+    <w:abstractNumId w:val="12"/>
+  </w:num>
+  <w:num w:numId="4">
+    <w:abstractNumId w:val="9"/>
+  </w:num>
+  <w:num w:numId="5">
+    <w:abstractNumId w:val="7"/>
+  </w:num>
+  <w:num w:numId="6">
+    <w:abstractNumId w:val="6"/>
+  </w:num>
+  <w:num w:numId="7">
+    <w:abstractNumId w:val="5"/>
+  </w:num>
+  <w:num w:numId="8">
+    <w:abstractNumId w:val="4"/>
+  </w:num>
+  <w:num w:numId="9">
+    <w:abstractNumId w:val="8"/>
+  </w:num>
+  <w:num w:numId="10">
+    <w:abstractNumId w:val="3"/>
+  </w:num>
+  <w:num w:numId="11">
+    <w:abstractNumId w:val="2"/>
+  </w:num>
+  <w:num w:numId="12">
+    <w:abstractNumId w:val="1"/>
+  </w:num>
+  <w:num w:numId="13">
+    <w:abstractNumId w:val="0"/>
+  </w:num>
+  <w:num w:numId="14">
+    <w:abstractNumId w:val="13"/>
+  </w:num>
+  <w:num w:numId="15">
+    <w:abstractNumId w:val="17"/>
+  </w:num>
+  <w:num w:numId="16">
+    <w:abstractNumId w:val="18"/>
+  </w:num>
+  <w:num w:numId="17">
+    <w:abstractNumId w:val="16"/>
+  </w:num>
+  <w:num w:numId="18">
+    <w:abstractNumId w:val="15"/>
+  </w:num>
+  <w:num w:numId="19">
+    <w:abstractNumId w:val="14"/>
+  </w:num>
+</w:numbering>
 </file>
 
 <file path=word/styles.xml><?xml version="1.0" encoding="utf-8"?>
@@ -7246,17 +9023,1217 @@
   <w:docDefaults>
     <w:rPrDefault>
       <w:rPr>
-        <w:rFonts w:asciiTheme="minorHAnsi" w:eastAsiaTheme="minorHAnsi" w:hAnsiTheme="minorHAnsi" w:cstheme="minorBidi"/>
-        <w:sz w:val="22"/>
-        <w:szCs w:val="22"/>
-        <w:lang w:val="pl-PL" w:eastAsia="en-US" w:bidi="ar-SA"/>
+        <w:rFonts w:ascii="Times New Roman" w:eastAsia="Times New Roman" w:hAnsi="Times New Roman" w:cs="Times New Roman"/>
+        <w:lang w:val="en-GB" w:eastAsia="en-GB" w:bidi="ar-SA"/>
       </w:rPr>
     </w:rPrDefault>
-    <w:pPrDefault>
-      <w:pPr>
-        <w:spacing w:after="160" w:line="259" w:lineRule="auto"/>
-      </w:pPr>
-    </w:pPrDefault>
+    <w:pPrDefault/>
+  </w:docDefaults>
+  <w:latentStyles w:defLockedState="0" w:defUIPriority="99" w:defSemiHidden="0" w:defUnhideWhenUsed="0" w:defQFormat="0" w:count="376">
+    <w:lsdException w:name="Normal" w:uiPriority="0"/>
+    <w:lsdException w:name="heading 1" w:uiPriority="9" w:qFormat="1"/>
+    <w:lsdException w:name="heading 2" w:uiPriority="9" w:qFormat="1"/>
+    <w:lsdException w:name="heading 3" w:uiPriority="9" w:qFormat="1"/>
+    <w:lsdException w:name="heading 4" w:uiPriority="9"/>
+    <w:lsdException w:name="heading 5" w:uiPriority="9"/>
+    <w:lsdException w:name="heading 6" w:uiPriority="9"/>
+    <w:lsdException w:name="heading 7" w:uiPriority="9"/>
+    <w:lsdException w:name="heading 8" w:uiPriority="9"/>
+    <w:lsdException w:name="heading 9" w:uiPriority="9"/>
+    <w:lsdException w:name="index 1" w:semiHidden="1" w:unhideWhenUsed="1"/>
+    <w:lsdException w:name="index 2" w:semiHidden="1" w:unhideWhenUsed="1"/>
+    <w:lsdException w:name="index 3" w:semiHidden="1" w:unhideWhenUsed="1"/>
+    <w:lsdException w:name="index 4" w:semiHidden="1" w:unhideWhenUsed="1"/>
+    <w:lsdException w:name="index 5" w:semiHidden="1" w:unhideWhenUsed="1"/>
+    <w:lsdException w:name="index 6" w:semiHidden="1" w:unhideWhenUsed="1"/>
+    <w:lsdException w:name="index 7" w:semiHidden="1" w:unhideWhenUsed="1"/>
+    <w:lsdException w:name="index 8" w:semiHidden="1" w:unhideWhenUsed="1"/>
+    <w:lsdException w:name="index 9" w:semiHidden="1" w:unhideWhenUsed="1"/>
+    <w:lsdException w:name="toc 1" w:semiHidden="1" w:uiPriority="39" w:unhideWhenUsed="1"/>
+    <w:lsdException w:name="toc 2" w:semiHidden="1" w:uiPriority="39" w:unhideWhenUsed="1"/>
+    <w:lsdException w:name="toc 3" w:semiHidden="1" w:uiPriority="39" w:unhideWhenUsed="1"/>
+    <w:lsdException w:name="toc 4" w:semiHidden="1" w:uiPriority="39" w:unhideWhenUsed="1"/>
+    <w:lsdException w:name="toc 5" w:semiHidden="1" w:uiPriority="39" w:unhideWhenUsed="1"/>
+    <w:lsdException w:name="toc 6" w:semiHidden="1" w:uiPriority="39" w:unhideWhenUsed="1"/>
+    <w:lsdException w:name="toc 7" w:semiHidden="1" w:uiPriority="39" w:unhideWhenUsed="1"/>
+    <w:lsdException w:name="toc 8" w:semiHidden="1" w:uiPriority="39" w:unhideWhenUsed="1"/>
+    <w:lsdException w:name="toc 9" w:semiHidden="1" w:uiPriority="39" w:unhideWhenUsed="1"/>
+    <w:lsdException w:name="Normal Indent" w:semiHidden="1" w:unhideWhenUsed="1"/>
+    <w:lsdException w:name="footnote text" w:semiHidden="1" w:unhideWhenUsed="1"/>
+    <w:lsdException w:name="annotation text" w:semiHidden="1" w:unhideWhenUsed="1"/>
+    <w:lsdException w:name="header" w:semiHidden="1" w:unhideWhenUsed="1"/>
+    <w:lsdException w:name="footer" w:semiHidden="1" w:unhideWhenUsed="1"/>
+    <w:lsdException w:name="index heading" w:semiHidden="1" w:unhideWhenUsed="1"/>
+    <w:lsdException w:name="caption" w:semiHidden="1" w:uiPriority="35" w:unhideWhenUsed="1" w:qFormat="1"/>
+    <w:lsdException w:name="table of figures" w:semiHidden="1" w:unhideWhenUsed="1"/>
+    <w:lsdException w:name="envelope address" w:semiHidden="1" w:unhideWhenUsed="1"/>
+    <w:lsdException w:name="envelope return" w:semiHidden="1" w:unhideWhenUsed="1"/>
+    <w:lsdException w:name="footnote reference" w:semiHidden="1" w:unhideWhenUsed="1"/>
+    <w:lsdException w:name="annotation reference" w:semiHidden="1" w:unhideWhenUsed="1"/>
+    <w:lsdException w:name="line number" w:semiHidden="1" w:unhideWhenUsed="1"/>
+    <w:lsdException w:name="page number" w:semiHidden="1" w:unhideWhenUsed="1"/>
+    <w:lsdException w:name="endnote reference" w:semiHidden="1" w:unhideWhenUsed="1"/>
+    <w:lsdException w:name="endnote text" w:semiHidden="1" w:unhideWhenUsed="1"/>
+    <w:lsdException w:name="table of authorities" w:semiHidden="1" w:unhideWhenUsed="1"/>
+    <w:lsdException w:name="macro" w:semiHidden="1" w:unhideWhenUsed="1"/>
+    <w:lsdException w:name="toa heading" w:semiHidden="1" w:unhideWhenUsed="1"/>
+    <w:lsdException w:name="List" w:semiHidden="1" w:unhideWhenUsed="1"/>
+    <w:lsdException w:name="List Bullet" w:semiHidden="1" w:unhideWhenUsed="1"/>
+    <w:lsdException w:name="List Number" w:semiHidden="1" w:unhideWhenUsed="1"/>
+    <w:lsdException w:name="List 2" w:semiHidden="1" w:unhideWhenUsed="1"/>
+    <w:lsdException w:name="List 3" w:semiHidden="1" w:unhideWhenUsed="1"/>
+    <w:lsdException w:name="List 4" w:semiHidden="1" w:unhideWhenUsed="1"/>
+    <w:lsdException w:name="List 5" w:semiHidden="1" w:unhideWhenUsed="1"/>
+    <w:lsdException w:name="List Bullet 2" w:semiHidden="1" w:unhideWhenUsed="1"/>
+    <w:lsdException w:name="List Bullet 3" w:semiHidden="1" w:unhideWhenUsed="1"/>
+    <w:lsdException w:name="List Bullet 4" w:semiHidden="1" w:unhideWhenUsed="1"/>
+    <w:lsdException w:name="List Bullet 5" w:semiHidden="1" w:unhideWhenUsed="1"/>
+    <w:lsdException w:name="List Number 2" w:semiHidden="1" w:unhideWhenUsed="1"/>
+    <w:lsdException w:name="List Number 3" w:semiHidden="1" w:unhideWhenUsed="1"/>
+    <w:lsdException w:name="List Number 4" w:semiHidden="1" w:unhideWhenUsed="1"/>
+    <w:lsdException w:name="List Number 5" w:semiHidden="1" w:unhideWhenUsed="1"/>
+    <w:lsdException w:name="Title" w:uiPriority="10" w:qFormat="1"/>
+    <w:lsdException w:name="Closing" w:semiHidden="1" w:unhideWhenUsed="1"/>
+    <w:lsdException w:name="Signature" w:semiHidden="1" w:unhideWhenUsed="1"/>
+    <w:lsdException w:name="Default Paragraph Font" w:semiHidden="1" w:uiPriority="1" w:unhideWhenUsed="1"/>
+    <w:lsdException w:name="Body Text" w:semiHidden="1" w:unhideWhenUsed="1"/>
+    <w:lsdException w:name="Body Text Indent" w:semiHidden="1" w:unhideWhenUsed="1"/>
+    <w:lsdException w:name="List Continue" w:semiHidden="1" w:unhideWhenUsed="1"/>
+    <w:lsdException w:name="List Continue 2" w:semiHidden="1" w:unhideWhenUsed="1"/>
+    <w:lsdException w:name="List Continue 3" w:semiHidden="1" w:unhideWhenUsed="1"/>
+    <w:lsdException w:name="List Continue 4" w:semiHidden="1" w:unhideWhenUsed="1"/>
+    <w:lsdException w:name="List Continue 5" w:semiHidden="1" w:unhideWhenUsed="1"/>
+    <w:lsdException w:name="Message Header" w:semiHidden="1" w:unhideWhenUsed="1"/>
+    <w:lsdException w:name="Subtitle" w:semiHidden="1" w:uiPriority="11" w:unhideWhenUsed="1" w:qFormat="1"/>
+    <w:lsdException w:name="Salutation" w:semiHidden="1" w:unhideWhenUsed="1"/>
+    <w:lsdException w:name="Date" w:semiHidden="1" w:unhideWhenUsed="1"/>
+    <w:lsdException w:name="Body Text First Indent" w:semiHidden="1" w:unhideWhenUsed="1"/>
+    <w:lsdException w:name="Body Text First Indent 2" w:semiHidden="1" w:unhideWhenUsed="1"/>
+    <w:lsdException w:name="Note Heading" w:semiHidden="1" w:unhideWhenUsed="1"/>
+    <w:lsdException w:name="Body Text 2" w:semiHidden="1" w:unhideWhenUsed="1"/>
+    <w:lsdException w:name="Body Text 3" w:semiHidden="1" w:unhideWhenUsed="1"/>
+    <w:lsdException w:name="Body Text Indent 2" w:semiHidden="1" w:unhideWhenUsed="1"/>
+    <w:lsdException w:name="Body Text Indent 3" w:semiHidden="1" w:unhideWhenUsed="1"/>
+    <w:lsdException w:name="Block Text" w:semiHidden="1" w:unhideWhenUsed="1"/>
+    <w:lsdException w:name="Hyperlink" w:semiHidden="1" w:unhideWhenUsed="1"/>
+    <w:lsdException w:name="FollowedHyperlink" w:semiHidden="1" w:unhideWhenUsed="1"/>
+    <w:lsdException w:name="Strong" w:uiPriority="22" w:qFormat="1"/>
+    <w:lsdException w:name="Emphasis" w:uiPriority="20"/>
+    <w:lsdException w:name="Document Map" w:semiHidden="1" w:unhideWhenUsed="1"/>
+    <w:lsdException w:name="Plain Text" w:semiHidden="1" w:unhideWhenUsed="1"/>
+    <w:lsdException w:name="E-mail Signature" w:semiHidden="1" w:unhideWhenUsed="1"/>
+    <w:lsdException w:name="HTML Top of Form" w:semiHidden="1" w:unhideWhenUsed="1"/>
+    <w:lsdException w:name="HTML Bottom of Form" w:semiHidden="1" w:unhideWhenUsed="1"/>
+    <w:lsdException w:name="Normal (Web)" w:semiHidden="1" w:unhideWhenUsed="1"/>
+    <w:lsdException w:name="HTML Acronym" w:semiHidden="1" w:unhideWhenUsed="1"/>
+    <w:lsdException w:name="HTML Address" w:semiHidden="1" w:unhideWhenUsed="1"/>
+    <w:lsdException w:name="HTML Cite" w:semiHidden="1" w:unhideWhenUsed="1"/>
+    <w:lsdException w:name="HTML Code" w:semiHidden="1" w:unhideWhenUsed="1"/>
+    <w:lsdException w:name="HTML Definition" w:semiHidden="1" w:unhideWhenUsed="1"/>
+    <w:lsdException w:name="HTML Keyboard" w:semiHidden="1" w:unhideWhenUsed="1"/>
+    <w:lsdException w:name="HTML Preformatted" w:semiHidden="1" w:unhideWhenUsed="1"/>
+    <w:lsdException w:name="HTML Sample" w:semiHidden="1" w:unhideWhenUsed="1"/>
+    <w:lsdException w:name="HTML Typewriter" w:semiHidden="1" w:unhideWhenUsed="1"/>
+    <w:lsdException w:name="HTML Variable" w:semiHidden="1" w:unhideWhenUsed="1"/>
+    <w:lsdException w:name="Normal Table" w:semiHidden="1" w:unhideWhenUsed="1"/>
+    <w:lsdException w:name="annotation subject" w:semiHidden="1" w:unhideWhenUsed="1"/>
+    <w:lsdException w:name="No List" w:semiHidden="1" w:unhideWhenUsed="1"/>
+    <w:lsdException w:name="Outline List 1" w:semiHidden="1" w:unhideWhenUsed="1"/>
+    <w:lsdException w:name="Outline List 2" w:semiHidden="1" w:unhideWhenUsed="1"/>
+    <w:lsdException w:name="Outline List 3" w:semiHidden="1" w:unhideWhenUsed="1"/>
+    <w:lsdException w:name="Table Simple 1" w:semiHidden="1" w:unhideWhenUsed="1"/>
+    <w:lsdException w:name="Table Simple 2" w:semiHidden="1" w:unhideWhenUsed="1"/>
+    <w:lsdException w:name="Table Simple 3" w:semiHidden="1" w:unhideWhenUsed="1"/>
+    <w:lsdException w:name="Table Classic 1" w:semiHidden="1" w:unhideWhenUsed="1"/>
+    <w:lsdException w:name="Table Classic 2" w:semiHidden="1" w:unhideWhenUsed="1"/>
+    <w:lsdException w:name="Table Classic 3" w:semiHidden="1" w:unhideWhenUsed="1"/>
+    <w:lsdException w:name="Table Classic 4" w:semiHidden="1" w:unhideWhenUsed="1"/>
+    <w:lsdException w:name="Table Colorful 1" w:semiHidden="1" w:unhideWhenUsed="1"/>
+    <w:lsdException w:name="Table Colorful 2" w:semiHidden="1" w:unhideWhenUsed="1"/>
+    <w:lsdException w:name="Table Colorful 3" w:semiHidden="1" w:unhideWhenUsed="1"/>
+    <w:lsdException w:name="Table Columns 1" w:semiHidden="1" w:unhideWhenUsed="1"/>
+    <w:lsdException w:name="Table Columns 2" w:semiHidden="1" w:unhideWhenUsed="1"/>
+    <w:lsdException w:name="Table Columns 3" w:semiHidden="1" w:unhideWhenUsed="1"/>
+    <w:lsdException w:name="Table Columns 4" w:semiHidden="1" w:unhideWhenUsed="1"/>
+    <w:lsdException w:name="Table Columns 5" w:semiHidden="1" w:unhideWhenUsed="1"/>
+    <w:lsdException w:name="Table Grid 1" w:semiHidden="1" w:unhideWhenUsed="1"/>
+    <w:lsdException w:name="Table Grid 2" w:semiHidden="1" w:unhideWhenUsed="1"/>
+    <w:lsdException w:name="Table Grid 3" w:semiHidden="1" w:unhideWhenUsed="1"/>
+    <w:lsdException w:name="Table Grid 4" w:semiHidden="1" w:unhideWhenUsed="1"/>
+    <w:lsdException w:name="Table Grid 5" w:semiHidden="1" w:unhideWhenUsed="1"/>
+    <w:lsdException w:name="Table Grid 6" w:semiHidden="1" w:unhideWhenUsed="1"/>
+    <w:lsdException w:name="Table Grid 7" w:semiHidden="1" w:unhideWhenUsed="1"/>
+    <w:lsdException w:name="Table Grid 8" w:semiHidden="1" w:unhideWhenUsed="1"/>
+    <w:lsdException w:name="Table List 1" w:semiHidden="1" w:unhideWhenUsed="1"/>
+    <w:lsdException w:name="Table List 2" w:semiHidden="1" w:unhideWhenUsed="1"/>
+    <w:lsdException w:name="Table List 3" w:semiHidden="1" w:unhideWhenUsed="1"/>
+    <w:lsdException w:name="Table List 4" w:semiHidden="1" w:unhideWhenUsed="1"/>
+    <w:lsdException w:name="Table List 5" w:semiHidden="1" w:unhideWhenUsed="1"/>
+    <w:lsdException w:name="Table List 6" w:semiHidden="1" w:unhideWhenUsed="1"/>
+    <w:lsdException w:name="Table List 7" w:semiHidden="1" w:unhideWhenUsed="1"/>
+    <w:lsdException w:name="Table List 8" w:semiHidden="1" w:unhideWhenUsed="1"/>
+    <w:lsdException w:name="Table 3D effects 1" w:semiHidden="1" w:unhideWhenUsed="1"/>
+    <w:lsdException w:name="Table 3D effects 2" w:semiHidden="1" w:unhideWhenUsed="1"/>
+    <w:lsdException w:name="Table 3D effects 3" w:semiHidden="1" w:unhideWhenUsed="1"/>
+    <w:lsdException w:name="Table Contemporary" w:semiHidden="1" w:unhideWhenUsed="1"/>
+    <w:lsdException w:name="Table Elegant" w:semiHidden="1" w:unhideWhenUsed="1"/>
+    <w:lsdException w:name="Table Professional" w:semiHidden="1" w:unhideWhenUsed="1"/>
+    <w:lsdException w:name="Table Subtle 1" w:semiHidden="1" w:unhideWhenUsed="1"/>
+    <w:lsdException w:name="Table Subtle 2" w:semiHidden="1" w:unhideWhenUsed="1"/>
+    <w:lsdException w:name="Table Web 1" w:semiHidden="1" w:unhideWhenUsed="1"/>
+    <w:lsdException w:name="Table Web 2" w:semiHidden="1" w:unhideWhenUsed="1"/>
+    <w:lsdException w:name="Table Web 3" w:semiHidden="1" w:unhideWhenUsed="1"/>
+    <w:lsdException w:name="Balloon Text" w:semiHidden="1" w:unhideWhenUsed="1"/>
+    <w:lsdException w:name="Table Grid" w:uiPriority="39"/>
+    <w:lsdException w:name="Table Theme" w:semiHidden="1" w:unhideWhenUsed="1"/>
+    <w:lsdException w:name="Placeholder Text" w:semiHidden="1"/>
+    <w:lsdException w:name="No Spacing" w:semiHidden="1" w:uiPriority="1" w:unhideWhenUsed="1" w:qFormat="1"/>
+    <w:lsdException w:name="Light Shading" w:uiPriority="60"/>
+    <w:lsdException w:name="Light List" w:uiPriority="61"/>
+    <w:lsdException w:name="Light Grid" w:uiPriority="62"/>
+    <w:lsdException w:name="Medium Shading 1" w:uiPriority="63"/>
+    <w:lsdException w:name="Medium Shading 2" w:uiPriority="64"/>
+    <w:lsdException w:name="Medium List 1" w:uiPriority="65"/>
+    <w:lsdException w:name="Medium List 2" w:uiPriority="66"/>
+    <w:lsdException w:name="Medium Grid 1" w:uiPriority="67"/>
+    <w:lsdException w:name="Medium Grid 2" w:uiPriority="68"/>
+    <w:lsdException w:name="Medium Grid 3" w:uiPriority="69"/>
+    <w:lsdException w:name="Dark List" w:uiPriority="70"/>
+    <w:lsdException w:name="Colorful Shading" w:uiPriority="71"/>
+    <w:lsdException w:name="Colorful List" w:uiPriority="72"/>
+    <w:lsdException w:name="Colorful Grid" w:uiPriority="73"/>
+    <w:lsdException w:name="Light Shading Accent 1" w:uiPriority="60"/>
+    <w:lsdException w:name="Light List Accent 1" w:uiPriority="61"/>
+    <w:lsdException w:name="Light Grid Accent 1" w:uiPriority="62"/>
+    <w:lsdException w:name="Medium Shading 1 Accent 1" w:uiPriority="63"/>
+    <w:lsdException w:name="Medium Shading 2 Accent 1" w:uiPriority="64"/>
+    <w:lsdException w:name="Medium List 1 Accent 1" w:uiPriority="65"/>
+    <w:lsdException w:name="Revision" w:semiHidden="1"/>
+    <w:lsdException w:name="List Paragraph" w:uiPriority="34" w:qFormat="1"/>
+    <w:lsdException w:name="Quote" w:uiPriority="29" w:qFormat="1"/>
+    <w:lsdException w:name="Intense Quote" w:uiPriority="30" w:qFormat="1"/>
+    <w:lsdException w:name="Medium List 2 Accent 1" w:uiPriority="66"/>
+    <w:lsdException w:name="Medium Grid 1 Accent 1" w:uiPriority="67"/>
+    <w:lsdException w:name="Medium Grid 2 Accent 1" w:uiPriority="68"/>
+    <w:lsdException w:name="Medium Grid 3 Accent 1" w:uiPriority="69"/>
+    <w:lsdException w:name="Dark List Accent 1" w:uiPriority="70"/>
+    <w:lsdException w:name="Colorful Shading Accent 1" w:uiPriority="71"/>
+    <w:lsdException w:name="Colorful List Accent 1" w:uiPriority="72"/>
+    <w:lsdException w:name="Colorful Grid Accent 1" w:uiPriority="73"/>
+    <w:lsdException w:name="Light Shading Accent 2" w:uiPriority="60"/>
+    <w:lsdException w:name="Light List Accent 2" w:uiPriority="61"/>
+    <w:lsdException w:name="Light Grid Accent 2" w:uiPriority="62"/>
+    <w:lsdException w:name="Medium Shading 1 Accent 2" w:uiPriority="63"/>
+    <w:lsdException w:name="Medium Shading 2 Accent 2" w:uiPriority="64"/>
+    <w:lsdException w:name="Medium List 1 Accent 2" w:uiPriority="65"/>
+    <w:lsdException w:name="Medium List 2 Accent 2" w:uiPriority="66"/>
+    <w:lsdException w:name="Medium Grid 1 Accent 2" w:uiPriority="67"/>
+    <w:lsdException w:name="Medium Grid 2 Accent 2" w:uiPriority="68"/>
+    <w:lsdException w:name="Medium Grid 3 Accent 2" w:uiPriority="69"/>
+    <w:lsdException w:name="Dark List Accent 2" w:uiPriority="70"/>
+    <w:lsdException w:name="Colorful Shading Accent 2" w:uiPriority="71"/>
+    <w:lsdException w:name="Colorful List Accent 2" w:uiPriority="72"/>
+    <w:lsdException w:name="Colorful Grid Accent 2" w:uiPriority="73"/>
+    <w:lsdException w:name="Light Shading Accent 3" w:uiPriority="60"/>
+    <w:lsdException w:name="Light List Accent 3" w:uiPriority="61"/>
+    <w:lsdException w:name="Light Grid Accent 3" w:uiPriority="62"/>
+    <w:lsdException w:name="Medium Shading 1 Accent 3" w:uiPriority="63"/>
+    <w:lsdException w:name="Medium Shading 2 Accent 3" w:uiPriority="64"/>
+    <w:lsdException w:name="Medium List 1 Accent 3" w:uiPriority="65"/>
+    <w:lsdException w:name="Medium List 2 Accent 3" w:uiPriority="66"/>
+    <w:lsdException w:name="Medium Grid 1 Accent 3" w:uiPriority="67"/>
+    <w:lsdException w:name="Medium Grid 2 Accent 3" w:uiPriority="68"/>
+    <w:lsdException w:name="Medium Grid 3 Accent 3" w:uiPriority="69"/>
+    <w:lsdException w:name="Dark List Accent 3" w:uiPriority="70"/>
+    <w:lsdException w:name="Colorful Shading Accent 3" w:uiPriority="71"/>
+    <w:lsdException w:name="Colorful List Accent 3" w:uiPriority="72"/>
+    <w:lsdException w:name="Colorful Grid Accent 3" w:uiPriority="73"/>
+    <w:lsdException w:name="Light Shading Accent 4" w:uiPriority="60"/>
+    <w:lsdException w:name="Light List Accent 4" w:uiPriority="61"/>
+    <w:lsdException w:name="Light Grid Accent 4" w:uiPriority="62"/>
+    <w:lsdException w:name="Medium Shading 1 Accent 4" w:uiPriority="63"/>
+    <w:lsdException w:name="Medium Shading 2 Accent 4" w:uiPriority="64"/>
+    <w:lsdException w:name="Medium List 1 Accent 4" w:uiPriority="65"/>
+    <w:lsdException w:name="Medium List 2 Accent 4" w:uiPriority="66"/>
+    <w:lsdException w:name="Medium Grid 1 Accent 4" w:uiPriority="67"/>
+    <w:lsdException w:name="Medium Grid 2 Accent 4" w:uiPriority="68"/>
+    <w:lsdException w:name="Medium Grid 3 Accent 4" w:uiPriority="69"/>
+    <w:lsdException w:name="Dark List Accent 4" w:uiPriority="70"/>
+    <w:lsdException w:name="Colorful Shading Accent 4" w:uiPriority="71"/>
+    <w:lsdException w:name="Colorful List Accent 4" w:uiPriority="72"/>
+    <w:lsdException w:name="Colorful Grid Accent 4" w:uiPriority="73"/>
+    <w:lsdException w:name="Light Shading Accent 5" w:uiPriority="60"/>
+    <w:lsdException w:name="Light List Accent 5" w:uiPriority="61"/>
+    <w:lsdException w:name="Light Grid Accent 5" w:uiPriority="62"/>
+    <w:lsdException w:name="Medium Shading 1 Accent 5" w:uiPriority="63"/>
+    <w:lsdException w:name="Medium Shading 2 Accent 5" w:uiPriority="64"/>
+    <w:lsdException w:name="Medium List 1 Accent 5" w:uiPriority="65"/>
+    <w:lsdException w:name="Medium List 2 Accent 5" w:uiPriority="66"/>
+    <w:lsdException w:name="Medium Grid 1 Accent 5" w:uiPriority="67"/>
+    <w:lsdException w:name="Medium Grid 2 Accent 5" w:uiPriority="68"/>
+    <w:lsdException w:name="Medium Grid 3 Accent 5" w:uiPriority="69"/>
+    <w:lsdException w:name="Dark List Accent 5" w:uiPriority="70"/>
+    <w:lsdException w:name="Colorful Shading Accent 5" w:uiPriority="71"/>
+    <w:lsdException w:name="Colorful List Accent 5" w:uiPriority="72"/>
+    <w:lsdException w:name="Colorful Grid Accent 5" w:uiPriority="73"/>
+    <w:lsdException w:name="Light Shading Accent 6" w:uiPriority="60"/>
+    <w:lsdException w:name="Light List Accent 6" w:uiPriority="61"/>
+    <w:lsdException w:name="Light Grid Accent 6" w:uiPriority="62"/>
+    <w:lsdException w:name="Medium Shading 1 Accent 6" w:uiPriority="63"/>
+    <w:lsdException w:name="Medium Shading 2 Accent 6" w:uiPriority="64"/>
+    <w:lsdException w:name="Medium List 1 Accent 6" w:uiPriority="65"/>
+    <w:lsdException w:name="Medium List 2 Accent 6" w:uiPriority="66"/>
+    <w:lsdException w:name="Medium Grid 1 Accent 6" w:uiPriority="67"/>
+    <w:lsdException w:name="Medium Grid 2 Accent 6" w:uiPriority="68"/>
+    <w:lsdException w:name="Medium Grid 3 Accent 6" w:uiPriority="69"/>
+    <w:lsdException w:name="Dark List Accent 6" w:uiPriority="70"/>
+    <w:lsdException w:name="Colorful Shading Accent 6" w:uiPriority="71"/>
+    <w:lsdException w:name="Colorful List Accent 6" w:uiPriority="72"/>
+    <w:lsdException w:name="Colorful Grid Accent 6" w:uiPriority="73"/>
+    <w:lsdException w:name="Subtle Emphasis" w:uiPriority="19" w:qFormat="1"/>
+    <w:lsdException w:name="Intense Emphasis" w:uiPriority="21" w:qFormat="1"/>
+    <w:lsdException w:name="Subtle Reference" w:uiPriority="31" w:qFormat="1"/>
+    <w:lsdException w:name="Intense Reference" w:uiPriority="32" w:qFormat="1"/>
+    <w:lsdException w:name="Book Title" w:uiPriority="33" w:qFormat="1"/>
+    <w:lsdException w:name="Bibliography" w:semiHidden="1" w:uiPriority="37" w:unhideWhenUsed="1"/>
+    <w:lsdException w:name="TOC Heading" w:semiHidden="1" w:uiPriority="39" w:unhideWhenUsed="1" w:qFormat="1"/>
+    <w:lsdException w:name="Plain Table 1" w:uiPriority="41"/>
+    <w:lsdException w:name="Plain Table 2" w:uiPriority="42"/>
+    <w:lsdException w:name="Plain Table 3" w:uiPriority="43"/>
+    <w:lsdException w:name="Plain Table 4" w:uiPriority="44"/>
+    <w:lsdException w:name="Plain Table 5" w:uiPriority="45"/>
+    <w:lsdException w:name="Grid Table Light" w:uiPriority="40"/>
+    <w:lsdException w:name="Grid Table 1 Light" w:uiPriority="46"/>
+    <w:lsdException w:name="Grid Table 2" w:uiPriority="47"/>
+    <w:lsdException w:name="Grid Table 3" w:uiPriority="48"/>
+    <w:lsdException w:name="Grid Table 4" w:uiPriority="49"/>
+    <w:lsdException w:name="Grid Table 5 Dark" w:uiPriority="50"/>
+    <w:lsdException w:name="Grid Table 6 Colorful" w:uiPriority="51"/>
+    <w:lsdException w:name="Grid Table 7 Colorful" w:uiPriority="52"/>
+    <w:lsdException w:name="Grid Table 1 Light Accent 1" w:uiPriority="46"/>
+    <w:lsdException w:name="Grid Table 2 Accent 1" w:uiPriority="47"/>
+    <w:lsdException w:name="Grid Table 3 Accent 1" w:uiPriority="48"/>
+    <w:lsdException w:name="Grid Table 4 Accent 1" w:uiPriority="49"/>
+    <w:lsdException w:name="Grid Table 5 Dark Accent 1" w:uiPriority="50"/>
+    <w:lsdException w:name="Grid Table 6 Colorful Accent 1" w:uiPriority="51"/>
+    <w:lsdException w:name="Grid Table 7 Colorful Accent 1" w:uiPriority="52"/>
+    <w:lsdException w:name="Grid Table 1 Light Accent 2" w:uiPriority="46"/>
+    <w:lsdException w:name="Grid Table 2 Accent 2" w:uiPriority="47"/>
+    <w:lsdException w:name="Grid Table 3 Accent 2" w:uiPriority="48"/>
+    <w:lsdException w:name="Grid Table 4 Accent 2" w:uiPriority="49"/>
+    <w:lsdException w:name="Grid Table 5 Dark Accent 2" w:uiPriority="50"/>
+    <w:lsdException w:name="Grid Table 6 Colorful Accent 2" w:uiPriority="51"/>
+    <w:lsdException w:name="Grid Table 7 Colorful Accent 2" w:uiPriority="52"/>
+    <w:lsdException w:name="Grid Table 1 Light Accent 3" w:uiPriority="46"/>
+    <w:lsdException w:name="Grid Table 2 Accent 3" w:uiPriority="47"/>
+    <w:lsdException w:name="Grid Table 3 Accent 3" w:uiPriority="48"/>
+    <w:lsdException w:name="Grid Table 4 Accent 3" w:uiPriority="49"/>
+    <w:lsdException w:name="Grid Table 5 Dark Accent 3" w:uiPriority="50"/>
+    <w:lsdException w:name="Grid Table 6 Colorful Accent 3" w:uiPriority="51"/>
+    <w:lsdException w:name="Grid Table 7 Colorful Accent 3" w:uiPriority="52"/>
+    <w:lsdException w:name="Grid Table 1 Light Accent 4" w:uiPriority="46"/>
+    <w:lsdException w:name="Grid Table 2 Accent 4" w:uiPriority="47"/>
+    <w:lsdException w:name="Grid Table 3 Accent 4" w:uiPriority="48"/>
+    <w:lsdException w:name="Grid Table 4 Accent 4" w:uiPriority="49"/>
+    <w:lsdException w:name="Grid Table 5 Dark Accent 4" w:uiPriority="50"/>
+    <w:lsdException w:name="Grid Table 6 Colorful Accent 4" w:uiPriority="51"/>
+    <w:lsdException w:name="Grid Table 7 Colorful Accent 4" w:uiPriority="52"/>
+    <w:lsdException w:name="Grid Table 1 Light Accent 5" w:uiPriority="46"/>
+    <w:lsdException w:name="Grid Table 2 Accent 5" w:uiPriority="47"/>
+    <w:lsdException w:name="Grid Table 3 Accent 5" w:uiPriority="48"/>
+    <w:lsdException w:name="Grid Table 4 Accent 5" w:uiPriority="49"/>
+    <w:lsdException w:name="Grid Table 5 Dark Accent 5" w:uiPriority="50"/>
+    <w:lsdException w:name="Grid Table 6 Colorful Accent 5" w:uiPriority="51"/>
+    <w:lsdException w:name="Grid Table 7 Colorful Accent 5" w:uiPriority="52"/>
+    <w:lsdException w:name="Grid Table 1 Light Accent 6" w:uiPriority="46"/>
+    <w:lsdException w:name="Grid Table 2 Accent 6" w:uiPriority="47"/>
+    <w:lsdException w:name="Grid Table 3 Accent 6" w:uiPriority="48"/>
+    <w:lsdException w:name="Grid Table 4 Accent 6" w:uiPriority="49"/>
+    <w:lsdException w:name="Grid Table 5 Dark Accent 6" w:uiPriority="50"/>
+    <w:lsdException w:name="Grid Table 6 Colorful Accent 6" w:uiPriority="51"/>
+    <w:lsdException w:name="Grid Table 7 Colorful Accent 6" w:uiPriority="52"/>
+    <w:lsdException w:name="List Table 1 Light" w:uiPriority="46"/>
+    <w:lsdException w:name="List Table 2" w:uiPriority="47"/>
+    <w:lsdException w:name="List Table 3" w:uiPriority="48"/>
+    <w:lsdException w:name="List Table 4" w:uiPriority="49"/>
+    <w:lsdException w:name="List Table 5 Dark" w:uiPriority="50"/>
+    <w:lsdException w:name="List Table 6 Colorful" w:uiPriority="51"/>
+    <w:lsdException w:name="List Table 7 Colorful" w:uiPriority="52"/>
+    <w:lsdException w:name="List Table 1 Light Accent 1" w:uiPriority="46"/>
+    <w:lsdException w:name="List Table 2 Accent 1" w:uiPriority="47"/>
+    <w:lsdException w:name="List Table 3 Accent 1" w:uiPriority="48"/>
+    <w:lsdException w:name="List Table 4 Accent 1" w:uiPriority="49"/>
+    <w:lsdException w:name="List Table 5 Dark Accent 1" w:uiPriority="50"/>
+    <w:lsdException w:name="List Table 6 Colorful Accent 1" w:uiPriority="51"/>
+    <w:lsdException w:name="List Table 7 Colorful Accent 1" w:uiPriority="52"/>
+    <w:lsdException w:name="List Table 1 Light Accent 2" w:uiPriority="46"/>
+    <w:lsdException w:name="List Table 2 Accent 2" w:uiPriority="47"/>
+    <w:lsdException w:name="List Table 3 Accent 2" w:uiPriority="48"/>
+    <w:lsdException w:name="List Table 4 Accent 2" w:uiPriority="49"/>
+    <w:lsdException w:name="List Table 5 Dark Accent 2" w:uiPriority="50"/>
+    <w:lsdException w:name="List Table 6 Colorful Accent 2" w:uiPriority="51"/>
+    <w:lsdException w:name="List Table 7 Colorful Accent 2" w:uiPriority="52"/>
+    <w:lsdException w:name="List Table 1 Light Accent 3" w:uiPriority="46"/>
+    <w:lsdException w:name="List Table 2 Accent 3" w:uiPriority="47"/>
+    <w:lsdException w:name="List Table 3 Accent 3" w:uiPriority="48"/>
+    <w:lsdException w:name="List Table 4 Accent 3" w:uiPriority="49"/>
+    <w:lsdException w:name="List Table 5 Dark Accent 3" w:uiPriority="50"/>
+    <w:lsdException w:name="List Table 6 Colorful Accent 3" w:uiPriority="51"/>
+    <w:lsdException w:name="List Table 7 Colorful Accent 3" w:uiPriority="52"/>
+    <w:lsdException w:name="List Table 1 Light Accent 4" w:uiPriority="46"/>
+    <w:lsdException w:name="List Table 2 Accent 4" w:uiPriority="47"/>
+    <w:lsdException w:name="List Table 3 Accent 4" w:uiPriority="48"/>
+    <w:lsdException w:name="List Table 4 Accent 4" w:uiPriority="49"/>
+    <w:lsdException w:name="List Table 5 Dark Accent 4" w:uiPriority="50"/>
+    <w:lsdException w:name="List Table 6 Colorful Accent 4" w:uiPriority="51"/>
+    <w:lsdException w:name="List Table 7 Colorful Accent 4" w:uiPriority="52"/>
+    <w:lsdException w:name="List Table 1 Light Accent 5" w:uiPriority="46"/>
+    <w:lsdException w:name="List Table 2 Accent 5" w:uiPriority="47"/>
+    <w:lsdException w:name="List Table 3 Accent 5" w:uiPriority="48"/>
+    <w:lsdException w:name="List Table 4 Accent 5" w:uiPriority="49"/>
+    <w:lsdException w:name="List Table 5 Dark Accent 5" w:uiPriority="50"/>
+    <w:lsdException w:name="List Table 6 Colorful Accent 5" w:uiPriority="51"/>
+    <w:lsdException w:name="List Table 7 Colorful Accent 5" w:uiPriority="52"/>
+    <w:lsdException w:name="List Table 1 Light Accent 6" w:uiPriority="46"/>
+    <w:lsdException w:name="List Table 2 Accent 6" w:uiPriority="47"/>
+    <w:lsdException w:name="List Table 3 Accent 6" w:uiPriority="48"/>
+    <w:lsdException w:name="List Table 4 Accent 6" w:uiPriority="49"/>
+    <w:lsdException w:name="List Table 5 Dark Accent 6" w:uiPriority="50"/>
+    <w:lsdException w:name="List Table 6 Colorful Accent 6" w:uiPriority="51"/>
+    <w:lsdException w:name="List Table 7 Colorful Accent 6" w:uiPriority="52"/>
+    <w:lsdException w:name="Mention" w:semiHidden="1" w:unhideWhenUsed="1"/>
+    <w:lsdException w:name="Smart Hyperlink" w:semiHidden="1" w:unhideWhenUsed="1"/>
+    <w:lsdException w:name="Hashtag" w:semiHidden="1" w:unhideWhenUsed="1"/>
+    <w:lsdException w:name="Unresolved Mention" w:semiHidden="1" w:unhideWhenUsed="1"/>
+    <w:lsdException w:name="Smart Link" w:semiHidden="1" w:unhideWhenUsed="1"/>
+  </w:latentStyles>
+  <w:style w:type="paragraph" w:default="1" w:styleId="Normal">
+    <w:name w:val="Normal"/>
+    <w:semiHidden/>
+    <w:rsid w:val="00386278"/>
+    <w:rPr>
+      <w:lang w:eastAsia="en-US"/>
+    </w:rPr>
+  </w:style>
+  <w:style w:type="paragraph" w:styleId="Heading1">
+    <w:name w:val="heading 1"/>
+    <w:basedOn w:val="Normal"/>
+    <w:next w:val="BodyText"/>
+    <w:link w:val="Heading1Char"/>
+    <w:uiPriority w:val="2"/>
+    <w:qFormat/>
+    <w:rsid w:val="003309A1"/>
+    <w:pPr>
+      <w:keepNext/>
+      <w:numPr>
+        <w:numId w:val="1"/>
+      </w:numPr>
+      <w:spacing w:before="100" w:beforeAutospacing="1" w:after="280"/>
+      <w:outlineLvl w:val="0"/>
+    </w:pPr>
+    <w:rPr>
+      <w:rFonts w:ascii="Helvetica" w:hAnsi="Helvetica"/>
+      <w:b/>
+      <w:caps/>
+      <w:kern w:val="28"/>
+      <w:sz w:val="28"/>
+    </w:rPr>
+  </w:style>
+  <w:style w:type="paragraph" w:styleId="Heading2">
+    <w:name w:val="heading 2"/>
+    <w:basedOn w:val="Normal"/>
+    <w:next w:val="BodyText"/>
+    <w:uiPriority w:val="3"/>
+    <w:qFormat/>
+    <w:rsid w:val="003309A1"/>
+    <w:pPr>
+      <w:keepNext/>
+      <w:numPr>
+        <w:ilvl w:val="1"/>
+        <w:numId w:val="1"/>
+      </w:numPr>
+      <w:spacing w:before="100" w:beforeAutospacing="1" w:after="240"/>
+      <w:outlineLvl w:val="1"/>
+    </w:pPr>
+    <w:rPr>
+      <w:rFonts w:ascii="Helvetica" w:hAnsi="Helvetica"/>
+      <w:b/>
+    </w:rPr>
+  </w:style>
+  <w:style w:type="paragraph" w:styleId="Heading3">
+    <w:name w:val="heading 3"/>
+    <w:basedOn w:val="Normal"/>
+    <w:next w:val="BodyText"/>
+    <w:uiPriority w:val="3"/>
+    <w:qFormat/>
+    <w:rsid w:val="003309A1"/>
+    <w:pPr>
+      <w:keepNext/>
+      <w:numPr>
+        <w:ilvl w:val="2"/>
+        <w:numId w:val="1"/>
+      </w:numPr>
+      <w:spacing w:before="100" w:beforeAutospacing="1" w:after="200"/>
+      <w:outlineLvl w:val="2"/>
+    </w:pPr>
+    <w:rPr>
+      <w:rFonts w:ascii="Times" w:hAnsi="Times"/>
+      <w:b/>
+    </w:rPr>
+  </w:style>
+  <w:style w:type="paragraph" w:styleId="Heading4">
+    <w:name w:val="heading 4"/>
+    <w:basedOn w:val="Normal"/>
+    <w:next w:val="Normal"/>
+    <w:semiHidden/>
+    <w:rsid w:val="00A7483E"/>
+    <w:pPr>
+      <w:keepNext/>
+      <w:numPr>
+        <w:ilvl w:val="3"/>
+        <w:numId w:val="1"/>
+      </w:numPr>
+      <w:spacing w:before="240" w:after="60"/>
+      <w:outlineLvl w:val="3"/>
+    </w:pPr>
+    <w:rPr>
+      <w:rFonts w:ascii="Times" w:hAnsi="Times"/>
+      <w:b/>
+      <w:i/>
+      <w:sz w:val="24"/>
+    </w:rPr>
+  </w:style>
+  <w:style w:type="paragraph" w:styleId="Heading5">
+    <w:name w:val="heading 5"/>
+    <w:basedOn w:val="Normal"/>
+    <w:next w:val="Normal"/>
+    <w:semiHidden/>
+    <w:rsid w:val="00A7483E"/>
+    <w:pPr>
+      <w:numPr>
+        <w:ilvl w:val="4"/>
+        <w:numId w:val="1"/>
+      </w:numPr>
+      <w:spacing w:before="240" w:after="60"/>
+      <w:outlineLvl w:val="4"/>
+    </w:pPr>
+    <w:rPr>
+      <w:rFonts w:ascii="Helvetica" w:hAnsi="Helvetica"/>
+      <w:sz w:val="22"/>
+    </w:rPr>
+  </w:style>
+  <w:style w:type="paragraph" w:styleId="Heading6">
+    <w:name w:val="heading 6"/>
+    <w:basedOn w:val="Normal"/>
+    <w:next w:val="Normal"/>
+    <w:semiHidden/>
+    <w:rsid w:val="00A7483E"/>
+    <w:pPr>
+      <w:numPr>
+        <w:ilvl w:val="5"/>
+        <w:numId w:val="1"/>
+      </w:numPr>
+      <w:spacing w:before="240" w:after="60"/>
+      <w:outlineLvl w:val="5"/>
+    </w:pPr>
+    <w:rPr>
+      <w:rFonts w:ascii="Helvetica" w:hAnsi="Helvetica"/>
+      <w:i/>
+      <w:sz w:val="22"/>
+    </w:rPr>
+  </w:style>
+  <w:style w:type="paragraph" w:styleId="Heading7">
+    <w:name w:val="heading 7"/>
+    <w:basedOn w:val="Normal"/>
+    <w:next w:val="Normal"/>
+    <w:semiHidden/>
+    <w:rsid w:val="00A7483E"/>
+    <w:pPr>
+      <w:numPr>
+        <w:ilvl w:val="6"/>
+        <w:numId w:val="1"/>
+      </w:numPr>
+      <w:spacing w:before="240" w:after="60"/>
+      <w:outlineLvl w:val="6"/>
+    </w:pPr>
+    <w:rPr>
+      <w:rFonts w:ascii="Helvetica" w:hAnsi="Helvetica"/>
+    </w:rPr>
+  </w:style>
+  <w:style w:type="paragraph" w:styleId="Heading8">
+    <w:name w:val="heading 8"/>
+    <w:basedOn w:val="Normal"/>
+    <w:next w:val="Normal"/>
+    <w:semiHidden/>
+    <w:rsid w:val="00A7483E"/>
+    <w:pPr>
+      <w:numPr>
+        <w:ilvl w:val="7"/>
+        <w:numId w:val="1"/>
+      </w:numPr>
+      <w:spacing w:before="240" w:after="60"/>
+      <w:outlineLvl w:val="7"/>
+    </w:pPr>
+    <w:rPr>
+      <w:rFonts w:ascii="Helvetica" w:hAnsi="Helvetica"/>
+      <w:i/>
+    </w:rPr>
+  </w:style>
+  <w:style w:type="paragraph" w:styleId="Heading9">
+    <w:name w:val="heading 9"/>
+    <w:basedOn w:val="Normal"/>
+    <w:next w:val="Normal"/>
+    <w:semiHidden/>
+    <w:rsid w:val="00A7483E"/>
+    <w:pPr>
+      <w:numPr>
+        <w:ilvl w:val="8"/>
+        <w:numId w:val="1"/>
+      </w:numPr>
+      <w:spacing w:before="240" w:after="60"/>
+      <w:outlineLvl w:val="8"/>
+    </w:pPr>
+    <w:rPr>
+      <w:rFonts w:ascii="Helvetica" w:hAnsi="Helvetica"/>
+      <w:i/>
+      <w:sz w:val="18"/>
+    </w:rPr>
+  </w:style>
+  <w:style w:type="character" w:default="1" w:styleId="DefaultParagraphFont">
+    <w:name w:val="Default Paragraph Font"/>
+    <w:uiPriority w:val="1"/>
+    <w:semiHidden/>
+    <w:unhideWhenUsed/>
+  </w:style>
+  <w:style w:type="table" w:default="1" w:styleId="TableNormal">
+    <w:name w:val="Normal Table"/>
+    <w:uiPriority w:val="99"/>
+    <w:semiHidden/>
+    <w:unhideWhenUsed/>
+    <w:tblPr>
+      <w:tblInd w:w="0" w:type="dxa"/>
+      <w:tblCellMar>
+        <w:top w:w="0" w:type="dxa"/>
+        <w:left w:w="108" w:type="dxa"/>
+        <w:bottom w:w="0" w:type="dxa"/>
+        <w:right w:w="108" w:type="dxa"/>
+      </w:tblCellMar>
+    </w:tblPr>
+  </w:style>
+  <w:style w:type="numbering" w:default="1" w:styleId="NoList">
+    <w:name w:val="No List"/>
+    <w:uiPriority w:val="99"/>
+    <w:semiHidden/>
+    <w:unhideWhenUsed/>
+  </w:style>
+  <w:style w:type="paragraph" w:styleId="Header">
+    <w:name w:val="header"/>
+    <w:basedOn w:val="Normal"/>
+    <w:semiHidden/>
+    <w:rsid w:val="00A7483E"/>
+    <w:pPr>
+      <w:tabs>
+        <w:tab w:val="center" w:pos="4153"/>
+        <w:tab w:val="right" w:pos="8306"/>
+      </w:tabs>
+    </w:pPr>
+    <w:rPr>
+      <w:i/>
+      <w:sz w:val="18"/>
+    </w:rPr>
+  </w:style>
+  <w:style w:type="paragraph" w:styleId="Footer">
+    <w:name w:val="footer"/>
+    <w:basedOn w:val="Normal"/>
+    <w:uiPriority w:val="1"/>
+    <w:unhideWhenUsed/>
+    <w:rsid w:val="00A7483E"/>
+    <w:pPr>
+      <w:tabs>
+        <w:tab w:val="center" w:pos="4153"/>
+        <w:tab w:val="right" w:pos="8306"/>
+      </w:tabs>
+    </w:pPr>
+    <w:rPr>
+      <w:i/>
+      <w:sz w:val="18"/>
+    </w:rPr>
+  </w:style>
+  <w:style w:type="character" w:styleId="PageNumber">
+    <w:name w:val="page number"/>
+    <w:basedOn w:val="DefaultParagraphFont"/>
+    <w:semiHidden/>
+    <w:unhideWhenUsed/>
+    <w:rsid w:val="00A7483E"/>
+  </w:style>
+  <w:style w:type="paragraph" w:styleId="TOC1">
+    <w:name w:val="toc 1"/>
+    <w:basedOn w:val="Normal"/>
+    <w:next w:val="Normal"/>
+    <w:uiPriority w:val="39"/>
+    <w:rsid w:val="003309A1"/>
+    <w:pPr>
+      <w:tabs>
+        <w:tab w:val="right" w:leader="dot" w:pos="8306"/>
+      </w:tabs>
+    </w:pPr>
+    <w:rPr>
+      <w:caps/>
+    </w:rPr>
+  </w:style>
+  <w:style w:type="paragraph" w:customStyle="1" w:styleId="UnnumHeading1">
+    <w:name w:val="Unnum Heading 1"/>
+    <w:basedOn w:val="Heading1"/>
+    <w:next w:val="BodyText"/>
+    <w:link w:val="UnnumHeading1Char"/>
+    <w:uiPriority w:val="2"/>
+    <w:qFormat/>
+    <w:rsid w:val="003309A1"/>
+    <w:pPr>
+      <w:numPr>
+        <w:numId w:val="0"/>
+      </w:numPr>
+    </w:pPr>
+  </w:style>
+  <w:style w:type="paragraph" w:styleId="TOC2">
+    <w:name w:val="toc 2"/>
+    <w:basedOn w:val="Normal"/>
+    <w:next w:val="Normal"/>
+    <w:uiPriority w:val="39"/>
+    <w:rsid w:val="00A7483E"/>
+    <w:pPr>
+      <w:tabs>
+        <w:tab w:val="right" w:leader="dot" w:pos="8306"/>
+      </w:tabs>
+      <w:ind w:left="200"/>
+    </w:pPr>
+  </w:style>
+  <w:style w:type="paragraph" w:styleId="Title">
+    <w:name w:val="Title"/>
+    <w:basedOn w:val="Normal"/>
+    <w:qFormat/>
+    <w:rsid w:val="0047267A"/>
+    <w:pPr>
+      <w:spacing w:before="720"/>
+      <w:jc w:val="center"/>
+    </w:pPr>
+    <w:rPr>
+      <w:b/>
+      <w:sz w:val="28"/>
+    </w:rPr>
+  </w:style>
+  <w:style w:type="character" w:styleId="PlaceholderText">
+    <w:name w:val="Placeholder Text"/>
+    <w:basedOn w:val="DefaultParagraphFont"/>
+    <w:uiPriority w:val="99"/>
+    <w:semiHidden/>
+    <w:rsid w:val="001F5425"/>
+    <w:rPr>
+      <w:color w:val="808080"/>
+    </w:rPr>
+  </w:style>
+  <w:style w:type="paragraph" w:styleId="BalloonText">
+    <w:name w:val="Balloon Text"/>
+    <w:basedOn w:val="Normal"/>
+    <w:link w:val="BalloonTextChar"/>
+    <w:uiPriority w:val="99"/>
+    <w:semiHidden/>
+    <w:unhideWhenUsed/>
+    <w:rsid w:val="001F5425"/>
+    <w:rPr>
+      <w:rFonts w:ascii="Tahoma" w:hAnsi="Tahoma" w:cs="Tahoma"/>
+      <w:sz w:val="16"/>
+      <w:szCs w:val="16"/>
+    </w:rPr>
+  </w:style>
+  <w:style w:type="character" w:customStyle="1" w:styleId="BalloonTextChar">
+    <w:name w:val="Balloon Text Char"/>
+    <w:basedOn w:val="DefaultParagraphFont"/>
+    <w:link w:val="BalloonText"/>
+    <w:uiPriority w:val="99"/>
+    <w:semiHidden/>
+    <w:rsid w:val="001F5425"/>
+    <w:rPr>
+      <w:rFonts w:ascii="Tahoma" w:hAnsi="Tahoma" w:cs="Tahoma"/>
+      <w:sz w:val="16"/>
+      <w:szCs w:val="16"/>
+      <w:lang w:eastAsia="en-US"/>
+    </w:rPr>
+  </w:style>
+  <w:style w:type="table" w:styleId="TableGrid">
+    <w:name w:val="Table Grid"/>
+    <w:basedOn w:val="TableNormal"/>
+    <w:uiPriority w:val="39"/>
+    <w:rsid w:val="0003694C"/>
+    <w:tblPr>
+      <w:tblBorders>
+        <w:top w:val="single" w:sz="4" w:space="0" w:color="000000" w:themeColor="text1"/>
+        <w:left w:val="single" w:sz="4" w:space="0" w:color="000000" w:themeColor="text1"/>
+        <w:bottom w:val="single" w:sz="4" w:space="0" w:color="000000" w:themeColor="text1"/>
+        <w:right w:val="single" w:sz="4" w:space="0" w:color="000000" w:themeColor="text1"/>
+        <w:insideH w:val="single" w:sz="4" w:space="0" w:color="000000" w:themeColor="text1"/>
+        <w:insideV w:val="single" w:sz="4" w:space="0" w:color="000000" w:themeColor="text1"/>
+      </w:tblBorders>
+    </w:tblPr>
+  </w:style>
+  <w:style w:type="character" w:customStyle="1" w:styleId="Heading1Char">
+    <w:name w:val="Heading 1 Char"/>
+    <w:basedOn w:val="DefaultParagraphFont"/>
+    <w:link w:val="Heading1"/>
+    <w:uiPriority w:val="2"/>
+    <w:rsid w:val="001B226E"/>
+    <w:rPr>
+      <w:rFonts w:ascii="Helvetica" w:hAnsi="Helvetica"/>
+      <w:b/>
+      <w:caps/>
+      <w:kern w:val="28"/>
+      <w:sz w:val="28"/>
+      <w:lang w:eastAsia="en-US"/>
+    </w:rPr>
+  </w:style>
+  <w:style w:type="character" w:customStyle="1" w:styleId="UnnumHeading1Char">
+    <w:name w:val="Unnum Heading 1 Char"/>
+    <w:basedOn w:val="Heading1Char"/>
+    <w:link w:val="UnnumHeading1"/>
+    <w:uiPriority w:val="2"/>
+    <w:rsid w:val="001B226E"/>
+    <w:rPr>
+      <w:rFonts w:ascii="Helvetica" w:hAnsi="Helvetica"/>
+      <w:b/>
+      <w:caps/>
+      <w:kern w:val="28"/>
+      <w:sz w:val="28"/>
+      <w:lang w:eastAsia="en-US"/>
+    </w:rPr>
+  </w:style>
+  <w:style w:type="paragraph" w:styleId="BodyText">
+    <w:name w:val="Body Text"/>
+    <w:basedOn w:val="Normal"/>
+    <w:link w:val="BodyTextChar"/>
+    <w:uiPriority w:val="4"/>
+    <w:rsid w:val="00B0738E"/>
+    <w:pPr>
+      <w:spacing w:after="120"/>
+    </w:pPr>
+  </w:style>
+  <w:style w:type="character" w:customStyle="1" w:styleId="BodyTextChar">
+    <w:name w:val="Body Text Char"/>
+    <w:basedOn w:val="DefaultParagraphFont"/>
+    <w:link w:val="BodyText"/>
+    <w:uiPriority w:val="4"/>
+    <w:rsid w:val="001B226E"/>
+    <w:rPr>
+      <w:lang w:eastAsia="en-US"/>
+    </w:rPr>
+  </w:style>
+  <w:style w:type="paragraph" w:styleId="BodyTextIndent">
+    <w:name w:val="Body Text Indent"/>
+    <w:basedOn w:val="Normal"/>
+    <w:link w:val="BodyTextIndentChar"/>
+    <w:uiPriority w:val="99"/>
+    <w:semiHidden/>
+    <w:unhideWhenUsed/>
+    <w:rsid w:val="00E563D9"/>
+    <w:pPr>
+      <w:spacing w:after="120"/>
+      <w:ind w:left="283"/>
+    </w:pPr>
+  </w:style>
+  <w:style w:type="character" w:customStyle="1" w:styleId="BodyTextIndentChar">
+    <w:name w:val="Body Text Indent Char"/>
+    <w:basedOn w:val="DefaultParagraphFont"/>
+    <w:link w:val="BodyTextIndent"/>
+    <w:uiPriority w:val="99"/>
+    <w:semiHidden/>
+    <w:rsid w:val="00E563D9"/>
+    <w:rPr>
+      <w:lang w:eastAsia="en-US"/>
+    </w:rPr>
+  </w:style>
+  <w:style w:type="paragraph" w:customStyle="1" w:styleId="bibentry">
+    <w:name w:val="bibentry"/>
+    <w:basedOn w:val="Normal"/>
+    <w:uiPriority w:val="5"/>
+    <w:rsid w:val="001B226E"/>
+    <w:pPr>
+      <w:ind w:left="426" w:hanging="426"/>
+      <w:contextualSpacing/>
+    </w:pPr>
+  </w:style>
+  <w:style w:type="paragraph" w:styleId="ListParagraph">
+    <w:name w:val="List Paragraph"/>
+    <w:basedOn w:val="Normal"/>
+    <w:uiPriority w:val="34"/>
+    <w:semiHidden/>
+    <w:qFormat/>
+    <w:rsid w:val="00BA41FE"/>
+    <w:pPr>
+      <w:ind w:left="720"/>
+      <w:contextualSpacing/>
+    </w:pPr>
+  </w:style>
+  <w:style w:type="paragraph" w:styleId="Caption">
+    <w:name w:val="caption"/>
+    <w:basedOn w:val="Normal"/>
+    <w:next w:val="Normal"/>
+    <w:uiPriority w:val="35"/>
+    <w:unhideWhenUsed/>
+    <w:qFormat/>
+    <w:rsid w:val="001C59C0"/>
+    <w:pPr>
+      <w:spacing w:after="200"/>
+    </w:pPr>
+    <w:rPr>
+      <w:b/>
+      <w:bCs/>
+      <w:sz w:val="18"/>
+      <w:szCs w:val="18"/>
+    </w:rPr>
+  </w:style>
+  <w:style w:type="paragraph" w:styleId="Subtitle">
+    <w:name w:val="Subtitle"/>
+    <w:basedOn w:val="Normal"/>
+    <w:next w:val="Normal"/>
+    <w:link w:val="SubtitleChar"/>
+    <w:uiPriority w:val="1"/>
+    <w:qFormat/>
+    <w:rsid w:val="0047267A"/>
+    <w:pPr>
+      <w:spacing w:after="280"/>
+      <w:jc w:val="center"/>
+    </w:pPr>
+    <w:rPr>
+      <w:b/>
+      <w:sz w:val="28"/>
+    </w:rPr>
+  </w:style>
+  <w:style w:type="character" w:customStyle="1" w:styleId="SubtitleChar">
+    <w:name w:val="Subtitle Char"/>
+    <w:basedOn w:val="DefaultParagraphFont"/>
+    <w:link w:val="Subtitle"/>
+    <w:uiPriority w:val="1"/>
+    <w:rsid w:val="0047267A"/>
+    <w:rPr>
+      <w:b/>
+      <w:sz w:val="28"/>
+      <w:lang w:eastAsia="en-US"/>
+    </w:rPr>
+  </w:style>
+</w:styles>
+</file>
+
+<file path=word/glossary/document.xml><?xml version="1.0" encoding="utf-8"?>
+<w:glossaryDocument xmlns:wpc="http://schemas.microsoft.com/office/word/2010/wordprocessingCanvas" xmlns:cx="http://schemas.microsoft.com/office/drawing/2014/chartex" xmlns:cx1="http://schemas.microsoft.com/office/drawing/2015/9/8/chartex" xmlns:cx2="http://schemas.microsoft.com/office/drawing/2015/10/21/chartex" xmlns:cx3="http://schemas.microsoft.com/office/drawing/2016/5/9/chartex" xmlns:cx4="http://schemas.microsoft.com/office/drawing/2016/5/10/chartex" xmlns:cx5="http://schemas.microsoft.com/office/drawing/2016/5/11/chartex" xmlns:cx6="http://schemas.microsoft.com/office/drawing/2016/5/12/chartex" xmlns:cx7="http://schemas.microsoft.com/office/drawing/2016/5/13/chartex" xmlns:cx8="http://schemas.microsoft.com/office/drawing/2016/5/14/chartex" xmlns:mc="http://schemas.openxmlformats.org/markup-compatibility/2006" xmlns:aink="http://schemas.microsoft.com/office/drawing/2016/ink" xmlns:am3d="http://schemas.microsoft.com/office/drawing/2017/model3d" xmlns:o="urn:schemas-microsoft-com:office:office" xmlns:r="http://schemas.openxmlformats.org/officeDocument/2006/relationships" xmlns:m="http://schemas.openxmlformats.org/officeDocument/2006/math" xmlns:v="urn:schemas-microsoft-com:vml" xmlns:wp14="http://schemas.microsoft.com/office/word/2010/wordprocessingDrawing" xmlns:wp="http://schemas.openxmlformats.org/drawingml/2006/wordprocessingDrawing" xmlns:w10="urn:schemas-microsoft-com:office:word" xmlns:w="http://schemas.openxmlformats.org/wordprocessingml/2006/main" xmlns:w14="http://schemas.microsoft.com/office/word/2010/wordml" xmlns:w15="http://schemas.microsoft.com/office/word/2012/wordml" xmlns:w16cex="http://schemas.microsoft.com/office/word/2018/wordml/cex" xmlns:w16cid="http://schemas.microsoft.com/office/word/2016/wordml/cid" xmlns:w16="http://schemas.microsoft.com/office/word/2018/wordml" xmlns:w16sdtdh="http://schemas.microsoft.com/office/word/2020/wordml/sdtdatahash" xmlns:w16se="http://schemas.microsoft.com/office/word/2015/wordml/symex" xmlns:wpg="http://schemas.microsoft.com/office/word/2010/wordprocessingGroup" xmlns:wpi="http://schemas.microsoft.com/office/word/2010/wordprocessingInk" xmlns:wne="http://schemas.microsoft.com/office/word/2006/wordml" xmlns:wps="http://schemas.microsoft.com/office/word/2010/wordprocessingShape" mc:Ignorable="w14 w15 w16se w16cid w16 w16cex w16sdtdh wp14">
+  <w:docParts>
+    <w:docPart>
+      <w:docPartPr>
+        <w:name w:val="DADD24510F454F4BAE2DAF93605E1497"/>
+        <w:category>
+          <w:name w:val="General"/>
+          <w:gallery w:val="placeholder"/>
+        </w:category>
+        <w:types>
+          <w:type w:val="bbPlcHdr"/>
+        </w:types>
+        <w:behaviors>
+          <w:behavior w:val="content"/>
+        </w:behaviors>
+        <w:guid w:val="{7E9692E5-7D17-8F41-876E-D271D8589502}"/>
+      </w:docPartPr>
+      <w:docPartBody>
+        <w:p>
+          <w:pPr>
+            <w:pStyle w:val="DADD24510F454F4BAE2DAF93605E1497"/>
+          </w:pPr>
+          <w:r>
+            <w:rPr>
+              <w:rStyle w:val="PlaceholderText"/>
+            </w:rPr>
+            <w:t>[Title]</w:t>
+          </w:r>
+        </w:p>
+      </w:docPartBody>
+    </w:docPart>
+    <w:docPart>
+      <w:docPartPr>
+        <w:name w:val="D1836192157A8244B9CC50D802A2212C"/>
+        <w:category>
+          <w:name w:val="General"/>
+          <w:gallery w:val="placeholder"/>
+        </w:category>
+        <w:types>
+          <w:type w:val="bbPlcHdr"/>
+        </w:types>
+        <w:behaviors>
+          <w:behavior w:val="content"/>
+        </w:behaviors>
+        <w:guid w:val="{A00F4AA4-7A41-8148-8C65-E5BD6E28EE6A}"/>
+      </w:docPartPr>
+      <w:docPartBody>
+        <w:p>
+          <w:pPr>
+            <w:pStyle w:val="D1836192157A8244B9CC50D802A2212C"/>
+          </w:pPr>
+          <w:r>
+            <w:rPr>
+              <w:rStyle w:val="PlaceholderText"/>
+            </w:rPr>
+            <w:t>[Subject]</w:t>
+          </w:r>
+        </w:p>
+      </w:docPartBody>
+    </w:docPart>
+    <w:docPart>
+      <w:docPartPr>
+        <w:name w:val="87F158B759B489409244D88494F9032E"/>
+        <w:category>
+          <w:name w:val="General"/>
+          <w:gallery w:val="placeholder"/>
+        </w:category>
+        <w:types>
+          <w:type w:val="bbPlcHdr"/>
+        </w:types>
+        <w:behaviors>
+          <w:behavior w:val="content"/>
+        </w:behaviors>
+        <w:guid w:val="{8AAB9E31-B418-884C-BAA9-ECB8B26ABB25}"/>
+      </w:docPartPr>
+      <w:docPartBody>
+        <w:p>
+          <w:pPr>
+            <w:pStyle w:val="87F158B759B489409244D88494F9032E"/>
+          </w:pPr>
+          <w:r>
+            <w:rPr>
+              <w:rStyle w:val="PlaceholderText"/>
+            </w:rPr>
+            <w:t>[Author]</w:t>
+          </w:r>
+        </w:p>
+      </w:docPartBody>
+    </w:docPart>
+    <w:docPart>
+      <w:docPartPr>
+        <w:name w:val="6C9FD71AA13F5D47B3C3D40DA85D6E7B"/>
+        <w:category>
+          <w:name w:val="General"/>
+          <w:gallery w:val="placeholder"/>
+        </w:category>
+        <w:types>
+          <w:type w:val="bbPlcHdr"/>
+        </w:types>
+        <w:behaviors>
+          <w:behavior w:val="content"/>
+        </w:behaviors>
+        <w:guid w:val="{6406F18A-8E36-EC42-9D49-0381A70C52F8}"/>
+      </w:docPartPr>
+      <w:docPartBody>
+        <w:p>
+          <w:pPr>
+            <w:pStyle w:val="6C9FD71AA13F5D47B3C3D40DA85D6E7B"/>
+          </w:pPr>
+          <w:r>
+            <w:rPr>
+              <w:rStyle w:val="PlaceholderText"/>
+            </w:rPr>
+            <w:t>[Category]</w:t>
+          </w:r>
+        </w:p>
+      </w:docPartBody>
+    </w:docPart>
+    <w:docPart>
+      <w:docPartPr>
+        <w:name w:val="2A842E521739FB4FA060D3BFC3DE163D"/>
+        <w:category>
+          <w:name w:val="General"/>
+          <w:gallery w:val="placeholder"/>
+        </w:category>
+        <w:types>
+          <w:type w:val="bbPlcHdr"/>
+        </w:types>
+        <w:behaviors>
+          <w:behavior w:val="content"/>
+        </w:behaviors>
+        <w:guid w:val="{1A851D6C-D692-144D-BF71-3A8A206B41C2}"/>
+      </w:docPartPr>
+      <w:docPartBody>
+        <w:p>
+          <w:pPr>
+            <w:pStyle w:val="2A842E521739FB4FA060D3BFC3DE163D"/>
+          </w:pPr>
+          <w:r>
+            <w:rPr>
+              <w:rStyle w:val="PlaceholderText"/>
+            </w:rPr>
+            <w:t>[Keywords]</w:t>
+          </w:r>
+        </w:p>
+      </w:docPartBody>
+    </w:docPart>
+    <w:docPart>
+      <w:docPartPr>
+        <w:name w:val="05F86255AF6AC44FB4406CF6D4ED9482"/>
+        <w:category>
+          <w:name w:val="General"/>
+          <w:gallery w:val="placeholder"/>
+        </w:category>
+        <w:types>
+          <w:type w:val="bbPlcHdr"/>
+        </w:types>
+        <w:behaviors>
+          <w:behavior w:val="content"/>
+        </w:behaviors>
+        <w:guid w:val="{019F8306-8559-6740-B266-9BD35CF436D7}"/>
+      </w:docPartPr>
+      <w:docPartBody>
+        <w:p>
+          <w:pPr>
+            <w:pStyle w:val="05F86255AF6AC44FB4406CF6D4ED9482"/>
+          </w:pPr>
+          <w:r>
+            <w:rPr>
+              <w:rStyle w:val="PlaceholderText"/>
+            </w:rPr>
+            <w:t>[Status]</w:t>
+          </w:r>
+        </w:p>
+      </w:docPartBody>
+    </w:docPart>
+  </w:docParts>
+</w:glossaryDocument>
+</file>
+
+<file path=word/glossary/fontTable.xml><?xml version="1.0" encoding="utf-8"?>
+<w:fonts xmlns:mc="http://schemas.openxmlformats.org/markup-compatibility/2006" xmlns:r="http://schemas.openxmlformats.org/officeDocument/2006/relationships" xmlns:w="http://schemas.openxmlformats.org/wordprocessingml/2006/main" xmlns:w14="http://schemas.microsoft.com/office/word/2010/wordml" xmlns:w15="http://schemas.microsoft.com/office/word/2012/wordml" xmlns:w16cex="http://schemas.microsoft.com/office/word/2018/wordml/cex" xmlns:w16cid="http://schemas.microsoft.com/office/word/2016/wordml/cid" xmlns:w16="http://schemas.microsoft.com/office/word/2018/wordml" xmlns:w16sdtdh="http://schemas.microsoft.com/office/word/2020/wordml/sdtdatahash" xmlns:w16se="http://schemas.microsoft.com/office/word/2015/wordml/symex" mc:Ignorable="w14 w15 w16se w16cid w16 w16cex w16sdtdh">
+  <w:font w:name="Symbol">
+    <w:panose1 w:val="05050102010706020507"/>
+    <w:charset w:val="02"/>
+    <w:family w:val="roman"/>
+    <w:pitch w:val="variable"/>
+    <w:sig w:usb0="00000000" w:usb1="10000000" w:usb2="00000000" w:usb3="00000000" w:csb0="80000000" w:csb1="00000000"/>
+  </w:font>
+  <w:font w:name="Times New Roman">
+    <w:panose1 w:val="02020603050405020304"/>
+    <w:charset w:val="EE"/>
+    <w:family w:val="roman"/>
+    <w:pitch w:val="variable"/>
+    <w:sig w:usb0="E0002EFF" w:usb1="C000785B" w:usb2="00000009" w:usb3="00000000" w:csb0="000001FF" w:csb1="00000000"/>
+  </w:font>
+  <w:font w:name="Courier New">
+    <w:panose1 w:val="02070309020205020404"/>
+    <w:charset w:val="EE"/>
+    <w:family w:val="modern"/>
+    <w:pitch w:val="fixed"/>
+    <w:sig w:usb0="E0002EFF" w:usb1="C0007843" w:usb2="00000009" w:usb3="00000000" w:csb0="000001FF" w:csb1="00000000"/>
+  </w:font>
+  <w:font w:name="Wingdings">
+    <w:panose1 w:val="05000000000000000000"/>
+    <w:charset w:val="02"/>
+    <w:family w:val="auto"/>
+    <w:pitch w:val="variable"/>
+    <w:sig w:usb0="00000000" w:usb1="10000000" w:usb2="00000000" w:usb3="00000000" w:csb0="80000000" w:csb1="00000000"/>
+  </w:font>
+  <w:font w:name="Helvetica">
+    <w:panose1 w:val="020B0604020202020204"/>
+    <w:charset w:val="EE"/>
+    <w:family w:val="swiss"/>
+    <w:pitch w:val="variable"/>
+    <w:sig w:usb0="E0002EFF" w:usb1="C000785B" w:usb2="00000009" w:usb3="00000000" w:csb0="000001FF" w:csb1="00000000"/>
+  </w:font>
+  <w:font w:name="Times">
+    <w:panose1 w:val="02020603050405020304"/>
+    <w:charset w:val="00"/>
+    <w:family w:val="auto"/>
+    <w:pitch w:val="variable"/>
+    <w:sig w:usb0="E00002FF" w:usb1="5000205A" w:usb2="00000000" w:usb3="00000000" w:csb0="0000019F" w:csb1="00000000"/>
+  </w:font>
+  <w:font w:name="Tahoma">
+    <w:panose1 w:val="020B0604030504040204"/>
+    <w:charset w:val="00"/>
+    <w:family w:val="swiss"/>
+    <w:pitch w:val="variable"/>
+    <w:sig w:usb0="E1002EFF" w:usb1="C000605B" w:usb2="00000029" w:usb3="00000000" w:csb0="000101FF" w:csb1="00000000"/>
+  </w:font>
+  <w:font w:name="Calibri">
+    <w:panose1 w:val="020F0502020204030204"/>
+    <w:charset w:val="EE"/>
+    <w:family w:val="swiss"/>
+    <w:pitch w:val="variable"/>
+    <w:sig w:usb0="E4002EFF" w:usb1="C000247B" w:usb2="00000009" w:usb3="00000000" w:csb0="000001FF" w:csb1="00000000"/>
+  </w:font>
+  <w:font w:name="Cambria">
+    <w:panose1 w:val="02040503050406030204"/>
+    <w:charset w:val="EE"/>
+    <w:family w:val="roman"/>
+    <w:pitch w:val="variable"/>
+    <w:sig w:usb0="E00006FF" w:usb1="420024FF" w:usb2="02000000" w:usb3="00000000" w:csb0="0000019F" w:csb1="00000000"/>
+  </w:font>
+  <w:font w:name="Calibri Light">
+    <w:panose1 w:val="020F0302020204030204"/>
+    <w:charset w:val="EE"/>
+    <w:family w:val="swiss"/>
+    <w:pitch w:val="variable"/>
+    <w:sig w:usb0="E4002EFF" w:usb1="C000247B" w:usb2="00000009" w:usb3="00000000" w:csb0="000001FF" w:csb1="00000000"/>
+  </w:font>
+</w:fonts>
+</file>
+
+<file path=word/glossary/settings.xml><?xml version="1.0" encoding="utf-8"?>
+<w:settings xmlns:mc="http://schemas.openxmlformats.org/markup-compatibility/2006" xmlns:o="urn:schemas-microsoft-com:office:office" xmlns:r="http://schemas.openxmlformats.org/officeDocument/2006/relationships" xmlns:m="http://schemas.openxmlformats.org/officeDocument/2006/math" xmlns:v="urn:schemas-microsoft-com:vml" xmlns:w10="urn:schemas-microsoft-com:office:word" xmlns:w="http://schemas.openxmlformats.org/wordprocessingml/2006/main" xmlns:w14="http://schemas.microsoft.com/office/word/2010/wordml" xmlns:w15="http://schemas.microsoft.com/office/word/2012/wordml" xmlns:w16cex="http://schemas.microsoft.com/office/word/2018/wordml/cex" xmlns:w16cid="http://schemas.microsoft.com/office/word/2016/wordml/cid" xmlns:w16="http://schemas.microsoft.com/office/word/2018/wordml" xmlns:w16sdtdh="http://schemas.microsoft.com/office/word/2020/wordml/sdtdatahash" xmlns:w16se="http://schemas.microsoft.com/office/word/2015/wordml/symex" xmlns:sl="http://schemas.openxmlformats.org/schemaLibrary/2006/main" mc:Ignorable="w14 w15 w16se w16cid w16 w16cex w16sdtdh">
+  <w:view w:val="normal"/>
+  <w:defaultTabStop w:val="720"/>
+  <w:characterSpacingControl w:val="doNotCompress"/>
+  <w:compat>
+    <w:useFELayout/>
+    <w:compatSetting w:name="compatibilityMode" w:uri="http://schemas.microsoft.com/office/word" w:val="15"/>
+    <w:compatSetting w:name="overrideTableStyleFontSizeAndJustification" w:uri="http://schemas.microsoft.com/office/word" w:val="1"/>
+    <w:compatSetting w:name="enableOpenTypeFeatures" w:uri="http://schemas.microsoft.com/office/word" w:val="1"/>
+    <w:compatSetting w:name="doNotFlipMirrorIndents" w:uri="http://schemas.microsoft.com/office/word" w:val="1"/>
+    <w:compatSetting w:name="differentiateMultirowTableHeaders" w:uri="http://schemas.microsoft.com/office/word" w:val="1"/>
+    <w:compatSetting w:name="useWord2013TrackBottomHyphenation" w:uri="http://schemas.microsoft.com/office/word" w:val="0"/>
+  </w:compat>
+  <w:rsids>
+    <w:rsidRoot w:val="001E1E35"/>
+    <w:rsid w:val="00104DC9"/>
+    <w:rsid w:val="001E1E35"/>
+    <w:rsid w:val="00535406"/>
+    <w:rsid w:val="00920980"/>
+    <w:rsid w:val="009763D8"/>
+    <w:rsid w:val="00F770B3"/>
+  </w:rsids>
+  <m:mathPr>
+    <m:mathFont m:val="Cambria Math"/>
+    <m:brkBin m:val="before"/>
+    <m:brkBinSub m:val="--"/>
+    <m:smallFrac m:val="0"/>
+    <m:dispDef/>
+    <m:lMargin m:val="0"/>
+    <m:rMargin m:val="0"/>
+    <m:defJc m:val="centerGroup"/>
+    <m:wrapIndent m:val="1440"/>
+    <m:intLim m:val="subSup"/>
+    <m:naryLim m:val="undOvr"/>
+  </m:mathPr>
+  <w:themeFontLang w:val="en-GB"/>
+  <w:clrSchemeMapping w:bg1="light1" w:t1="dark1" w:bg2="light2" w:t2="dark2" w:accent1="accent1" w:accent2="accent2" w:accent3="accent3" w:accent4="accent4" w:accent5="accent5" w:accent6="accent6" w:hyperlink="hyperlink" w:followedHyperlink="followedHyperlink"/>
+  <w:decimalSymbol w:val=","/>
+  <w:listSeparator w:val=";"/>
+  <w15:chartTrackingRefBased/>
+</w:settings>
+</file>
+
+<file path=word/glossary/styles.xml><?xml version="1.0" encoding="utf-8"?>
+<w:styles xmlns:mc="http://schemas.openxmlformats.org/markup-compatibility/2006" xmlns:r="http://schemas.openxmlformats.org/officeDocument/2006/relationships" xmlns:w="http://schemas.openxmlformats.org/wordprocessingml/2006/main" xmlns:w14="http://schemas.microsoft.com/office/word/2010/wordml" xmlns:w15="http://schemas.microsoft.com/office/word/2012/wordml" xmlns:w16cex="http://schemas.microsoft.com/office/word/2018/wordml/cex" xmlns:w16cid="http://schemas.microsoft.com/office/word/2016/wordml/cid" xmlns:w16="http://schemas.microsoft.com/office/word/2018/wordml" xmlns:w16sdtdh="http://schemas.microsoft.com/office/word/2020/wordml/sdtdatahash" xmlns:w16se="http://schemas.microsoft.com/office/word/2015/wordml/symex" mc:Ignorable="w14 w15 w16se w16cid w16 w16cex w16sdtdh">
+  <w:docDefaults>
+    <w:rPrDefault>
+      <w:rPr>
+        <w:rFonts w:asciiTheme="minorHAnsi" w:eastAsiaTheme="minorEastAsia" w:hAnsiTheme="minorHAnsi" w:cstheme="minorBidi"/>
+        <w:sz w:val="24"/>
+        <w:szCs w:val="24"/>
+        <w:lang w:val="en-GB" w:eastAsia="en-US" w:bidi="ar-SA"/>
+      </w:rPr>
+    </w:rPrDefault>
+    <w:pPrDefault/>
   </w:docDefaults>
   <w:latentStyles w:defLockedState="0" w:defUIPriority="99" w:defSemiHidden="0" w:defUnhideWhenUsed="0" w:defQFormat="0" w:count="376">
     <w:lsdException w:name="Normal" w:uiPriority="0" w:qFormat="1"/>
@@ -7636,21 +10613,17 @@
     <w:lsdException w:name="Unresolved Mention" w:semiHidden="1" w:unhideWhenUsed="1"/>
     <w:lsdException w:name="Smart Link" w:semiHidden="1" w:unhideWhenUsed="1"/>
   </w:latentStyles>
-  <w:style w:type="paragraph" w:default="1" w:styleId="Normalny">
+  <w:style w:type="paragraph" w:default="1" w:styleId="Normal">
     <w:name w:val="Normal"/>
     <w:qFormat/>
-    <w:rsid w:val="00D50603"/>
-    <w:rPr>
-      <w:lang w:val="en-GB"/>
-    </w:rPr>
   </w:style>
-  <w:style w:type="character" w:default="1" w:styleId="Domylnaczcionkaakapitu">
+  <w:style w:type="character" w:default="1" w:styleId="DefaultParagraphFont">
     <w:name w:val="Default Paragraph Font"/>
     <w:uiPriority w:val="1"/>
     <w:semiHidden/>
     <w:unhideWhenUsed/>
   </w:style>
-  <w:style w:type="table" w:default="1" w:styleId="Standardowy">
+  <w:style w:type="table" w:default="1" w:styleId="TableNormal">
     <w:name w:val="Normal Table"/>
     <w:uiPriority w:val="99"/>
     <w:semiHidden/>
@@ -7665,107 +10638,53 @@
       </w:tblCellMar>
     </w:tblPr>
   </w:style>
-  <w:style w:type="numbering" w:default="1" w:styleId="Bezlisty">
+  <w:style w:type="numbering" w:default="1" w:styleId="NoList">
     <w:name w:val="No List"/>
     <w:uiPriority w:val="99"/>
     <w:semiHidden/>
     <w:unhideWhenUsed/>
   </w:style>
-  <w:style w:type="table" w:styleId="Tabela-Siatka">
-    <w:name w:val="Table Grid"/>
-    <w:basedOn w:val="Standardowy"/>
-    <w:uiPriority w:val="39"/>
-    <w:rsid w:val="00187466"/>
-    <w:pPr>
-      <w:spacing w:after="0" w:line="240" w:lineRule="auto"/>
-    </w:pPr>
-    <w:tblPr>
-      <w:tblBorders>
-        <w:top w:val="single" w:sz="4" w:space="0" w:color="auto"/>
-        <w:left w:val="single" w:sz="4" w:space="0" w:color="auto"/>
-        <w:bottom w:val="single" w:sz="4" w:space="0" w:color="auto"/>
-        <w:right w:val="single" w:sz="4" w:space="0" w:color="auto"/>
-        <w:insideH w:val="single" w:sz="4" w:space="0" w:color="auto"/>
-        <w:insideV w:val="single" w:sz="4" w:space="0" w:color="auto"/>
-      </w:tblBorders>
-    </w:tblPr>
-  </w:style>
-  <w:style w:type="paragraph" w:styleId="Bezodstpw">
-    <w:name w:val="No Spacing"/>
-    <w:link w:val="BezodstpwZnak"/>
-    <w:uiPriority w:val="1"/>
-    <w:qFormat/>
-    <w:rsid w:val="00D349CA"/>
-    <w:pPr>
-      <w:spacing w:after="0" w:line="240" w:lineRule="auto"/>
-    </w:pPr>
+  <w:style w:type="character" w:styleId="PlaceholderText">
+    <w:name w:val="Placeholder Text"/>
+    <w:basedOn w:val="DefaultParagraphFont"/>
+    <w:uiPriority w:val="99"/>
+    <w:semiHidden/>
     <w:rPr>
-      <w:rFonts w:eastAsiaTheme="minorEastAsia"/>
-      <w:lang w:val="en-US"/>
+      <w:color w:val="808080"/>
     </w:rPr>
   </w:style>
-  <w:style w:type="character" w:customStyle="1" w:styleId="BezodstpwZnak">
-    <w:name w:val="Bez odstępów Znak"/>
-    <w:basedOn w:val="Domylnaczcionkaakapitu"/>
-    <w:link w:val="Bezodstpw"/>
-    <w:uiPriority w:val="1"/>
-    <w:rsid w:val="00D349CA"/>
-    <w:rPr>
-      <w:rFonts w:eastAsiaTheme="minorEastAsia"/>
-      <w:lang w:val="en-US"/>
-    </w:rPr>
+  <w:style w:type="paragraph" w:customStyle="1" w:styleId="DADD24510F454F4BAE2DAF93605E1497">
+    <w:name w:val="DADD24510F454F4BAE2DAF93605E1497"/>
   </w:style>
-  <w:style w:type="paragraph" w:styleId="Nagwek">
-    <w:name w:val="header"/>
-    <w:basedOn w:val="Normalny"/>
-    <w:link w:val="NagwekZnak"/>
-    <w:uiPriority w:val="99"/>
-    <w:unhideWhenUsed/>
-    <w:rsid w:val="00D349CA"/>
-    <w:pPr>
-      <w:tabs>
-        <w:tab w:val="center" w:pos="4536"/>
-        <w:tab w:val="right" w:pos="9072"/>
-      </w:tabs>
-      <w:spacing w:after="0" w:line="240" w:lineRule="auto"/>
-    </w:pPr>
+  <w:style w:type="paragraph" w:customStyle="1" w:styleId="D1836192157A8244B9CC50D802A2212C">
+    <w:name w:val="D1836192157A8244B9CC50D802A2212C"/>
   </w:style>
-  <w:style w:type="character" w:customStyle="1" w:styleId="NagwekZnak">
-    <w:name w:val="Nagłówek Znak"/>
-    <w:basedOn w:val="Domylnaczcionkaakapitu"/>
-    <w:link w:val="Nagwek"/>
-    <w:uiPriority w:val="99"/>
-    <w:rsid w:val="00D349CA"/>
+  <w:style w:type="paragraph" w:customStyle="1" w:styleId="87F158B759B489409244D88494F9032E">
+    <w:name w:val="87F158B759B489409244D88494F9032E"/>
   </w:style>
-  <w:style w:type="paragraph" w:styleId="Stopka">
-    <w:name w:val="footer"/>
-    <w:basedOn w:val="Normalny"/>
-    <w:link w:val="StopkaZnak"/>
-    <w:uiPriority w:val="99"/>
-    <w:unhideWhenUsed/>
-    <w:rsid w:val="00D349CA"/>
-    <w:pPr>
-      <w:tabs>
-        <w:tab w:val="center" w:pos="4536"/>
-        <w:tab w:val="right" w:pos="9072"/>
-      </w:tabs>
-      <w:spacing w:after="0" w:line="240" w:lineRule="auto"/>
-    </w:pPr>
+  <w:style w:type="paragraph" w:customStyle="1" w:styleId="6C9FD71AA13F5D47B3C3D40DA85D6E7B">
+    <w:name w:val="6C9FD71AA13F5D47B3C3D40DA85D6E7B"/>
   </w:style>
-  <w:style w:type="character" w:customStyle="1" w:styleId="StopkaZnak">
-    <w:name w:val="Stopka Znak"/>
-    <w:basedOn w:val="Domylnaczcionkaakapitu"/>
-    <w:link w:val="Stopka"/>
-    <w:uiPriority w:val="99"/>
-    <w:rsid w:val="00D349CA"/>
+  <w:style w:type="paragraph" w:customStyle="1" w:styleId="2A842E521739FB4FA060D3BFC3DE163D">
+    <w:name w:val="2A842E521739FB4FA060D3BFC3DE163D"/>
+  </w:style>
+  <w:style w:type="paragraph" w:customStyle="1" w:styleId="05F86255AF6AC44FB4406CF6D4ED9482">
+    <w:name w:val="05F86255AF6AC44FB4406CF6D4ED9482"/>
   </w:style>
 </w:styles>
 </file>
 
+<file path=word/glossary/webSettings.xml><?xml version="1.0" encoding="utf-8"?>
+<w:webSettings xmlns:mc="http://schemas.openxmlformats.org/markup-compatibility/2006" xmlns:r="http://schemas.openxmlformats.org/officeDocument/2006/relationships" xmlns:w="http://schemas.openxmlformats.org/wordprocessingml/2006/main" xmlns:w14="http://schemas.microsoft.com/office/word/2010/wordml" xmlns:w15="http://schemas.microsoft.com/office/word/2012/wordml" xmlns:w16cex="http://schemas.microsoft.com/office/word/2018/wordml/cex" xmlns:w16cid="http://schemas.microsoft.com/office/word/2016/wordml/cid" xmlns:w16="http://schemas.microsoft.com/office/word/2018/wordml" xmlns:w16sdtdh="http://schemas.microsoft.com/office/word/2020/wordml/sdtdatahash" xmlns:w16se="http://schemas.microsoft.com/office/word/2015/wordml/symex" mc:Ignorable="w14 w15 w16se w16cid w16 w16cex w16sdtdh">
+  <w:optimizeForBrowser/>
+  <w:allowPNG/>
+</w:webSettings>
+</file>
+
 <file path=word/theme/theme1.xml><?xml version="1.0" encoding="utf-8"?>
-<a:theme xmlns:a="http://schemas.openxmlformats.org/drawingml/2006/main" name="Motyw pakietu Office">
+<a:theme xmlns:a="http://schemas.openxmlformats.org/drawingml/2006/main" name="Office Theme">
   <a:themeElements>
-    <a:clrScheme name="Pakiet Office">
+    <a:clrScheme name="Office">
       <a:dk1>
         <a:sysClr val="windowText" lastClr="000000"/>
       </a:dk1>
@@ -7773,44 +10692,44 @@
         <a:sysClr val="window" lastClr="FFFFFF"/>
       </a:lt1>
       <a:dk2>
-        <a:srgbClr val="44546A"/>
+        <a:srgbClr val="1F497D"/>
       </a:dk2>
       <a:lt2>
-        <a:srgbClr val="E7E6E6"/>
+        <a:srgbClr val="EEECE1"/>
       </a:lt2>
       <a:accent1>
-        <a:srgbClr val="4472C4"/>
+        <a:srgbClr val="4F81BD"/>
       </a:accent1>
       <a:accent2>
-        <a:srgbClr val="ED7D31"/>
+        <a:srgbClr val="C0504D"/>
       </a:accent2>
       <a:accent3>
-        <a:srgbClr val="A5A5A5"/>
+        <a:srgbClr val="9BBB59"/>
       </a:accent3>
       <a:accent4>
-        <a:srgbClr val="FFC000"/>
+        <a:srgbClr val="8064A2"/>
       </a:accent4>
       <a:accent5>
-        <a:srgbClr val="5B9BD5"/>
+        <a:srgbClr val="4BACC6"/>
       </a:accent5>
       <a:accent6>
-        <a:srgbClr val="70AD47"/>
+        <a:srgbClr val="F79646"/>
       </a:accent6>
       <a:hlink>
-        <a:srgbClr val="0563C1"/>
+        <a:srgbClr val="0000FF"/>
       </a:hlink>
       <a:folHlink>
-        <a:srgbClr val="954F72"/>
+        <a:srgbClr val="800080"/>
       </a:folHlink>
     </a:clrScheme>
-    <a:fontScheme name="Pakiet Office">
+    <a:fontScheme name="Office">
       <a:majorFont>
-        <a:latin typeface="Calibri Light" panose="020F0302020204030204"/>
+        <a:latin typeface="Cambria"/>
         <a:ea typeface=""/>
         <a:cs typeface=""/>
-        <a:font script="Jpan" typeface="游ゴシック Light"/>
+        <a:font script="Jpan" typeface="ＭＳ ゴシック"/>
         <a:font script="Hang" typeface="맑은 고딕"/>
-        <a:font script="Hans" typeface="等线 Light"/>
+        <a:font script="Hans" typeface="宋体"/>
         <a:font script="Hant" typeface="新細明體"/>
         <a:font script="Arab" typeface="Times New Roman"/>
         <a:font script="Hebr" typeface="Times New Roman"/>
@@ -7837,32 +10756,14 @@
         <a:font script="Mong" typeface="Mongolian Baiti"/>
         <a:font script="Viet" typeface="Times New Roman"/>
         <a:font script="Uigh" typeface="Microsoft Uighur"/>
-        <a:font script="Geor" typeface="Sylfaen"/>
-        <a:font script="Armn" typeface="Arial"/>
-        <a:font script="Bugi" typeface="Leelawadee UI"/>
-        <a:font script="Bopo" typeface="Microsoft JhengHei"/>
-        <a:font script="Java" typeface="Javanese Text"/>
-        <a:font script="Lisu" typeface="Segoe UI"/>
-        <a:font script="Mymr" typeface="Myanmar Text"/>
-        <a:font script="Nkoo" typeface="Ebrima"/>
-        <a:font script="Olck" typeface="Nirmala UI"/>
-        <a:font script="Osma" typeface="Ebrima"/>
-        <a:font script="Phag" typeface="Phagspa"/>
-        <a:font script="Syrn" typeface="Estrangelo Edessa"/>
-        <a:font script="Syrj" typeface="Estrangelo Edessa"/>
-        <a:font script="Syre" typeface="Estrangelo Edessa"/>
-        <a:font script="Sora" typeface="Nirmala UI"/>
-        <a:font script="Tale" typeface="Microsoft Tai Le"/>
-        <a:font script="Talu" typeface="Microsoft New Tai Lue"/>
-        <a:font script="Tfng" typeface="Ebrima"/>
       </a:majorFont>
       <a:minorFont>
-        <a:latin typeface="Calibri" panose="020F0502020204030204"/>
+        <a:latin typeface="Calibri"/>
         <a:ea typeface=""/>
         <a:cs typeface=""/>
-        <a:font script="Jpan" typeface="游明朝"/>
+        <a:font script="Jpan" typeface="ＭＳ 明朝"/>
         <a:font script="Hang" typeface="맑은 고딕"/>
-        <a:font script="Hans" typeface="等线"/>
+        <a:font script="Hans" typeface="宋体"/>
         <a:font script="Hant" typeface="新細明體"/>
         <a:font script="Arab" typeface="Arial"/>
         <a:font script="Hebr" typeface="Arial"/>
@@ -7889,27 +10790,9 @@
         <a:font script="Mong" typeface="Mongolian Baiti"/>
         <a:font script="Viet" typeface="Arial"/>
         <a:font script="Uigh" typeface="Microsoft Uighur"/>
-        <a:font script="Geor" typeface="Sylfaen"/>
-        <a:font script="Armn" typeface="Arial"/>
-        <a:font script="Bugi" typeface="Leelawadee UI"/>
-        <a:font script="Bopo" typeface="Microsoft JhengHei"/>
-        <a:font script="Java" typeface="Javanese Text"/>
-        <a:font script="Lisu" typeface="Segoe UI"/>
-        <a:font script="Mymr" typeface="Myanmar Text"/>
-        <a:font script="Nkoo" typeface="Ebrima"/>
-        <a:font script="Olck" typeface="Nirmala UI"/>
-        <a:font script="Osma" typeface="Ebrima"/>
-        <a:font script="Phag" typeface="Phagspa"/>
-        <a:font script="Syrn" typeface="Estrangelo Edessa"/>
-        <a:font script="Syrj" typeface="Estrangelo Edessa"/>
-        <a:font script="Syre" typeface="Estrangelo Edessa"/>
-        <a:font script="Sora" typeface="Nirmala UI"/>
-        <a:font script="Tale" typeface="Microsoft Tai Le"/>
-        <a:font script="Talu" typeface="Microsoft New Tai Lue"/>
-        <a:font script="Tfng" typeface="Ebrima"/>
       </a:minorFont>
     </a:fontScheme>
-    <a:fmtScheme name="Pakiet Office">
+    <a:fmtScheme name="Office">
       <a:fillStyleLst>
         <a:solidFill>
           <a:schemeClr val="phClr"/>
@@ -7918,141 +10801,177 @@
           <a:gsLst>
             <a:gs pos="0">
               <a:schemeClr val="phClr">
-                <a:lumMod val="110000"/>
-                <a:satMod val="105000"/>
-                <a:tint val="67000"/>
+                <a:tint val="50000"/>
+                <a:satMod val="300000"/>
               </a:schemeClr>
             </a:gs>
-            <a:gs pos="50000">
+            <a:gs pos="35000">
               <a:schemeClr val="phClr">
-                <a:lumMod val="105000"/>
-                <a:satMod val="103000"/>
-                <a:tint val="73000"/>
+                <a:tint val="37000"/>
+                <a:satMod val="300000"/>
               </a:schemeClr>
             </a:gs>
             <a:gs pos="100000">
               <a:schemeClr val="phClr">
-                <a:lumMod val="105000"/>
-                <a:satMod val="109000"/>
-                <a:tint val="81000"/>
+                <a:tint val="15000"/>
+                <a:satMod val="350000"/>
               </a:schemeClr>
             </a:gs>
           </a:gsLst>
-          <a:lin ang="5400000" scaled="0"/>
+          <a:lin ang="16200000" scaled="1"/>
         </a:gradFill>
         <a:gradFill rotWithShape="1">
           <a:gsLst>
             <a:gs pos="0">
               <a:schemeClr val="phClr">
-                <a:satMod val="103000"/>
-                <a:lumMod val="102000"/>
-                <a:tint val="94000"/>
+                <a:shade val="51000"/>
+                <a:satMod val="130000"/>
               </a:schemeClr>
             </a:gs>
-            <a:gs pos="50000">
+            <a:gs pos="80000">
               <a:schemeClr val="phClr">
-                <a:satMod val="110000"/>
-                <a:lumMod val="100000"/>
-                <a:shade val="100000"/>
+                <a:shade val="93000"/>
+                <a:satMod val="130000"/>
               </a:schemeClr>
             </a:gs>
             <a:gs pos="100000">
               <a:schemeClr val="phClr">
-                <a:lumMod val="99000"/>
-                <a:satMod val="120000"/>
-                <a:shade val="78000"/>
+                <a:shade val="94000"/>
+                <a:satMod val="135000"/>
               </a:schemeClr>
             </a:gs>
           </a:gsLst>
-          <a:lin ang="5400000" scaled="0"/>
+          <a:lin ang="16200000" scaled="0"/>
         </a:gradFill>
       </a:fillStyleLst>
       <a:lnStyleLst>
-        <a:ln w="6350" cap="flat" cmpd="sng" algn="ctr">
+        <a:ln w="9525" cap="flat" cmpd="sng" algn="ctr">
+          <a:solidFill>
+            <a:schemeClr val="phClr">
+              <a:shade val="95000"/>
+              <a:satMod val="105000"/>
+            </a:schemeClr>
+          </a:solidFill>
+          <a:prstDash val="solid"/>
+        </a:ln>
+        <a:ln w="25400" cap="flat" cmpd="sng" algn="ctr">
           <a:solidFill>
             <a:schemeClr val="phClr"/>
           </a:solidFill>
           <a:prstDash val="solid"/>
-          <a:miter lim="800000"/>
         </a:ln>
-        <a:ln w="12700" cap="flat" cmpd="sng" algn="ctr">
+        <a:ln w="38100" cap="flat" cmpd="sng" algn="ctr">
           <a:solidFill>
             <a:schemeClr val="phClr"/>
           </a:solidFill>
           <a:prstDash val="solid"/>
-          <a:miter lim="800000"/>
-        </a:ln>
-        <a:ln w="19050" cap="flat" cmpd="sng" algn="ctr">
-          <a:solidFill>
-            <a:schemeClr val="phClr"/>
-          </a:solidFill>
-          <a:prstDash val="solid"/>
-          <a:miter lim="800000"/>
         </a:ln>
       </a:lnStyleLst>
       <a:effectStyleLst>
         <a:effectStyle>
-          <a:effectLst/>
-        </a:effectStyle>
-        <a:effectStyle>
-          <a:effectLst/>
+          <a:effectLst>
+            <a:outerShdw blurRad="40000" dist="20000" dir="5400000" rotWithShape="0">
+              <a:srgbClr val="000000">
+                <a:alpha val="38000"/>
+              </a:srgbClr>
+            </a:outerShdw>
+          </a:effectLst>
         </a:effectStyle>
         <a:effectStyle>
           <a:effectLst>
-            <a:outerShdw blurRad="57150" dist="19050" dir="5400000" algn="ctr" rotWithShape="0">
+            <a:outerShdw blurRad="40000" dist="23000" dir="5400000" rotWithShape="0">
               <a:srgbClr val="000000">
-                <a:alpha val="63000"/>
+                <a:alpha val="35000"/>
               </a:srgbClr>
             </a:outerShdw>
           </a:effectLst>
+        </a:effectStyle>
+        <a:effectStyle>
+          <a:effectLst>
+            <a:outerShdw blurRad="40000" dist="23000" dir="5400000" rotWithShape="0">
+              <a:srgbClr val="000000">
+                <a:alpha val="35000"/>
+              </a:srgbClr>
+            </a:outerShdw>
+          </a:effectLst>
+          <a:scene3d>
+            <a:camera prst="orthographicFront">
+              <a:rot lat="0" lon="0" rev="0"/>
+            </a:camera>
+            <a:lightRig rig="threePt" dir="t">
+              <a:rot lat="0" lon="0" rev="1200000"/>
+            </a:lightRig>
+          </a:scene3d>
+          <a:sp3d>
+            <a:bevelT w="63500" h="25400"/>
+          </a:sp3d>
         </a:effectStyle>
       </a:effectStyleLst>
       <a:bgFillStyleLst>
         <a:solidFill>
           <a:schemeClr val="phClr"/>
         </a:solidFill>
-        <a:solidFill>
-          <a:schemeClr val="phClr">
-            <a:tint val="95000"/>
-            <a:satMod val="170000"/>
-          </a:schemeClr>
-        </a:solidFill>
         <a:gradFill rotWithShape="1">
           <a:gsLst>
             <a:gs pos="0">
               <a:schemeClr val="phClr">
-                <a:tint val="93000"/>
-                <a:satMod val="150000"/>
-                <a:shade val="98000"/>
-                <a:lumMod val="102000"/>
+                <a:tint val="40000"/>
+                <a:satMod val="350000"/>
               </a:schemeClr>
             </a:gs>
-            <a:gs pos="50000">
+            <a:gs pos="40000">
               <a:schemeClr val="phClr">
-                <a:tint val="98000"/>
-                <a:satMod val="130000"/>
-                <a:shade val="90000"/>
-                <a:lumMod val="103000"/>
+                <a:tint val="45000"/>
+                <a:shade val="99000"/>
+                <a:satMod val="350000"/>
               </a:schemeClr>
             </a:gs>
             <a:gs pos="100000">
               <a:schemeClr val="phClr">
-                <a:shade val="63000"/>
-                <a:satMod val="120000"/>
+                <a:shade val="20000"/>
+                <a:satMod val="255000"/>
               </a:schemeClr>
             </a:gs>
           </a:gsLst>
-          <a:lin ang="5400000" scaled="0"/>
+          <a:path path="circle">
+            <a:fillToRect l="50000" t="-80000" r="50000" b="180000"/>
+          </a:path>
+        </a:gradFill>
+        <a:gradFill rotWithShape="1">
+          <a:gsLst>
+            <a:gs pos="0">
+              <a:schemeClr val="phClr">
+                <a:tint val="80000"/>
+                <a:satMod val="300000"/>
+              </a:schemeClr>
+            </a:gs>
+            <a:gs pos="100000">
+              <a:schemeClr val="phClr">
+                <a:shade val="30000"/>
+                <a:satMod val="200000"/>
+              </a:schemeClr>
+            </a:gs>
+          </a:gsLst>
+          <a:path path="circle">
+            <a:fillToRect l="50000" t="50000" r="50000" b="50000"/>
+          </a:path>
         </a:gradFill>
       </a:bgFillStyleLst>
     </a:fmtScheme>
   </a:themeElements>
   <a:objectDefaults/>
   <a:extraClrSchemeLst/>
-  <a:extLst>
-    <a:ext uri="{05A4C25C-085E-4340-85A3-A5531E510DB2}">
-      <thm15:themeFamily xmlns:thm15="http://schemas.microsoft.com/office/thememl/2012/main" name="Office Theme" id="{62F939B6-93AF-4DB8-9C6B-D6C7DFDC589F}" vid="{4A3C46E8-61CC-4603-A589-7422A47A8E4A}"/>
-    </a:ext>
-  </a:extLst>
 </a:theme>
+</file>
+
+<file path=customXml/item1.xml><?xml version="1.0" encoding="utf-8"?>
+<b:Sources xmlns:b="http://schemas.openxmlformats.org/officeDocument/2006/bibliography" xmlns="http://schemas.openxmlformats.org/officeDocument/2006/bibliography" SelectedStyle="\APASixthEditionOfficeOnline.xsl" StyleName="APA" Version="6"/>
+</file>
+
+<file path=customXml/itemProps1.xml><?xml version="1.0" encoding="utf-8"?>
+<ds:datastoreItem xmlns:ds="http://schemas.openxmlformats.org/officeDocument/2006/customXml" ds:itemID="{E203AA9F-0091-B44E-B05F-EA077ECD67AE}">
+  <ds:schemaRefs>
+    <ds:schemaRef ds:uri="http://schemas.openxmlformats.org/officeDocument/2006/bibliography"/>
+  </ds:schemaRefs>
+</ds:datastoreItem>
 </file>
--- a/docs/TestSpecGP11/TestSpecGroup11.docx
+++ b/docs/TestSpecGP11/TestSpecGroup11.docx
@@ -697,154 +697,6 @@
           <w:noProof/>
         </w:rPr>
         <w:t>3</w:t>
-      </w:r>
-      <w:r>
-        <w:rPr>
-          <w:noProof/>
-        </w:rPr>
-        <w:fldChar w:fldCharType="end"/>
-      </w:r>
-    </w:p>
-    <w:p>
-      <w:pPr>
-        <w:pStyle w:val="TOC2"/>
-        <w:tabs>
-          <w:tab w:val="left" w:pos="720"/>
-        </w:tabs>
-        <w:rPr>
-          <w:rFonts w:asciiTheme="minorHAnsi" w:eastAsiaTheme="minorEastAsia" w:hAnsiTheme="minorHAnsi" w:cstheme="minorBidi"/>
-          <w:noProof/>
-          <w:sz w:val="24"/>
-          <w:szCs w:val="24"/>
-        </w:rPr>
-      </w:pPr>
-      <w:r>
-        <w:rPr>
-          <w:noProof/>
-        </w:rPr>
-        <w:t>1.2</w:t>
-      </w:r>
-      <w:r>
-        <w:rPr>
-          <w:rFonts w:asciiTheme="minorHAnsi" w:eastAsiaTheme="minorEastAsia" w:hAnsiTheme="minorHAnsi" w:cstheme="minorBidi"/>
-          <w:noProof/>
-          <w:sz w:val="24"/>
-          <w:szCs w:val="24"/>
-        </w:rPr>
-        <w:tab/>
-      </w:r>
-      <w:r>
-        <w:rPr>
-          <w:noProof/>
-        </w:rPr>
-        <w:t>Scope</w:t>
-      </w:r>
-      <w:r>
-        <w:rPr>
-          <w:noProof/>
-        </w:rPr>
-        <w:tab/>
-      </w:r>
-      <w:r>
-        <w:rPr>
-          <w:noProof/>
-        </w:rPr>
-        <w:fldChar w:fldCharType="begin"/>
-      </w:r>
-      <w:r>
-        <w:rPr>
-          <w:noProof/>
-        </w:rPr>
-        <w:instrText xml:space="preserve"> PAGEREF _Toc1566536 \h </w:instrText>
-      </w:r>
-      <w:r>
-        <w:rPr>
-          <w:noProof/>
-        </w:rPr>
-        <w:fldChar w:fldCharType="separate"/>
-      </w:r>
-      <w:r>
-        <w:rPr>
-          <w:b/>
-          <w:bCs/>
-          <w:noProof/>
-          <w:lang w:val="en-US"/>
-        </w:rPr>
-        <w:t>Error! Bookmark not defined.</w:t>
-      </w:r>
-      <w:r>
-        <w:rPr>
-          <w:noProof/>
-        </w:rPr>
-        <w:fldChar w:fldCharType="end"/>
-      </w:r>
-    </w:p>
-    <w:p>
-      <w:pPr>
-        <w:pStyle w:val="TOC2"/>
-        <w:tabs>
-          <w:tab w:val="left" w:pos="720"/>
-        </w:tabs>
-        <w:rPr>
-          <w:rFonts w:asciiTheme="minorHAnsi" w:eastAsiaTheme="minorEastAsia" w:hAnsiTheme="minorHAnsi" w:cstheme="minorBidi"/>
-          <w:noProof/>
-          <w:sz w:val="24"/>
-          <w:szCs w:val="24"/>
-        </w:rPr>
-      </w:pPr>
-      <w:r>
-        <w:rPr>
-          <w:noProof/>
-        </w:rPr>
-        <w:t>1.3</w:t>
-      </w:r>
-      <w:r>
-        <w:rPr>
-          <w:rFonts w:asciiTheme="minorHAnsi" w:eastAsiaTheme="minorEastAsia" w:hAnsiTheme="minorHAnsi" w:cstheme="minorBidi"/>
-          <w:noProof/>
-          <w:sz w:val="24"/>
-          <w:szCs w:val="24"/>
-        </w:rPr>
-        <w:tab/>
-      </w:r>
-      <w:r>
-        <w:rPr>
-          <w:noProof/>
-        </w:rPr>
-        <w:t>Objectives</w:t>
-      </w:r>
-      <w:r>
-        <w:rPr>
-          <w:noProof/>
-        </w:rPr>
-        <w:tab/>
-      </w:r>
-      <w:r>
-        <w:rPr>
-          <w:noProof/>
-        </w:rPr>
-        <w:fldChar w:fldCharType="begin"/>
-      </w:r>
-      <w:r>
-        <w:rPr>
-          <w:noProof/>
-        </w:rPr>
-        <w:instrText xml:space="preserve"> PAGEREF _Toc1566537 \h </w:instrText>
-      </w:r>
-      <w:r>
-        <w:rPr>
-          <w:noProof/>
-        </w:rPr>
-        <w:fldChar w:fldCharType="separate"/>
-      </w:r>
-      <w:r>
-        <w:rPr>
-          <w:b/>
-          <w:bCs/>
-          <w:noProof/>
-          <w:lang w:val="en-US"/>
-        </w:rPr>
-        <w:t>Error! Bookmark not defined.</w:t>
       </w:r>
       <w:r>
         <w:rPr>
@@ -10198,6 +10050,7 @@
     <w:rsid w:val="001E1E35"/>
     <w:rsid w:val="00535406"/>
     <w:rsid w:val="00920980"/>
+    <w:rsid w:val="00975621"/>
     <w:rsid w:val="009763D8"/>
     <w:rsid w:val="00F770B3"/>
   </w:rsids>
